--- a/Rapport.docx
+++ b/Rapport.docx
@@ -1,6 +1,6 @@
 
 <file path=word/document.xml><?xml version="1.0" encoding="utf-8"?>
-<w:document xmlns:wpc="http://schemas.microsoft.com/office/word/2010/wordprocessingCanvas" xmlns:mc="http://schemas.openxmlformats.org/markup-compatibility/2006" xmlns:o="urn:schemas-microsoft-com:office:office" xmlns:r="http://schemas.openxmlformats.org/officeDocument/2006/relationships" xmlns:m="http://schemas.openxmlformats.org/officeDocument/2006/math" xmlns:v="urn:schemas-microsoft-com:vml" xmlns:wp14="http://schemas.microsoft.com/office/word/2010/wordprocessingDrawing" xmlns:wp="http://schemas.openxmlformats.org/drawingml/2006/wordprocessingDrawing" xmlns:w10="urn:schemas-microsoft-com:office:word" xmlns:w="http://schemas.openxmlformats.org/wordprocessingml/2006/main" xmlns:w14="http://schemas.microsoft.com/office/word/2010/wordml" xmlns:wpg="http://schemas.microsoft.com/office/word/2010/wordprocessingGroup" xmlns:wpi="http://schemas.microsoft.com/office/word/2010/wordprocessingInk" xmlns:wne="http://schemas.microsoft.com/office/word/2006/wordml" xmlns:wps="http://schemas.microsoft.com/office/word/2010/wordprocessingShape" mc:Ignorable="w14 wp14">
+<w:document xmlns:wpc="http://schemas.microsoft.com/office/word/2010/wordprocessingCanvas" xmlns:mo="http://schemas.microsoft.com/office/mac/office/2008/main" xmlns:mc="http://schemas.openxmlformats.org/markup-compatibility/2006" xmlns:mv="urn:schemas-microsoft-com:mac:vml" xmlns:o="urn:schemas-microsoft-com:office:office" xmlns:r="http://schemas.openxmlformats.org/officeDocument/2006/relationships" xmlns:m="http://schemas.openxmlformats.org/officeDocument/2006/math" xmlns:v="urn:schemas-microsoft-com:vml" xmlns:wp14="http://schemas.microsoft.com/office/word/2010/wordprocessingDrawing" xmlns:wp="http://schemas.openxmlformats.org/drawingml/2006/wordprocessingDrawing" xmlns:w10="urn:schemas-microsoft-com:office:word" xmlns:w="http://schemas.openxmlformats.org/wordprocessingml/2006/main" xmlns:w14="http://schemas.microsoft.com/office/word/2010/wordml" xmlns:w15="http://schemas.microsoft.com/office/word/2012/wordml" xmlns:wpg="http://schemas.microsoft.com/office/word/2010/wordprocessingGroup" xmlns:wpi="http://schemas.microsoft.com/office/word/2010/wordprocessingInk" xmlns:wne="http://schemas.microsoft.com/office/word/2006/wordml" xmlns:wps="http://schemas.microsoft.com/office/word/2010/wordprocessingShape" mc:Ignorable="w14 w15 wp14">
   <w:body>
     <w:sdt>
       <w:sdtPr>
@@ -22,7 +22,7 @@
             <mc:AlternateContent>
               <mc:Choice Requires="wpg">
                 <w:drawing>
-                  <wp:anchor distT="0" distB="0" distL="114300" distR="114300" simplePos="0" relativeHeight="251659264" behindDoc="0" locked="0" layoutInCell="0" allowOverlap="1" wp14:anchorId="182CC66C" wp14:editId="08C4CD7E">
+                  <wp:anchor distT="0" distB="0" distL="114300" distR="114300" simplePos="0" relativeHeight="251659264" behindDoc="0" locked="0" layoutInCell="0" allowOverlap="1" wp14:anchorId="18D9A716" wp14:editId="70EBB0C2">
                     <wp:simplePos x="0" y="0"/>
                     <wp:positionH relativeFrom="page">
                       <wp:align>center</wp:align>
@@ -249,7 +249,7 @@
                                         <w:noProof/>
                                       </w:rPr>
                                       <w:drawing>
-                                        <wp:inline distT="0" distB="0" distL="0" distR="0" wp14:anchorId="05EF5BAE" wp14:editId="4A9CDC21">
+                                        <wp:inline distT="0" distB="0" distL="0" distR="0" wp14:anchorId="3EADA739" wp14:editId="26F509C7">
                                           <wp:extent cx="3678072" cy="3464994"/>
                                           <wp:effectExtent l="190500" t="190500" r="189230" b="193040"/>
                                           <wp:docPr id="22" name="Image 22"/>
@@ -264,7 +264,7 @@
                                                   <pic:cNvPicPr/>
                                                 </pic:nvPicPr>
                                                 <pic:blipFill rotWithShape="1">
-                                                  <a:blip r:embed="rId7"/>
+                                                  <a:blip r:embed="rId9"/>
                                                   <a:srcRect t="7471"/>
                                                   <a:stretch/>
                                                 </pic:blipFill>
@@ -980,13 +980,13 @@
               </mc:Choice>
               <mc:Fallback>
                 <w:pict>
-                  <v:group id="Groupe 2" o:spid="_x0000_s1026" style="position:absolute;margin-left:0;margin-top:0;width:580.4pt;height:751.4pt;z-index:251659264;mso-width-percent:950;mso-height-percent:950;mso-position-horizontal:center;mso-position-horizontal-relative:page;mso-position-vertical:center;mso-position-vertical-relative:page;mso-width-percent:950;mso-height-percent:950" coordorigin="316,406" coordsize="11608,15028" o:gfxdata="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" o:allowincell="f">
-                    <v:group id="Group 3" o:spid="_x0000_s1027" style="position:absolute;left:316;top:406;width:11608;height:15028" coordorigin="321,406" coordsize="11600,15025" o:gfxdata="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">
-                      <v:rect id="Rectangle 4" o:spid="_x0000_s1028" alt="Zig zag" style="position:absolute;left:339;top:406;width:11582;height:15025;visibility:visible;mso-wrap-style:square;v-text-anchor:middle" o:gfxdata="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" fillcolor="#f1efe6 [2579]" strokecolor="white" strokeweight="1pt">
+                  <v:group w14:anchorId="18D9A716" id="Groupe_x0020_2" o:spid="_x0000_s1026" style="position:absolute;left:0;text-align:left;margin-left:0;margin-top:0;width:580.4pt;height:751.4pt;z-index:251659264;mso-width-percent:950;mso-height-percent:950;mso-position-horizontal:center;mso-position-horizontal-relative:page;mso-position-vertical:center;mso-position-vertical-relative:page;mso-width-percent:950;mso-height-percent:950" coordorigin="316,406" coordsize="11608,15028" o:gfxdata="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" o:allowincell="f">
+                    <v:group id="Group_x0020_3" o:spid="_x0000_s1027" style="position:absolute;left:316;top:406;width:11608;height:15028" coordorigin="321,406" coordsize="11600,15025" o:gfxdata="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">
+                      <v:rect id="Rectangle_x0020_4" o:spid="_x0000_s1028" alt="Zig zag" style="position:absolute;left:339;top:406;width:11582;height:15025;visibility:visible;mso-wrap-style:square;v-text-anchor:middle" o:gfxdata="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" fillcolor="#f1efe6 [2579]" strokecolor="white" strokeweight="1pt">
                         <v:fill color2="#575131 [963]" rotate="t" focusposition=".5,.5" focussize="" focus="100%" type="gradientRadial"/>
                       </v:rect>
-                      <v:rect id="Rectangle 5" o:spid="_x0000_s1029" style="position:absolute;left:3446;top:406;width:8475;height:15025;visibility:visible;mso-wrap-style:square;v-text-anchor:top" o:gfxdata="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" fillcolor="gray [1629]" strokecolor="white [3212]" strokeweight="1pt">
-                        <v:shadow color="#d8d8d8" offset="3pt,3pt"/>
+                      <v:rect id="Rectangle_x0020_5" o:spid="_x0000_s1029" style="position:absolute;left:3446;top:406;width:8475;height:15025;visibility:visible;mso-wrap-style:square;v-text-anchor:top" o:gfxdata="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" fillcolor="gray [1629]" strokecolor="white [3212]" strokeweight="1pt">
+                        <v:shadow color="#d8d8d8" opacity="1" mv:blur="0" offset="3pt,3pt"/>
                         <v:textbox inset="18pt,108pt,36pt">
                           <w:txbxContent>
                             <w:sdt>
@@ -1001,6 +1001,7 @@
                                 <w:dataBinding w:prefixMappings="xmlns:ns0='http://schemas.openxmlformats.org/package/2006/metadata/core-properties' xmlns:ns1='http://purl.org/dc/elements/1.1/'" w:xpath="/ns0:coreProperties[1]/ns1:title[1]" w:storeItemID="{6C3C8BC8-F283-45AE-878A-BAB7291924A1}"/>
                                 <w:text/>
                               </w:sdtPr>
+                              <w:sdtEndPr/>
                               <w:sdtContent>
                                 <w:p>
                                   <w:pPr>
@@ -1034,6 +1035,7 @@
                                 <w:dataBinding w:prefixMappings="xmlns:ns0='http://schemas.openxmlformats.org/package/2006/metadata/core-properties' xmlns:ns1='http://purl.org/dc/elements/1.1/'" w:xpath="/ns0:coreProperties[1]/ns1:subject[1]" w:storeItemID="{6C3C8BC8-F283-45AE-878A-BAB7291924A1}"/>
                                 <w:text/>
                               </w:sdtPr>
+                              <w:sdtEndPr/>
                               <w:sdtContent>
                                 <w:p>
                                   <w:pPr>
@@ -1092,7 +1094,7 @@
                                   <w:noProof/>
                                 </w:rPr>
                                 <w:drawing>
-                                  <wp:inline distT="0" distB="0" distL="0" distR="0" wp14:anchorId="05EF5BAE" wp14:editId="4A9CDC21">
+                                  <wp:inline distT="0" distB="0" distL="0" distR="0" wp14:anchorId="3EADA739" wp14:editId="26F509C7">
                                     <wp:extent cx="3678072" cy="3464994"/>
                                     <wp:effectExtent l="190500" t="190500" r="189230" b="193040"/>
                                     <wp:docPr id="22" name="Image 22"/>
@@ -1107,7 +1109,7 @@
                                             <pic:cNvPicPr/>
                                           </pic:nvPicPr>
                                           <pic:blipFill rotWithShape="1">
-                                            <a:blip r:embed="rId8"/>
+                                            <a:blip r:embed="rId9"/>
                                             <a:srcRect t="7471"/>
                                             <a:stretch/>
                                           </pic:blipFill>
@@ -1145,34 +1147,34 @@
                           </w:txbxContent>
                         </v:textbox>
                       </v:rect>
-                      <v:group id="Group 6" o:spid="_x0000_s1030" style="position:absolute;left:321;top:3423;width:3126;height:6068" coordorigin="654,3599" coordsize="2880,5760" o:gfxdata="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">
-                        <v:rect id="Rectangle 7" o:spid="_x0000_s1031" style="position:absolute;left:2094;top:6479;width:1440;height:1440;flip:x;visibility:visible;mso-wrap-style:square;v-text-anchor:middle" o:gfxdata="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" fillcolor="#95b3d7 [1940]" strokecolor="white [3212]" strokeweight="1pt">
+                      <v:group id="Group_x0020_6" o:spid="_x0000_s1030" style="position:absolute;left:321;top:3423;width:3126;height:6068" coordorigin="654,3599" coordsize="2880,5760" o:gfxdata="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">
+                        <v:rect id="Rectangle_x0020_7" o:spid="_x0000_s1031" style="position:absolute;left:2094;top:6479;width:1440;height:1440;flip:x;visibility:visible;mso-wrap-style:square;v-text-anchor:middle" o:gfxdata="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" fillcolor="#95b3d7 [1940]" strokecolor="white [3212]" strokeweight="1pt">
                           <v:fill opacity="52428f"/>
-                          <v:shadow color="#d8d8d8" offset="3pt,3pt"/>
+                          <v:shadow color="#d8d8d8" opacity="1" mv:blur="0" offset="3pt,3pt"/>
                         </v:rect>
-                        <v:rect id="Rectangle 8" o:spid="_x0000_s1032" style="position:absolute;left:2094;top:5039;width:1440;height:1440;flip:x;visibility:visible;mso-wrap-style:square;v-text-anchor:middle" o:gfxdata="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" fillcolor="#b8cce4 [1300]" strokecolor="white [3212]" strokeweight="1pt">
+                        <v:rect id="Rectangle_x0020_8" o:spid="_x0000_s1032" style="position:absolute;left:2094;top:5039;width:1440;height:1440;flip:x;visibility:visible;mso-wrap-style:square;v-text-anchor:middle" o:gfxdata="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" fillcolor="#b8cce4 [1300]" strokecolor="white [3212]" strokeweight="1pt">
                           <v:fill opacity="32896f"/>
-                          <v:shadow color="#d8d8d8" offset="3pt,3pt"/>
+                          <v:shadow color="#d8d8d8" opacity="1" mv:blur="0" offset="3pt,3pt"/>
                         </v:rect>
-                        <v:rect id="Rectangle 9" o:spid="_x0000_s1033" style="position:absolute;left:654;top:5039;width:1440;height:1440;flip:x;visibility:visible;mso-wrap-style:square;v-text-anchor:middle" o:gfxdata="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" fillcolor="#95b3d7 [1940]" strokecolor="white [3212]" strokeweight="1pt">
+                        <v:rect id="Rectangle_x0020_9" o:spid="_x0000_s1033" style="position:absolute;left:654;top:5039;width:1440;height:1440;flip:x;visibility:visible;mso-wrap-style:square;v-text-anchor:middle" o:gfxdata="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" fillcolor="#95b3d7 [1940]" strokecolor="white [3212]" strokeweight="1pt">
                           <v:fill opacity="52428f"/>
-                          <v:shadow color="#d8d8d8" offset="3pt,3pt"/>
+                          <v:shadow color="#d8d8d8" opacity="1" mv:blur="0" offset="3pt,3pt"/>
                         </v:rect>
-                        <v:rect id="Rectangle 10" o:spid="_x0000_s1034" style="position:absolute;left:654;top:3599;width:1440;height:1440;flip:x;visibility:visible;mso-wrap-style:square;v-text-anchor:middle" o:gfxdata="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" fillcolor="#b8cce4 [1300]" strokecolor="white [3212]" strokeweight="1pt">
+                        <v:rect id="Rectangle_x0020_10" o:spid="_x0000_s1034" style="position:absolute;left:654;top:3599;width:1440;height:1440;flip:x;visibility:visible;mso-wrap-style:square;v-text-anchor:middle" o:gfxdata="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" fillcolor="#b8cce4 [1300]" strokecolor="white [3212]" strokeweight="1pt">
                           <v:fill opacity="32896f"/>
-                          <v:shadow color="#d8d8d8" offset="3pt,3pt"/>
+                          <v:shadow color="#d8d8d8" opacity="1" mv:blur="0" offset="3pt,3pt"/>
                         </v:rect>
-                        <v:rect id="Rectangle 11" o:spid="_x0000_s1035" style="position:absolute;left:654;top:6479;width:1440;height:1440;flip:x;visibility:visible;mso-wrap-style:square;v-text-anchor:middle" o:gfxdata="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" fillcolor="#b8cce4 [1300]" strokecolor="white [3212]" strokeweight="1pt">
+                        <v:rect id="Rectangle_x0020_11" o:spid="_x0000_s1035" style="position:absolute;left:654;top:6479;width:1440;height:1440;flip:x;visibility:visible;mso-wrap-style:square;v-text-anchor:middle" o:gfxdata="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" fillcolor="#b8cce4 [1300]" strokecolor="white [3212]" strokeweight="1pt">
                           <v:fill opacity="32896f"/>
-                          <v:shadow color="#d8d8d8" offset="3pt,3pt"/>
+                          <v:shadow color="#d8d8d8" opacity="1" mv:blur="0" offset="3pt,3pt"/>
                         </v:rect>
-                        <v:rect id="Rectangle 12" o:spid="_x0000_s1036" style="position:absolute;left:2094;top:7919;width:1440;height:1440;flip:x;visibility:visible;mso-wrap-style:square;v-text-anchor:middle" o:gfxdata="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" fillcolor="#b8cce4 [1300]" strokecolor="white [3212]" strokeweight="1pt">
+                        <v:rect id="Rectangle_x0020_12" o:spid="_x0000_s1036" style="position:absolute;left:2094;top:7919;width:1440;height:1440;flip:x;visibility:visible;mso-wrap-style:square;v-text-anchor:middle" o:gfxdata="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" fillcolor="#b8cce4 [1300]" strokecolor="white [3212]" strokeweight="1pt">
                           <v:fill opacity="32896f"/>
-                          <v:shadow color="#d8d8d8" offset="3pt,3pt"/>
+                          <v:shadow color="#d8d8d8" opacity="1" mv:blur="0" offset="3pt,3pt"/>
                         </v:rect>
                       </v:group>
-                      <v:rect id="Rectangle 13" o:spid="_x0000_s1037" style="position:absolute;left:2690;top:406;width:1563;height:1518;flip:x;visibility:visible;mso-wrap-style:square;v-text-anchor:bottom" o:gfxdata="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" fillcolor="#c0504d [3205]" strokecolor="white [3212]" strokeweight="1pt">
-                        <v:shadow color="#d8d8d8" offset="3pt,3pt"/>
+                      <v:rect id="Rectangle_x0020_13" o:spid="_x0000_s1037" style="position:absolute;left:2690;top:406;width:1563;height:1518;flip:x;visibility:visible;mso-wrap-style:square;v-text-anchor:bottom" o:gfxdata="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" fillcolor="#c0504d [3205]" strokecolor="white [3212]" strokeweight="1pt">
+                        <v:shadow color="#d8d8d8" opacity="1" mv:blur="0" offset="3pt,3pt"/>
                         <v:textbox>
                           <w:txbxContent>
                             <w:sdt>
@@ -1192,6 +1194,7 @@
                                   <w:calendar w:val="gregorian"/>
                                 </w:date>
                               </w:sdtPr>
+                              <w:sdtEndPr/>
                               <w:sdtContent>
                                 <w:p>
                                   <w:pPr>
@@ -1217,23 +1220,23 @@
                         </v:textbox>
                       </v:rect>
                     </v:group>
-                    <v:group id="Group 14" o:spid="_x0000_s1038" style="position:absolute;left:3446;top:13758;width:8169;height:1382" coordorigin="3446,13758" coordsize="8169,1382" o:gfxdata="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">
-                      <v:group id="Group 15" o:spid="_x0000_s1039" style="position:absolute;left:10833;top:14380;width:782;height:760;flip:x y" coordorigin="8754,11945" coordsize="2880,2859" o:gfxdata="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">
-                        <v:rect id="Rectangle 16" o:spid="_x0000_s1040" style="position:absolute;left:10194;top:11945;width:1440;height:1440;flip:x;visibility:visible;mso-wrap-style:square;v-text-anchor:middle" o:gfxdata="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" fillcolor="#bfbfbf [2412]" strokecolor="white [3212]" strokeweight="1pt">
+                    <v:group id="Group_x0020_14" o:spid="_x0000_s1038" style="position:absolute;left:3446;top:13758;width:8169;height:1382" coordorigin="3446,13758" coordsize="8169,1382" o:gfxdata="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">
+                      <v:group id="Group_x0020_15" o:spid="_x0000_s1039" style="position:absolute;left:10833;top:14380;width:782;height:760;flip:x y" coordorigin="8754,11945" coordsize="2880,2859" o:gfxdata="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">
+                        <v:rect id="Rectangle_x0020_16" o:spid="_x0000_s1040" style="position:absolute;left:10194;top:11945;width:1440;height:1440;flip:x;visibility:visible;mso-wrap-style:square;v-text-anchor:middle" o:gfxdata="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" fillcolor="#bfbfbf [2412]" strokecolor="white [3212]" strokeweight="1pt">
                           <v:fill opacity="32896f"/>
-                          <v:shadow color="#d8d8d8" offset="3pt,3pt"/>
+                          <v:shadow color="#d8d8d8" opacity="1" mv:blur="0" offset="3pt,3pt"/>
                         </v:rect>
-                        <v:rect id="Rectangle 17" o:spid="_x0000_s1041" style="position:absolute;left:10194;top:13364;width:1440;height:1440;flip:x;visibility:visible;mso-wrap-style:square;v-text-anchor:middle" o:gfxdata="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" fillcolor="#c0504d [3205]" strokecolor="white [3212]" strokeweight="1pt">
-                          <v:shadow color="#d8d8d8" offset="3pt,3pt"/>
+                        <v:rect id="Rectangle_x0020_17" o:spid="_x0000_s1041" style="position:absolute;left:10194;top:13364;width:1440;height:1440;flip:x;visibility:visible;mso-wrap-style:square;v-text-anchor:middle" o:gfxdata="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" fillcolor="#c0504d [3205]" strokecolor="white [3212]" strokeweight="1pt">
+                          <v:shadow color="#d8d8d8" opacity="1" mv:blur="0" offset="3pt,3pt"/>
                         </v:rect>
-                        <v:rect id="Rectangle 18" o:spid="_x0000_s1042" style="position:absolute;left:8754;top:13364;width:1440;height:1440;flip:x;visibility:visible;mso-wrap-style:square;v-text-anchor:middle" o:gfxdata="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" fillcolor="#bfbfbf [2412]" strokecolor="white [3212]" strokeweight="1pt">
+                        <v:rect id="Rectangle_x0020_18" o:spid="_x0000_s1042" style="position:absolute;left:8754;top:13364;width:1440;height:1440;flip:x;visibility:visible;mso-wrap-style:square;v-text-anchor:middle" o:gfxdata="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" fillcolor="#bfbfbf [2412]" strokecolor="white [3212]" strokeweight="1pt">
                           <v:fill opacity="32896f"/>
-                          <v:shadow color="#d8d8d8" offset="3pt,3pt"/>
+                          <v:shadow color="#d8d8d8" opacity="1" mv:blur="0" offset="3pt,3pt"/>
                         </v:rect>
                       </v:group>
-                      <v:rect id="Rectangle 19" o:spid="_x0000_s1043" style="position:absolute;left:3446;top:13758;width:7105;height:1382;visibility:visible;mso-wrap-style:square;v-text-anchor:bottom" o:gfxdata="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" filled="f" stroked="f" strokecolor="white" strokeweight="1pt">
+                      <v:rect id="Rectangle_x0020_19" o:spid="_x0000_s1043" style="position:absolute;left:3446;top:13758;width:7105;height:1382;visibility:visible;mso-wrap-style:square;v-text-anchor:bottom" o:gfxdata="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" filled="f" stroked="f" strokecolor="white" strokeweight="1pt">
                         <v:fill opacity="52428f"/>
-                        <v:shadow color="#d8d8d8" offset="3pt,3pt"/>
+                        <v:shadow color="#d8d8d8" opacity="1" mv:blur="0" offset="3pt,3pt"/>
                         <v:textbox inset=",0,,0">
                           <w:txbxContent>
                             <w:sdt>
@@ -1246,6 +1249,7 @@
                                 <w:dataBinding w:prefixMappings="xmlns:ns0='http://schemas.openxmlformats.org/package/2006/metadata/core-properties' xmlns:ns1='http://purl.org/dc/elements/1.1/'" w:xpath="/ns0:coreProperties[1]/ns1:creator[1]" w:storeItemID="{6C3C8BC8-F283-45AE-878A-BAB7291924A1}"/>
                                 <w:text/>
                               </w:sdtPr>
+                              <w:sdtEndPr/>
                               <w:sdtContent>
                                 <w:p>
                                   <w:pPr>
@@ -1274,6 +1278,7 @@
                                 <w:dataBinding w:prefixMappings="xmlns:ns0='http://schemas.openxmlformats.org/officeDocument/2006/extended-properties'" w:xpath="/ns0:Properties[1]/ns0:Company[1]" w:storeItemID="{6668398D-A668-4E3E-A5EB-62B293D839F1}"/>
                                 <w:text/>
                               </w:sdtPr>
+                              <w:sdtEndPr/>
                               <w:sdtContent>
                                 <w:p>
                                   <w:pPr>
@@ -1307,6 +1312,7 @@
                                   <w:calendar w:val="gregorian"/>
                                 </w:date>
                               </w:sdtPr>
+                              <w:sdtEndPr/>
                               <w:sdtContent>
                                 <w:p>
                                   <w:pPr>
@@ -1343,49 +1349,762 @@
         </w:p>
       </w:sdtContent>
     </w:sdt>
-    <w:p/>
-    <w:p/>
+    <w:sdt>
+      <w:sdtPr>
+        <w:id w:val="201067926"/>
+        <w:docPartObj>
+          <w:docPartGallery w:val="Table of Contents"/>
+          <w:docPartUnique/>
+        </w:docPartObj>
+      </w:sdtPr>
+      <w:sdtEndPr>
+        <w:rPr>
+          <w:rFonts w:asciiTheme="minorHAnsi" w:eastAsiaTheme="minorHAnsi" w:hAnsiTheme="minorHAnsi" w:cstheme="minorBidi"/>
+          <w:noProof/>
+          <w:color w:val="auto"/>
+          <w:sz w:val="22"/>
+          <w:szCs w:val="22"/>
+          <w:lang w:eastAsia="en-US"/>
+        </w:rPr>
+      </w:sdtEndPr>
+      <w:sdtContent>
+        <w:p>
+          <w:pPr>
+            <w:pStyle w:val="En-ttedetabledesmatires"/>
+            <w:rPr>
+              <w:rFonts w:asciiTheme="minorHAnsi" w:hAnsiTheme="minorHAnsi"/>
+            </w:rPr>
+          </w:pPr>
+          <w:r>
+            <w:rPr>
+              <w:rFonts w:asciiTheme="minorHAnsi" w:hAnsiTheme="minorHAnsi"/>
+            </w:rPr>
+            <w:t>Table des matières</w:t>
+          </w:r>
+        </w:p>
+        <w:p>
+          <w:pPr>
+            <w:pStyle w:val="TM1"/>
+            <w:tabs>
+              <w:tab w:val="right" w:leader="dot" w:pos="9062"/>
+            </w:tabs>
+            <w:rPr>
+              <w:noProof/>
+            </w:rPr>
+          </w:pPr>
+          <w:r>
+            <w:rPr>
+              <w:b w:val="0"/>
+            </w:rPr>
+            <w:fldChar w:fldCharType="begin"/>
+          </w:r>
+          <w:r>
+            <w:instrText>TOC \o "1-3" \h \z \u</w:instrText>
+          </w:r>
+          <w:r>
+            <w:rPr>
+              <w:b w:val="0"/>
+            </w:rPr>
+            <w:fldChar w:fldCharType="separate"/>
+          </w:r>
+          <w:hyperlink w:anchor="_Toc436752405" w:history="1">
+            <w:r>
+              <w:rPr>
+                <w:rStyle w:val="Lienhypertexte"/>
+                <w:noProof/>
+              </w:rPr>
+              <w:t>Algorithmes de déplacement</w:t>
+            </w:r>
+            <w:r>
+              <w:rPr>
+                <w:noProof/>
+                <w:webHidden/>
+              </w:rPr>
+              <w:tab/>
+            </w:r>
+            <w:r>
+              <w:rPr>
+                <w:noProof/>
+                <w:webHidden/>
+              </w:rPr>
+              <w:fldChar w:fldCharType="begin"/>
+            </w:r>
+            <w:r>
+              <w:rPr>
+                <w:noProof/>
+                <w:webHidden/>
+              </w:rPr>
+              <w:instrText xml:space="preserve"> PAGEREF _Toc436752405 \h </w:instrText>
+            </w:r>
+            <w:r>
+              <w:rPr>
+                <w:noProof/>
+                <w:webHidden/>
+              </w:rPr>
+            </w:r>
+            <w:r>
+              <w:rPr>
+                <w:noProof/>
+                <w:webHidden/>
+              </w:rPr>
+              <w:fldChar w:fldCharType="separate"/>
+            </w:r>
+            <w:r>
+              <w:rPr>
+                <w:noProof/>
+                <w:webHidden/>
+              </w:rPr>
+              <w:t>2</w:t>
+            </w:r>
+            <w:r>
+              <w:rPr>
+                <w:noProof/>
+                <w:webHidden/>
+              </w:rPr>
+              <w:fldChar w:fldCharType="end"/>
+            </w:r>
+          </w:hyperlink>
+        </w:p>
+        <w:p>
+          <w:pPr>
+            <w:pStyle w:val="TM1"/>
+            <w:tabs>
+              <w:tab w:val="right" w:leader="dot" w:pos="9062"/>
+            </w:tabs>
+            <w:rPr>
+              <w:noProof/>
+            </w:rPr>
+          </w:pPr>
+          <w:hyperlink w:anchor="_Toc436752406" w:history="1">
+            <w:r>
+              <w:rPr>
+                <w:rStyle w:val="Lienhypertexte"/>
+                <w:noProof/>
+              </w:rPr>
+              <w:t>Optimisations</w:t>
+            </w:r>
+            <w:r>
+              <w:rPr>
+                <w:noProof/>
+                <w:webHidden/>
+              </w:rPr>
+              <w:tab/>
+            </w:r>
+            <w:r>
+              <w:rPr>
+                <w:noProof/>
+                <w:webHidden/>
+              </w:rPr>
+              <w:fldChar w:fldCharType="begin"/>
+            </w:r>
+            <w:r>
+              <w:rPr>
+                <w:noProof/>
+                <w:webHidden/>
+              </w:rPr>
+              <w:instrText xml:space="preserve"> PAGEREF _Toc436752406 \h </w:instrText>
+            </w:r>
+            <w:r>
+              <w:rPr>
+                <w:noProof/>
+                <w:webHidden/>
+              </w:rPr>
+            </w:r>
+            <w:r>
+              <w:rPr>
+                <w:noProof/>
+                <w:webHidden/>
+              </w:rPr>
+              <w:fldChar w:fldCharType="separate"/>
+            </w:r>
+            <w:r>
+              <w:rPr>
+                <w:noProof/>
+                <w:webHidden/>
+              </w:rPr>
+              <w:t>2</w:t>
+            </w:r>
+            <w:r>
+              <w:rPr>
+                <w:noProof/>
+                <w:webHidden/>
+              </w:rPr>
+              <w:fldChar w:fldCharType="end"/>
+            </w:r>
+          </w:hyperlink>
+        </w:p>
+        <w:p>
+          <w:pPr>
+            <w:pStyle w:val="TM2"/>
+            <w:tabs>
+              <w:tab w:val="right" w:leader="dot" w:pos="9062"/>
+            </w:tabs>
+            <w:rPr>
+              <w:noProof/>
+            </w:rPr>
+          </w:pPr>
+          <w:hyperlink w:anchor="_Toc436752407" w:history="1">
+            <w:r>
+              <w:rPr>
+                <w:rStyle w:val="Lienhypertexte"/>
+                <w:noProof/>
+              </w:rPr>
+              <w:t>Historique des mouvements</w:t>
+            </w:r>
+            <w:r>
+              <w:rPr>
+                <w:noProof/>
+                <w:webHidden/>
+              </w:rPr>
+              <w:tab/>
+            </w:r>
+            <w:r>
+              <w:rPr>
+                <w:noProof/>
+                <w:webHidden/>
+              </w:rPr>
+              <w:fldChar w:fldCharType="begin"/>
+            </w:r>
+            <w:r>
+              <w:rPr>
+                <w:noProof/>
+                <w:webHidden/>
+              </w:rPr>
+              <w:instrText xml:space="preserve"> PAGEREF _Toc436752407 \h </w:instrText>
+            </w:r>
+            <w:r>
+              <w:rPr>
+                <w:noProof/>
+                <w:webHidden/>
+              </w:rPr>
+            </w:r>
+            <w:r>
+              <w:rPr>
+                <w:noProof/>
+                <w:webHidden/>
+              </w:rPr>
+              <w:fldChar w:fldCharType="separate"/>
+            </w:r>
+            <w:r>
+              <w:rPr>
+                <w:noProof/>
+                <w:webHidden/>
+              </w:rPr>
+              <w:t>2</w:t>
+            </w:r>
+            <w:r>
+              <w:rPr>
+                <w:noProof/>
+                <w:webHidden/>
+              </w:rPr>
+              <w:fldChar w:fldCharType="end"/>
+            </w:r>
+          </w:hyperlink>
+        </w:p>
+        <w:p>
+          <w:pPr>
+            <w:pStyle w:val="TM2"/>
+            <w:tabs>
+              <w:tab w:val="right" w:leader="dot" w:pos="9062"/>
+            </w:tabs>
+            <w:rPr>
+              <w:noProof/>
+            </w:rPr>
+          </w:pPr>
+          <w:hyperlink w:anchor="_Toc436752408" w:history="1">
+            <w:r>
+              <w:rPr>
+                <w:rStyle w:val="Lienhypertexte"/>
+                <w:noProof/>
+              </w:rPr>
+              <w:t>L’algorithme de plus court chemin est stochastique :</w:t>
+            </w:r>
+            <w:r>
+              <w:rPr>
+                <w:noProof/>
+                <w:webHidden/>
+              </w:rPr>
+              <w:tab/>
+            </w:r>
+            <w:r>
+              <w:rPr>
+                <w:noProof/>
+                <w:webHidden/>
+              </w:rPr>
+              <w:fldChar w:fldCharType="begin"/>
+            </w:r>
+            <w:r>
+              <w:rPr>
+                <w:noProof/>
+                <w:webHidden/>
+              </w:rPr>
+              <w:instrText xml:space="preserve"> PAGEREF _Toc436752408 \h </w:instrText>
+            </w:r>
+            <w:r>
+              <w:rPr>
+                <w:noProof/>
+                <w:webHidden/>
+              </w:rPr>
+            </w:r>
+            <w:r>
+              <w:rPr>
+                <w:noProof/>
+                <w:webHidden/>
+              </w:rPr>
+              <w:fldChar w:fldCharType="separate"/>
+            </w:r>
+            <w:r>
+              <w:rPr>
+                <w:noProof/>
+                <w:webHidden/>
+              </w:rPr>
+              <w:t>2</w:t>
+            </w:r>
+            <w:r>
+              <w:rPr>
+                <w:noProof/>
+                <w:webHidden/>
+              </w:rPr>
+              <w:fldChar w:fldCharType="end"/>
+            </w:r>
+          </w:hyperlink>
+        </w:p>
+        <w:p>
+          <w:pPr>
+            <w:pStyle w:val="TM1"/>
+            <w:tabs>
+              <w:tab w:val="right" w:leader="dot" w:pos="9062"/>
+            </w:tabs>
+            <w:rPr>
+              <w:noProof/>
+            </w:rPr>
+          </w:pPr>
+          <w:hyperlink w:anchor="_Toc436752409" w:history="1">
+            <w:r>
+              <w:rPr>
+                <w:rStyle w:val="Lienhypertexte"/>
+                <w:noProof/>
+              </w:rPr>
+              <w:t>Démarrage</w:t>
+            </w:r>
+            <w:r>
+              <w:rPr>
+                <w:noProof/>
+                <w:webHidden/>
+              </w:rPr>
+              <w:tab/>
+            </w:r>
+            <w:r>
+              <w:rPr>
+                <w:noProof/>
+                <w:webHidden/>
+              </w:rPr>
+              <w:fldChar w:fldCharType="begin"/>
+            </w:r>
+            <w:r>
+              <w:rPr>
+                <w:noProof/>
+                <w:webHidden/>
+              </w:rPr>
+              <w:instrText xml:space="preserve"> PAGEREF _Toc436752409 \h </w:instrText>
+            </w:r>
+            <w:r>
+              <w:rPr>
+                <w:noProof/>
+                <w:webHidden/>
+              </w:rPr>
+            </w:r>
+            <w:r>
+              <w:rPr>
+                <w:noProof/>
+                <w:webHidden/>
+              </w:rPr>
+              <w:fldChar w:fldCharType="separate"/>
+            </w:r>
+            <w:r>
+              <w:rPr>
+                <w:noProof/>
+                <w:webHidden/>
+              </w:rPr>
+              <w:t>2</w:t>
+            </w:r>
+            <w:r>
+              <w:rPr>
+                <w:noProof/>
+                <w:webHidden/>
+              </w:rPr>
+              <w:fldChar w:fldCharType="end"/>
+            </w:r>
+          </w:hyperlink>
+        </w:p>
+        <w:p>
+          <w:pPr>
+            <w:pStyle w:val="TM1"/>
+            <w:tabs>
+              <w:tab w:val="right" w:leader="dot" w:pos="9062"/>
+            </w:tabs>
+            <w:rPr>
+              <w:noProof/>
+            </w:rPr>
+          </w:pPr>
+          <w:hyperlink w:anchor="_Toc436752410" w:history="1">
+            <w:r>
+              <w:rPr>
+                <w:rStyle w:val="Lienhypertexte"/>
+                <w:noProof/>
+              </w:rPr>
+              <w:t>Traitement d’un message « move »</w:t>
+            </w:r>
+            <w:r>
+              <w:rPr>
+                <w:noProof/>
+                <w:webHidden/>
+              </w:rPr>
+              <w:tab/>
+            </w:r>
+            <w:r>
+              <w:rPr>
+                <w:noProof/>
+                <w:webHidden/>
+              </w:rPr>
+              <w:fldChar w:fldCharType="begin"/>
+            </w:r>
+            <w:r>
+              <w:rPr>
+                <w:noProof/>
+                <w:webHidden/>
+              </w:rPr>
+              <w:instrText xml:space="preserve"> PAGEREF _Toc436752410 \h </w:instrText>
+            </w:r>
+            <w:r>
+              <w:rPr>
+                <w:noProof/>
+                <w:webHidden/>
+              </w:rPr>
+            </w:r>
+            <w:r>
+              <w:rPr>
+                <w:noProof/>
+                <w:webHidden/>
+              </w:rPr>
+              <w:fldChar w:fldCharType="separate"/>
+            </w:r>
+            <w:r>
+              <w:rPr>
+                <w:noProof/>
+                <w:webHidden/>
+              </w:rPr>
+              <w:t>2</w:t>
+            </w:r>
+            <w:r>
+              <w:rPr>
+                <w:noProof/>
+                <w:webHidden/>
+              </w:rPr>
+              <w:fldChar w:fldCharType="end"/>
+            </w:r>
+          </w:hyperlink>
+        </w:p>
+        <w:p>
+          <w:pPr>
+            <w:pStyle w:val="TM1"/>
+            <w:tabs>
+              <w:tab w:val="right" w:leader="dot" w:pos="9062"/>
+            </w:tabs>
+            <w:rPr>
+              <w:noProof/>
+            </w:rPr>
+          </w:pPr>
+          <w:hyperlink w:anchor="_Toc436752411" w:history="1">
+            <w:r>
+              <w:rPr>
+                <w:rStyle w:val="Lienhypertexte"/>
+                <w:noProof/>
+              </w:rPr>
+              <w:t>Instabilité</w:t>
+            </w:r>
+            <w:r>
+              <w:rPr>
+                <w:noProof/>
+                <w:webHidden/>
+              </w:rPr>
+              <w:tab/>
+            </w:r>
+            <w:r>
+              <w:rPr>
+                <w:noProof/>
+                <w:webHidden/>
+              </w:rPr>
+              <w:fldChar w:fldCharType="begin"/>
+            </w:r>
+            <w:r>
+              <w:rPr>
+                <w:noProof/>
+                <w:webHidden/>
+              </w:rPr>
+              <w:instrText xml:space="preserve"> PAGEREF _Toc436752411 \h </w:instrText>
+            </w:r>
+            <w:r>
+              <w:rPr>
+                <w:noProof/>
+                <w:webHidden/>
+              </w:rPr>
+            </w:r>
+            <w:r>
+              <w:rPr>
+                <w:noProof/>
+                <w:webHidden/>
+              </w:rPr>
+              <w:fldChar w:fldCharType="separate"/>
+            </w:r>
+            <w:r>
+              <w:rPr>
+                <w:noProof/>
+                <w:webHidden/>
+              </w:rPr>
+              <w:t>2</w:t>
+            </w:r>
+            <w:r>
+              <w:rPr>
+                <w:noProof/>
+                <w:webHidden/>
+              </w:rPr>
+              <w:fldChar w:fldCharType="end"/>
+            </w:r>
+          </w:hyperlink>
+        </w:p>
+        <w:p>
+          <w:pPr>
+            <w:pStyle w:val="TM1"/>
+            <w:tabs>
+              <w:tab w:val="right" w:leader="dot" w:pos="9062"/>
+            </w:tabs>
+            <w:rPr>
+              <w:noProof/>
+            </w:rPr>
+          </w:pPr>
+          <w:hyperlink w:anchor="_Toc436752412" w:history="1">
+            <w:r>
+              <w:rPr>
+                <w:rStyle w:val="Lienhypertexte"/>
+                <w:noProof/>
+              </w:rPr>
+              <w:t>Positionnement de départ</w:t>
+            </w:r>
+            <w:r>
+              <w:rPr>
+                <w:noProof/>
+                <w:webHidden/>
+              </w:rPr>
+              <w:tab/>
+            </w:r>
+            <w:r>
+              <w:rPr>
+                <w:noProof/>
+                <w:webHidden/>
+              </w:rPr>
+              <w:fldChar w:fldCharType="begin"/>
+            </w:r>
+            <w:r>
+              <w:rPr>
+                <w:noProof/>
+                <w:webHidden/>
+              </w:rPr>
+              <w:instrText xml:space="preserve"> PAGEREF _Toc436752412 \h </w:instrText>
+            </w:r>
+            <w:r>
+              <w:rPr>
+                <w:noProof/>
+                <w:webHidden/>
+              </w:rPr>
+            </w:r>
+            <w:r>
+              <w:rPr>
+                <w:noProof/>
+                <w:webHidden/>
+              </w:rPr>
+              <w:fldChar w:fldCharType="separate"/>
+            </w:r>
+            <w:r>
+              <w:rPr>
+                <w:noProof/>
+                <w:webHidden/>
+              </w:rPr>
+              <w:t>3</w:t>
+            </w:r>
+            <w:r>
+              <w:rPr>
+                <w:noProof/>
+                <w:webHidden/>
+              </w:rPr>
+              <w:fldChar w:fldCharType="end"/>
+            </w:r>
+          </w:hyperlink>
+        </w:p>
+        <w:p>
+          <w:pPr>
+            <w:pStyle w:val="TM1"/>
+            <w:tabs>
+              <w:tab w:val="right" w:leader="dot" w:pos="9062"/>
+            </w:tabs>
+            <w:rPr>
+              <w:noProof/>
+            </w:rPr>
+          </w:pPr>
+          <w:hyperlink w:anchor="_Toc436752413" w:history="1">
+            <w:r>
+              <w:rPr>
+                <w:rStyle w:val="Lienhypertexte"/>
+                <w:noProof/>
+                <w:lang w:val="en-GB"/>
+              </w:rPr>
+              <w:t>Mesures</w:t>
+            </w:r>
+            <w:r>
+              <w:rPr>
+                <w:noProof/>
+                <w:webHidden/>
+              </w:rPr>
+              <w:tab/>
+            </w:r>
+            <w:r>
+              <w:rPr>
+                <w:noProof/>
+                <w:webHidden/>
+              </w:rPr>
+              <w:fldChar w:fldCharType="begin"/>
+            </w:r>
+            <w:r>
+              <w:rPr>
+                <w:noProof/>
+                <w:webHidden/>
+              </w:rPr>
+              <w:instrText xml:space="preserve"> PAGEREF _Toc436752413 \h </w:instrText>
+            </w:r>
+            <w:r>
+              <w:rPr>
+                <w:noProof/>
+                <w:webHidden/>
+              </w:rPr>
+            </w:r>
+            <w:r>
+              <w:rPr>
+                <w:noProof/>
+                <w:webHidden/>
+              </w:rPr>
+              <w:fldChar w:fldCharType="separate"/>
+            </w:r>
+            <w:r>
+              <w:rPr>
+                <w:noProof/>
+                <w:webHidden/>
+              </w:rPr>
+              <w:t>4</w:t>
+            </w:r>
+            <w:r>
+              <w:rPr>
+                <w:noProof/>
+                <w:webHidden/>
+              </w:rPr>
+              <w:fldChar w:fldCharType="end"/>
+            </w:r>
+          </w:hyperlink>
+        </w:p>
+        <w:p>
+          <w:r>
+            <w:rPr>
+              <w:b/>
+              <w:bCs/>
+              <w:noProof/>
+            </w:rPr>
+            <w:fldChar w:fldCharType="end"/>
+          </w:r>
+        </w:p>
+      </w:sdtContent>
+    </w:sdt>
     <w:p>
+      <w:pPr>
+        <w:rPr>
+          <w:rFonts w:eastAsiaTheme="majorEastAsia" w:cstheme="majorBidi"/>
+          <w:color w:val="365F91" w:themeColor="accent1" w:themeShade="BF"/>
+          <w:sz w:val="32"/>
+          <w:szCs w:val="32"/>
+        </w:rPr>
+      </w:pPr>
       <w:r>
-        <w:t>Algorithmes de déplacement :</w:t>
+        <w:br w:type="page"/>
       </w:r>
     </w:p>
     <w:p>
-      <w:proofErr w:type="spellStart"/>
+      <w:pPr>
+        <w:pStyle w:val="Titre1"/>
+      </w:pPr>
+      <w:bookmarkStart w:id="0" w:name="_Toc436752405"/>
       <w:r>
-        <w:t>AStar</w:t>
+        <w:lastRenderedPageBreak/>
+        <w:t>Algorithmes de déplacement</w:t>
       </w:r>
-      <w:proofErr w:type="spellEnd"/>
+      <w:bookmarkEnd w:id="0"/>
+    </w:p>
+    <w:p>
       <w:r>
-        <w:t xml:space="preserve"> : Le calcul </w:t>
+        <w:rPr>
+          <w:i/>
+        </w:rPr>
+        <w:t>AStar </w:t>
       </w:r>
       <w:r>
-        <w:t>de la distance entre deux cases.</w:t>
-      </w:r>
-    </w:p>
-    <w:p>
-      <w:proofErr w:type="spellStart"/>
-      <w:r>
-        <w:t>DirectPath</w:t>
-      </w:r>
-      <w:proofErr w:type="spellEnd"/>
-      <w:r>
-        <w:t xml:space="preserve"> : </w:t>
+        <w:t>: Cet algorithme</w:t>
       </w:r>
       <w:r>
-        <w:t>Se déplace de façon directe sans chercher de chemin alternatif qui pourrait être plus court (chemin libre).</w:t>
+        <w:t xml:space="preserve"> calcul</w:t>
       </w:r>
-    </w:p>
-    <w:p/>
-    <w:p>
       <w:r>
-        <w:t>Optimisations :</w:t>
+        <w:t>e</w:t>
+      </w:r>
+      <w:r>
+        <w:t xml:space="preserve"> </w:t>
+      </w:r>
+      <w:r>
+        <w:t>la distance entre deux cases.</w:t>
       </w:r>
     </w:p>
     <w:p>
       <w:r>
+        <w:rPr>
+          <w:i/>
+        </w:rPr>
+        <w:t>DirectPath </w:t>
+      </w:r>
+      <w:r>
+        <w:t xml:space="preserve">: </w:t>
+      </w:r>
+      <w:r>
+        <w:t>L’agent se</w:t>
+      </w:r>
+      <w:r>
+        <w:t xml:space="preserve"> déplace de façon directe sans chercher de chemin alternatif qui pourrait être plus court (chemin libre).</w:t>
+      </w:r>
+    </w:p>
+    <w:p>
+      <w:pPr>
+        <w:pStyle w:val="Titre1"/>
+      </w:pPr>
+      <w:bookmarkStart w:id="1" w:name="_Toc436752406"/>
+      <w:r>
+        <w:t>Optimisations</w:t>
+      </w:r>
+      <w:bookmarkEnd w:id="1"/>
+    </w:p>
+    <w:p>
+      <w:pPr>
+        <w:pStyle w:val="Titre2"/>
+      </w:pPr>
+      <w:bookmarkStart w:id="2" w:name="_Toc436752407"/>
+      <w:r>
         <w:t>Historique des mouvements</w:t>
       </w:r>
+      <w:bookmarkEnd w:id="2"/>
     </w:p>
     <w:p>
       <w:r>
@@ -1395,11 +2114,17 @@
         <w:t xml:space="preserve"> </w:t>
       </w:r>
       <w:r>
-        <w:t>fait le moins récemment.</w:t>
+        <w:t>utilisé</w:t>
+      </w:r>
+      <w:r>
+        <w:t xml:space="preserve"> le moins récemment.</w:t>
       </w:r>
     </w:p>
-    <w:p/>
     <w:p>
+      <w:pPr>
+        <w:pStyle w:val="Titre2"/>
+      </w:pPr>
+      <w:bookmarkStart w:id="3" w:name="_Toc436752408"/>
       <w:r>
         <w:t>L’algorithme</w:t>
       </w:r>
@@ -1410,86 +2135,126 @@
         <w:t>est</w:t>
       </w:r>
       <w:r>
-        <w:t xml:space="preserve"> stochastique :</w:t>
+        <w:t xml:space="preserve"> stochastique</w:t>
       </w:r>
+      <w:bookmarkEnd w:id="3"/>
     </w:p>
     <w:p>
       <w:r>
-        <w:t>On trie les différents chemins de façon aléatoire avant de les ordonner en fonction de leur distance avec la destination. Cela permet de varier le chemin si l’un a l’air plus bloqué qu’un autre chemin équivalent sans avoir besoin de prendre en compte qu’un chemin peut être plus long à se déboucher qu’un autre.</w:t>
+        <w:t>On trie les différents chemins de façon aléatoire avant de les ordonner en fonction de leur distance avec la destination. Cela permet de varier le chemin si l’un a l’air plus bloqué qu’un autre chemin équivalent</w:t>
       </w:r>
-    </w:p>
-    <w:p/>
-    <w:p>
       <w:r>
-        <w:t>Démarrage :</w:t>
+        <w:t>,</w:t>
       </w:r>
-    </w:p>
-    <w:p>
       <w:r>
-        <w:t>On démarre les agents à des moments différents pour leur permettre d’agir à des moments bien différents les uns des autres. Pour faire cela, au moment où l’agent est lancé, nous le mettons en suspens (</w:t>
-      </w:r>
-      <w:proofErr w:type="spellStart"/>
-      <w:r>
-        <w:t>sleep</w:t>
-      </w:r>
-      <w:proofErr w:type="spellEnd"/>
-      <w:r>
-        <w:t>) durant un temps aléatoire compris entre 500ms et 1500ms.</w:t>
-      </w:r>
-    </w:p>
-    <w:p/>
-    <w:p/>
-    <w:p>
-      <w:r>
-        <w:t>Traitement d’un message « move » :</w:t>
-      </w:r>
-    </w:p>
-    <w:p>
-      <w:r>
-        <w:t>Lorsque l’agent récupère un message « move » et qu’il ne peut pas se déplacer (aucune case disponible autour de lui), alors il envoi à tous ses voisins (sauf l’émetteur) une demande de « move ». Il remet ensuite le message qu’il vient de retirer dans sa boite aux lettres pour ne pas oublier qu’il n’a pas encore effectué son opération de « move ».</w:t>
-      </w:r>
-    </w:p>
-    <w:p/>
-    <w:p/>
-    <w:p/>
-    <w:p>
-      <w:r>
-        <w:t>Instabilité :</w:t>
-      </w:r>
-    </w:p>
-    <w:p>
-      <w:r>
-        <w:t>Nous avons rajouté un paramètre d’instabilité des agents qui permet aux agents, de façon probabiliste, de sortir de leur case objective sans avoir reçu de demande. Cela permet, dans des situations encombrées, de débloquer plus rapidement la situation. Néanmoins, une trop forte valeur de ce paramètre peut aussi rendre le plateau plus encombré. En effet, un agent qui quitte sa position finale peut se retrouver sur le chemin d’un agent qui ne faisait que passer.</w:t>
-      </w:r>
-    </w:p>
-    <w:p/>
-    <w:p>
-      <w:r>
-        <w:t>Informations stockées dans les messages :</w:t>
+        <w:t xml:space="preserve"> sans avoir besoin de prendre en compte qu’un chemin peut être plus long à se déboucher qu’un autre.</w:t>
       </w:r>
     </w:p>
     <w:p>
       <w:pPr>
-        <w:pStyle w:val="Paragraphedeliste"/>
+        <w:pStyle w:val="Titre1"/>
+      </w:pPr>
+      <w:bookmarkStart w:id="4" w:name="_Toc436752409"/>
+      <w:r>
+        <w:t>Démarrage</w:t>
+      </w:r>
+      <w:bookmarkEnd w:id="4"/>
+    </w:p>
+    <w:p>
+      <w:r>
+        <w:t>On démarre les agents à des moments différents pour leur permettre d’agir à des moments différents les uns des autres. Pour faire cela, au moment où l’agent est lancé, nous le mettons en suspens (sleep) durant un temps aléatoire compris entre 500ms et 1500ms.</w:t>
+      </w:r>
+    </w:p>
+    <w:p>
+      <w:pPr>
+        <w:pStyle w:val="Titre1"/>
+      </w:pPr>
+      <w:bookmarkStart w:id="5" w:name="_Toc436752410"/>
+      <w:r>
+        <w:t>Tr</w:t>
+      </w:r>
+      <w:r>
+        <w:t>aitement d’un message « move »</w:t>
+      </w:r>
+      <w:bookmarkEnd w:id="5"/>
+    </w:p>
+    <w:p>
+      <w:r>
+        <w:t>Lorsque l’agent récupère un message « move » et qu’il ne peut pas se déplacer (aucune case disponible autour de lui), alors il envoi</w:t>
+      </w:r>
+      <w:r>
+        <w:t>e à tous ses voisins, sauf l’émetteur,</w:t>
+      </w:r>
+      <w:r>
+        <w:t xml:space="preserve"> une demande de « move ». Il remet ensuite le message qu’il vient de retirer dans sa boite aux lettres pour ne pas oublier qu’il n’a pas encore effectué son opération de « move ».</w:t>
+      </w:r>
+    </w:p>
+    <w:p>
+      <w:pPr>
+        <w:pStyle w:val="Titre1"/>
+      </w:pPr>
+      <w:bookmarkStart w:id="6" w:name="_Toc436752411"/>
+      <w:r>
+        <w:t>Instabilité</w:t>
+      </w:r>
+      <w:bookmarkEnd w:id="6"/>
+    </w:p>
+    <w:p>
+      <w:r>
+        <w:t>Nous avons</w:t>
+      </w:r>
+      <w:r>
+        <w:t xml:space="preserve"> </w:t>
+      </w:r>
+      <w:r>
+        <w:t>ajouté un paramètre d’instabilité des agents qui permet aux agents, de façon probabiliste, de sortir de leur case objective sans avoir reçu de demande. Cela permet, dans des situations encombrées, de débloquer plus rapidement la situation. Néanmoins, une trop forte valeur de ce paramètre peut aussi rendre le plateau plus encombré. En effet, un agent qui quitte sa position finale peut se retrouver sur le chemin d’un agent qui ne faisait que passer.</w:t>
+      </w:r>
+    </w:p>
+    <w:p>
+      <w:pPr>
+        <w:pStyle w:val="Titre1"/>
+      </w:pPr>
+      <w:r>
+        <w:t>Informati</w:t>
+      </w:r>
+      <w:r>
+        <w:t>ons stockées dans les messages</w:t>
+      </w:r>
+    </w:p>
+    <w:p>
+      <w:pPr>
+        <w:pStyle w:val="Pardeliste"/>
         <w:numPr>
           <w:ilvl w:val="0"/>
           <w:numId w:val="1"/>
         </w:numPr>
       </w:pPr>
       <w:r>
-        <w:t>Position d’où bouger</w:t>
+        <w:t>La p</w:t>
+      </w:r>
+      <w:r>
+        <w:t xml:space="preserve">osition </w:t>
+      </w:r>
+      <w:r>
+        <w:t>à partir de laquelle l’agent doit</w:t>
+      </w:r>
+      <w:r>
+        <w:t xml:space="preserve"> bouger</w:t>
       </w:r>
     </w:p>
     <w:p>
       <w:pPr>
-        <w:pStyle w:val="Paragraphedeliste"/>
+        <w:pStyle w:val="Pardeliste"/>
         <w:numPr>
           <w:ilvl w:val="0"/>
           <w:numId w:val="1"/>
         </w:numPr>
       </w:pPr>
       <w:r>
-        <w:t>Position de l’émetteur</w:t>
+        <w:t>La p</w:t>
+      </w:r>
+      <w:r>
+        <w:t>osition de l’émetteur</w:t>
       </w:r>
     </w:p>
     <w:p>
@@ -1499,21 +2264,39 @@
     </w:p>
     <w:p>
       <w:r>
-        <w:t>On considère le message obsolète si la position d’où bouger n’est pas celle de l’agent qui reçoit le message et la position de l’émetteur n’est pas celle de celui qui a envoyé le message.</w:t>
+        <w:t xml:space="preserve">On considère le message obsolète si la position </w:t>
+      </w:r>
+      <w:r>
+        <w:t xml:space="preserve">à partir de laquelle </w:t>
+      </w:r>
+      <w:r>
+        <w:t>on</w:t>
+      </w:r>
+      <w:r>
+        <w:t xml:space="preserve"> </w:t>
+      </w:r>
+      <w:r>
+        <w:t xml:space="preserve">doit </w:t>
+      </w:r>
+      <w:r>
+        <w:t>bouger n’est pas celle de l’agent qui reçoit le message et la position de l’émetteur n’est pas celle de celui qui a envoyé le message.</w:t>
       </w:r>
     </w:p>
     <w:p>
       <w:r>
+        <w:lastRenderedPageBreak/>
         <w:t>Si le message est obsolète, alors il est ignoré, sinon il est traité immédiatement.</w:t>
       </w:r>
     </w:p>
-    <w:p/>
-    <w:p/>
-    <w:p/>
     <w:p>
+      <w:pPr>
+        <w:pStyle w:val="Titre1"/>
+      </w:pPr>
+      <w:bookmarkStart w:id="7" w:name="_Toc436752412"/>
       <w:r>
-        <w:t>Positionnement de départ :</w:t>
+        <w:t>Positionnement de départ</w:t>
       </w:r>
+      <w:bookmarkEnd w:id="7"/>
     </w:p>
     <w:p>
       <w:r>
@@ -1522,7 +2305,15 @@
     </w:p>
     <w:p>
       <w:r>
-        <w:t xml:space="preserve">Après avoir lancé les agents, ceux-ci se déplacent en autonomie vers leur objectif tout en </w:t>
+        <w:t>Après avoir lancé les agents, ceux-ci se déplacent en</w:t>
+      </w:r>
+      <w:r>
+        <w:t xml:space="preserve"> toute</w:t>
+      </w:r>
+      <w:bookmarkStart w:id="8" w:name="_GoBack"/>
+      <w:bookmarkEnd w:id="8"/>
+      <w:r>
+        <w:t xml:space="preserve"> autonomie vers leur objectif tout en </w:t>
       </w:r>
       <w:r>
         <w:t>traitant autant que possible les messages qu’ils reçoivent des autres agents.</w:t>
@@ -1537,7 +2328,6 @@
     <w:p/>
     <w:p/>
     <w:p/>
-    <w:p/>
     <w:p>
       <w:pPr>
         <w:rPr>
@@ -1548,81 +2338,36 @@
     <w:p>
       <w:pPr>
         <w:rPr>
+          <w:rFonts w:eastAsiaTheme="majorEastAsia" w:cstheme="majorBidi"/>
+          <w:color w:val="365F91" w:themeColor="accent1" w:themeShade="BF"/>
+          <w:sz w:val="32"/>
+          <w:szCs w:val="32"/>
           <w:lang w:val="en-GB"/>
         </w:rPr>
       </w:pPr>
+      <w:r>
+        <w:rPr>
+          <w:lang w:val="en-GB"/>
+        </w:rPr>
+        <w:br w:type="page"/>
+      </w:r>
     </w:p>
     <w:p>
       <w:pPr>
+        <w:pStyle w:val="Titre1"/>
         <w:rPr>
           <w:lang w:val="en-GB"/>
         </w:rPr>
       </w:pPr>
-    </w:p>
-    <w:p>
-      <w:pPr>
-        <w:rPr>
-          <w:lang w:val="en-GB"/>
-        </w:rPr>
-      </w:pPr>
-    </w:p>
-    <w:p>
-      <w:pPr>
-        <w:rPr>
-          <w:lang w:val="en-GB"/>
-        </w:rPr>
-      </w:pPr>
-    </w:p>
-    <w:p>
-      <w:pPr>
-        <w:rPr>
-          <w:lang w:val="en-GB"/>
-        </w:rPr>
-      </w:pPr>
-    </w:p>
-    <w:p>
-      <w:pPr>
-        <w:rPr>
-          <w:lang w:val="en-GB"/>
-        </w:rPr>
-      </w:pPr>
-    </w:p>
-    <w:p>
-      <w:pPr>
-        <w:rPr>
-          <w:lang w:val="en-GB"/>
-        </w:rPr>
-      </w:pPr>
-    </w:p>
-    <w:p>
-      <w:pPr>
-        <w:rPr>
-          <w:lang w:val="en-GB"/>
-        </w:rPr>
-      </w:pPr>
-    </w:p>
-    <w:p>
-      <w:pPr>
-        <w:rPr>
-          <w:lang w:val="en-GB"/>
-        </w:rPr>
-      </w:pPr>
-      <w:proofErr w:type="spellStart"/>
-      <w:proofErr w:type="gramStart"/>
+      <w:bookmarkStart w:id="9" w:name="_Toc436752413"/>
       <w:r>
         <w:rPr>
           <w:lang w:val="en-GB"/>
         </w:rPr>
+        <w:lastRenderedPageBreak/>
         <w:t>Mesures</w:t>
       </w:r>
-      <w:proofErr w:type="spellEnd"/>
-      <w:r>
-        <w:rPr>
-          <w:lang w:val="en-GB"/>
-        </w:rPr>
-        <w:t xml:space="preserve"> :</w:t>
-      </w:r>
-      <w:proofErr w:type="gramEnd"/>
+      <w:bookmarkEnd w:id="9"/>
     </w:p>
     <w:tbl>
       <w:tblPr>
@@ -1661,29 +2406,34 @@
                 <w:b/>
                 <w:lang w:val="en-GB"/>
               </w:rPr>
-              <w:t xml:space="preserve"> (</w:t>
-            </w:r>
-            <w:proofErr w:type="spellStart"/>
-            <w:r>
+              <w:t xml:space="preserve"> (ms)</w:t>
+            </w:r>
+          </w:p>
+        </w:tc>
+        <w:tc>
+          <w:tcPr>
+            <w:tcW w:w="1842" w:type="dxa"/>
+          </w:tcPr>
+          <w:p>
+            <w:pPr>
+              <w:jc w:val="center"/>
               <w:rPr>
                 <w:b/>
                 <w:lang w:val="en-GB"/>
               </w:rPr>
-              <w:t>ms</w:t>
-            </w:r>
-            <w:proofErr w:type="spellEnd"/>
+            </w:pPr>
             <w:r>
               <w:rPr>
                 <w:b/>
                 <w:lang w:val="en-GB"/>
               </w:rPr>
-              <w:t>)</w:t>
-            </w:r>
-          </w:p>
-        </w:tc>
-        <w:tc>
-          <w:tcPr>
-            <w:tcW w:w="1842" w:type="dxa"/>
+              <w:t>Instabilité</w:t>
+            </w:r>
+          </w:p>
+        </w:tc>
+        <w:tc>
+          <w:tcPr>
+            <w:tcW w:w="1843" w:type="dxa"/>
           </w:tcPr>
           <w:p>
             <w:pPr>
@@ -1693,38 +2443,13 @@
                 <w:lang w:val="en-GB"/>
               </w:rPr>
             </w:pPr>
-            <w:proofErr w:type="spellStart"/>
             <w:r>
               <w:rPr>
                 <w:b/>
                 <w:lang w:val="en-GB"/>
               </w:rPr>
-              <w:t>Instabilité</w:t>
-            </w:r>
-            <w:proofErr w:type="spellEnd"/>
-          </w:p>
-        </w:tc>
-        <w:tc>
-          <w:tcPr>
-            <w:tcW w:w="1843" w:type="dxa"/>
-          </w:tcPr>
-          <w:p>
-            <w:pPr>
-              <w:jc w:val="center"/>
-              <w:rPr>
-                <w:b/>
-                <w:lang w:val="en-GB"/>
-              </w:rPr>
-            </w:pPr>
-            <w:proofErr w:type="spellStart"/>
-            <w:r>
-              <w:rPr>
-                <w:b/>
-                <w:lang w:val="en-GB"/>
-              </w:rPr>
               <w:t>Couverture</w:t>
             </w:r>
-            <w:proofErr w:type="spellEnd"/>
           </w:p>
         </w:tc>
         <w:tc>
@@ -5188,7 +5913,6 @@
               <w:rPr>
                 <w:lang w:val="en-GB"/>
               </w:rPr>
-              <w:lastRenderedPageBreak/>
               <w:t>[</w:t>
             </w:r>
             <w:r>
@@ -6299,6 +7023,7 @@
     </w:p>
     <w:p>
       <w:r>
+        <w:lastRenderedPageBreak/>
         <w:t xml:space="preserve">En passant d’une couverture de 73.5% à 81.6%, nous avons multiplié par </w:t>
       </w:r>
       <w:r>
@@ -6313,26 +7038,26 @@
           <w:lang w:eastAsia="fr-FR"/>
         </w:rPr>
         <w:drawing>
-          <wp:inline distT="0" distB="0" distL="0" distR="0">
+          <wp:inline distT="0" distB="0" distL="0" distR="0" wp14:anchorId="1CE90468" wp14:editId="325ABC0F">
             <wp:extent cx="5486400" cy="3200400"/>
             <wp:effectExtent l="0" t="0" r="19050" b="19050"/>
             <wp:docPr id="2" name="Graphique 2"/>
             <wp:cNvGraphicFramePr/>
             <a:graphic xmlns:a="http://schemas.openxmlformats.org/drawingml/2006/main">
               <a:graphicData uri="http://schemas.openxmlformats.org/drawingml/2006/chart">
-                <c:chart xmlns:c="http://schemas.openxmlformats.org/drawingml/2006/chart" xmlns:r="http://schemas.openxmlformats.org/officeDocument/2006/relationships" r:id="rId9"/>
+                <c:chart xmlns:c="http://schemas.openxmlformats.org/drawingml/2006/chart" xmlns:r="http://schemas.openxmlformats.org/officeDocument/2006/relationships" r:id="rId10"/>
               </a:graphicData>
             </a:graphic>
           </wp:inline>
         </w:drawing>
       </w:r>
-      <w:bookmarkStart w:id="0" w:name="_GoBack"/>
-      <w:bookmarkEnd w:id="0"/>
     </w:p>
     <w:p/>
     <w:p/>
     <w:p/>
     <w:sectPr>
+      <w:footerReference w:type="even" r:id="rId11"/>
+      <w:footerReference w:type="default" r:id="rId12"/>
       <w:pgSz w:w="11906" w:h="16838"/>
       <w:pgMar w:top="1417" w:right="1417" w:bottom="1417" w:left="1417" w:header="708" w:footer="708" w:gutter="0"/>
       <w:pgNumType w:start="0"/>
@@ -6344,8 +7069,150 @@
 </w:document>
 </file>
 
+<file path=word/endnotes.xml><?xml version="1.0" encoding="utf-8"?>
+<w:endnotes xmlns:wpc="http://schemas.microsoft.com/office/word/2010/wordprocessingCanvas" xmlns:mo="http://schemas.microsoft.com/office/mac/office/2008/main" xmlns:mc="http://schemas.openxmlformats.org/markup-compatibility/2006" xmlns:mv="urn:schemas-microsoft-com:mac:vml" xmlns:o="urn:schemas-microsoft-com:office:office" xmlns:r="http://schemas.openxmlformats.org/officeDocument/2006/relationships" xmlns:m="http://schemas.openxmlformats.org/officeDocument/2006/math" xmlns:v="urn:schemas-microsoft-com:vml" xmlns:wp14="http://schemas.microsoft.com/office/word/2010/wordprocessingDrawing" xmlns:wp="http://schemas.openxmlformats.org/drawingml/2006/wordprocessingDrawing" xmlns:w10="urn:schemas-microsoft-com:office:word" xmlns:w="http://schemas.openxmlformats.org/wordprocessingml/2006/main" xmlns:w14="http://schemas.microsoft.com/office/word/2010/wordml" xmlns:w15="http://schemas.microsoft.com/office/word/2012/wordml" xmlns:wpg="http://schemas.microsoft.com/office/word/2010/wordprocessingGroup" xmlns:wpi="http://schemas.microsoft.com/office/word/2010/wordprocessingInk" xmlns:wne="http://schemas.microsoft.com/office/word/2006/wordml" xmlns:wps="http://schemas.microsoft.com/office/word/2010/wordprocessingShape" mc:Ignorable="w14 w15 wp14">
+  <w:endnote w:type="separator" w:id="-1">
+    <w:p>
+      <w:pPr>
+        <w:spacing w:after="0" w:line="240" w:lineRule="auto"/>
+      </w:pPr>
+      <w:r>
+        <w:separator/>
+      </w:r>
+    </w:p>
+  </w:endnote>
+  <w:endnote w:type="continuationSeparator" w:id="0">
+    <w:p>
+      <w:pPr>
+        <w:spacing w:after="0" w:line="240" w:lineRule="auto"/>
+      </w:pPr>
+      <w:r>
+        <w:continuationSeparator/>
+      </w:r>
+    </w:p>
+  </w:endnote>
+</w:endnotes>
+</file>
+
+<file path=word/footer1.xml><?xml version="1.0" encoding="utf-8"?>
+<w:ftr xmlns:wpc="http://schemas.microsoft.com/office/word/2010/wordprocessingCanvas" xmlns:mo="http://schemas.microsoft.com/office/mac/office/2008/main" xmlns:mc="http://schemas.openxmlformats.org/markup-compatibility/2006" xmlns:mv="urn:schemas-microsoft-com:mac:vml" xmlns:o="urn:schemas-microsoft-com:office:office" xmlns:r="http://schemas.openxmlformats.org/officeDocument/2006/relationships" xmlns:m="http://schemas.openxmlformats.org/officeDocument/2006/math" xmlns:v="urn:schemas-microsoft-com:vml" xmlns:wp14="http://schemas.microsoft.com/office/word/2010/wordprocessingDrawing" xmlns:wp="http://schemas.openxmlformats.org/drawingml/2006/wordprocessingDrawing" xmlns:w10="urn:schemas-microsoft-com:office:word" xmlns:w="http://schemas.openxmlformats.org/wordprocessingml/2006/main" xmlns:w14="http://schemas.microsoft.com/office/word/2010/wordml" xmlns:w15="http://schemas.microsoft.com/office/word/2012/wordml" xmlns:wpg="http://schemas.microsoft.com/office/word/2010/wordprocessingGroup" xmlns:wpi="http://schemas.microsoft.com/office/word/2010/wordprocessingInk" xmlns:wne="http://schemas.microsoft.com/office/word/2006/wordml" xmlns:wps="http://schemas.microsoft.com/office/word/2010/wordprocessingShape" mc:Ignorable="w14 w15 wp14">
+  <w:p>
+    <w:pPr>
+      <w:pStyle w:val="Pieddepage"/>
+      <w:framePr w:wrap="none" w:vAnchor="text" w:hAnchor="margin" w:xAlign="right" w:y="1"/>
+      <w:rPr>
+        <w:rStyle w:val="Numrodepage"/>
+      </w:rPr>
+    </w:pPr>
+    <w:r>
+      <w:rPr>
+        <w:rStyle w:val="Numrodepage"/>
+      </w:rPr>
+      <w:fldChar w:fldCharType="begin"/>
+    </w:r>
+    <w:r>
+      <w:rPr>
+        <w:rStyle w:val="Numrodepage"/>
+      </w:rPr>
+      <w:instrText xml:space="preserve">PAGE  </w:instrText>
+    </w:r>
+    <w:r>
+      <w:rPr>
+        <w:rStyle w:val="Numrodepage"/>
+      </w:rPr>
+      <w:fldChar w:fldCharType="end"/>
+    </w:r>
+  </w:p>
+  <w:p>
+    <w:pPr>
+      <w:pStyle w:val="Pieddepage"/>
+      <w:ind w:right="360"/>
+    </w:pPr>
+  </w:p>
+</w:ftr>
+</file>
+
+<file path=word/footer2.xml><?xml version="1.0" encoding="utf-8"?>
+<w:ftr xmlns:wpc="http://schemas.microsoft.com/office/word/2010/wordprocessingCanvas" xmlns:mo="http://schemas.microsoft.com/office/mac/office/2008/main" xmlns:mc="http://schemas.openxmlformats.org/markup-compatibility/2006" xmlns:mv="urn:schemas-microsoft-com:mac:vml" xmlns:o="urn:schemas-microsoft-com:office:office" xmlns:r="http://schemas.openxmlformats.org/officeDocument/2006/relationships" xmlns:m="http://schemas.openxmlformats.org/officeDocument/2006/math" xmlns:v="urn:schemas-microsoft-com:vml" xmlns:wp14="http://schemas.microsoft.com/office/word/2010/wordprocessingDrawing" xmlns:wp="http://schemas.openxmlformats.org/drawingml/2006/wordprocessingDrawing" xmlns:w10="urn:schemas-microsoft-com:office:word" xmlns:w="http://schemas.openxmlformats.org/wordprocessingml/2006/main" xmlns:w14="http://schemas.microsoft.com/office/word/2010/wordml" xmlns:w15="http://schemas.microsoft.com/office/word/2012/wordml" xmlns:wpg="http://schemas.microsoft.com/office/word/2010/wordprocessingGroup" xmlns:wpi="http://schemas.microsoft.com/office/word/2010/wordprocessingInk" xmlns:wne="http://schemas.microsoft.com/office/word/2006/wordml" xmlns:wps="http://schemas.microsoft.com/office/word/2010/wordprocessingShape" mc:Ignorable="w14 w15 wp14">
+  <w:p>
+    <w:pPr>
+      <w:pStyle w:val="Pieddepage"/>
+      <w:framePr w:wrap="none" w:vAnchor="text" w:hAnchor="margin" w:xAlign="right" w:y="1"/>
+      <w:rPr>
+        <w:rStyle w:val="Numrodepage"/>
+      </w:rPr>
+    </w:pPr>
+    <w:r>
+      <w:rPr>
+        <w:rStyle w:val="Numrodepage"/>
+      </w:rPr>
+      <w:fldChar w:fldCharType="begin"/>
+    </w:r>
+    <w:r>
+      <w:rPr>
+        <w:rStyle w:val="Numrodepage"/>
+      </w:rPr>
+      <w:instrText xml:space="preserve">PAGE  </w:instrText>
+    </w:r>
+    <w:r>
+      <w:rPr>
+        <w:rStyle w:val="Numrodepage"/>
+      </w:rPr>
+      <w:fldChar w:fldCharType="separate"/>
+    </w:r>
+    <w:r>
+      <w:rPr>
+        <w:rStyle w:val="Numrodepage"/>
+        <w:noProof/>
+      </w:rPr>
+      <w:t>1</w:t>
+    </w:r>
+    <w:r>
+      <w:rPr>
+        <w:rStyle w:val="Numrodepage"/>
+      </w:rPr>
+      <w:fldChar w:fldCharType="end"/>
+    </w:r>
+  </w:p>
+  <w:p>
+    <w:pPr>
+      <w:pStyle w:val="Pieddepage"/>
+      <w:ind w:right="360"/>
+    </w:pPr>
+    <w:r>
+      <w:t>Adrien Castex - Benoit Vuillemin</w:t>
+    </w:r>
+  </w:p>
+</w:ftr>
+</file>
+
+<file path=word/footnotes.xml><?xml version="1.0" encoding="utf-8"?>
+<w:footnotes xmlns:wpc="http://schemas.microsoft.com/office/word/2010/wordprocessingCanvas" xmlns:mo="http://schemas.microsoft.com/office/mac/office/2008/main" xmlns:mc="http://schemas.openxmlformats.org/markup-compatibility/2006" xmlns:mv="urn:schemas-microsoft-com:mac:vml" xmlns:o="urn:schemas-microsoft-com:office:office" xmlns:r="http://schemas.openxmlformats.org/officeDocument/2006/relationships" xmlns:m="http://schemas.openxmlformats.org/officeDocument/2006/math" xmlns:v="urn:schemas-microsoft-com:vml" xmlns:wp14="http://schemas.microsoft.com/office/word/2010/wordprocessingDrawing" xmlns:wp="http://schemas.openxmlformats.org/drawingml/2006/wordprocessingDrawing" xmlns:w10="urn:schemas-microsoft-com:office:word" xmlns:w="http://schemas.openxmlformats.org/wordprocessingml/2006/main" xmlns:w14="http://schemas.microsoft.com/office/word/2010/wordml" xmlns:w15="http://schemas.microsoft.com/office/word/2012/wordml" xmlns:wpg="http://schemas.microsoft.com/office/word/2010/wordprocessingGroup" xmlns:wpi="http://schemas.microsoft.com/office/word/2010/wordprocessingInk" xmlns:wne="http://schemas.microsoft.com/office/word/2006/wordml" xmlns:wps="http://schemas.microsoft.com/office/word/2010/wordprocessingShape" mc:Ignorable="w14 w15 wp14">
+  <w:footnote w:type="separator" w:id="-1">
+    <w:p>
+      <w:pPr>
+        <w:spacing w:after="0" w:line="240" w:lineRule="auto"/>
+      </w:pPr>
+      <w:r>
+        <w:separator/>
+      </w:r>
+    </w:p>
+  </w:footnote>
+  <w:footnote w:type="continuationSeparator" w:id="0">
+    <w:p>
+      <w:pPr>
+        <w:spacing w:after="0" w:line="240" w:lineRule="auto"/>
+      </w:pPr>
+      <w:r>
+        <w:continuationSeparator/>
+      </w:r>
+    </w:p>
+  </w:footnote>
+</w:footnotes>
+</file>
+
 <file path=word/numbering.xml><?xml version="1.0" encoding="utf-8"?>
-<w:numbering xmlns:wpc="http://schemas.microsoft.com/office/word/2010/wordprocessingCanvas" xmlns:mc="http://schemas.openxmlformats.org/markup-compatibility/2006" xmlns:o="urn:schemas-microsoft-com:office:office" xmlns:r="http://schemas.openxmlformats.org/officeDocument/2006/relationships" xmlns:m="http://schemas.openxmlformats.org/officeDocument/2006/math" xmlns:v="urn:schemas-microsoft-com:vml" xmlns:wp14="http://schemas.microsoft.com/office/word/2010/wordprocessingDrawing" xmlns:wp="http://schemas.openxmlformats.org/drawingml/2006/wordprocessingDrawing" xmlns:w10="urn:schemas-microsoft-com:office:word" xmlns:w="http://schemas.openxmlformats.org/wordprocessingml/2006/main" xmlns:w14="http://schemas.microsoft.com/office/word/2010/wordml" xmlns:wpg="http://schemas.microsoft.com/office/word/2010/wordprocessingGroup" xmlns:wpi="http://schemas.microsoft.com/office/word/2010/wordprocessingInk" xmlns:wne="http://schemas.microsoft.com/office/word/2006/wordml" xmlns:wps="http://schemas.microsoft.com/office/word/2010/wordprocessingShape" mc:Ignorable="w14 wp14">
+<w:numbering xmlns:wpc="http://schemas.microsoft.com/office/word/2010/wordprocessingCanvas" xmlns:mo="http://schemas.microsoft.com/office/mac/office/2008/main" xmlns:mc="http://schemas.openxmlformats.org/markup-compatibility/2006" xmlns:mv="urn:schemas-microsoft-com:mac:vml" xmlns:o="urn:schemas-microsoft-com:office:office" xmlns:r="http://schemas.openxmlformats.org/officeDocument/2006/relationships" xmlns:m="http://schemas.openxmlformats.org/officeDocument/2006/math" xmlns:v="urn:schemas-microsoft-com:vml" xmlns:wp14="http://schemas.microsoft.com/office/word/2010/wordprocessingDrawing" xmlns:wp="http://schemas.openxmlformats.org/drawingml/2006/wordprocessingDrawing" xmlns:w10="urn:schemas-microsoft-com:office:word" xmlns:w="http://schemas.openxmlformats.org/wordprocessingml/2006/main" xmlns:w14="http://schemas.microsoft.com/office/word/2010/wordml" xmlns:w15="http://schemas.microsoft.com/office/word/2012/wordml" xmlns:wpg="http://schemas.microsoft.com/office/word/2010/wordprocessingGroup" xmlns:wpi="http://schemas.microsoft.com/office/word/2010/wordprocessingInk" xmlns:wne="http://schemas.microsoft.com/office/word/2006/wordml" xmlns:wps="http://schemas.microsoft.com/office/word/2010/wordprocessingShape" mc:Ignorable="w14 w15 wp14">
   <w:abstractNum w:abstractNumId="0">
     <w:nsid w:val="56DC06DA"/>
     <w:multiLevelType w:val="hybridMultilevel"/>
@@ -6466,7 +7333,7 @@
 </file>
 
 <file path=word/styles.xml><?xml version="1.0" encoding="utf-8"?>
-<w:styles xmlns:mc="http://schemas.openxmlformats.org/markup-compatibility/2006" xmlns:r="http://schemas.openxmlformats.org/officeDocument/2006/relationships" xmlns:w="http://schemas.openxmlformats.org/wordprocessingml/2006/main" xmlns:w14="http://schemas.microsoft.com/office/word/2010/wordml" mc:Ignorable="w14">
+<w:styles xmlns:mc="http://schemas.openxmlformats.org/markup-compatibility/2006" xmlns:r="http://schemas.openxmlformats.org/officeDocument/2006/relationships" xmlns:w="http://schemas.openxmlformats.org/wordprocessingml/2006/main" xmlns:w14="http://schemas.microsoft.com/office/word/2010/wordml" xmlns:w15="http://schemas.microsoft.com/office/word/2012/wordml" mc:Ignorable="w14 w15">
   <w:docDefaults>
     <w:rPrDefault>
       <w:rPr>
@@ -6482,148 +7349,438 @@
       </w:pPr>
     </w:pPrDefault>
   </w:docDefaults>
-  <w:latentStyles w:defLockedState="0" w:defUIPriority="99" w:defSemiHidden="1" w:defUnhideWhenUsed="1" w:defQFormat="0" w:count="267">
-    <w:lsdException w:name="Normal" w:semiHidden="0" w:uiPriority="0" w:unhideWhenUsed="0" w:qFormat="1"/>
-    <w:lsdException w:name="heading 1" w:semiHidden="0" w:uiPriority="9" w:unhideWhenUsed="0" w:qFormat="1"/>
-    <w:lsdException w:name="heading 2" w:uiPriority="9" w:qFormat="1"/>
-    <w:lsdException w:name="heading 3" w:uiPriority="9" w:qFormat="1"/>
-    <w:lsdException w:name="heading 4" w:uiPriority="9" w:qFormat="1"/>
-    <w:lsdException w:name="heading 5" w:uiPriority="9" w:qFormat="1"/>
-    <w:lsdException w:name="heading 6" w:uiPriority="9" w:qFormat="1"/>
-    <w:lsdException w:name="heading 7" w:uiPriority="9" w:qFormat="1"/>
-    <w:lsdException w:name="heading 8" w:uiPriority="9" w:qFormat="1"/>
-    <w:lsdException w:name="heading 9" w:uiPriority="9" w:qFormat="1"/>
-    <w:lsdException w:name="toc 1" w:uiPriority="39"/>
-    <w:lsdException w:name="toc 2" w:uiPriority="39"/>
-    <w:lsdException w:name="toc 3" w:uiPriority="39"/>
-    <w:lsdException w:name="toc 4" w:uiPriority="39"/>
-    <w:lsdException w:name="toc 5" w:uiPriority="39"/>
-    <w:lsdException w:name="toc 6" w:uiPriority="39"/>
-    <w:lsdException w:name="toc 7" w:uiPriority="39"/>
-    <w:lsdException w:name="toc 8" w:uiPriority="39"/>
-    <w:lsdException w:name="toc 9" w:uiPriority="39"/>
-    <w:lsdException w:name="caption" w:uiPriority="35" w:qFormat="1"/>
-    <w:lsdException w:name="Title" w:semiHidden="0" w:uiPriority="10" w:unhideWhenUsed="0" w:qFormat="1"/>
-    <w:lsdException w:name="Default Paragraph Font" w:uiPriority="1"/>
-    <w:lsdException w:name="Subtitle" w:semiHidden="0" w:uiPriority="11" w:unhideWhenUsed="0" w:qFormat="1"/>
-    <w:lsdException w:name="Strong" w:semiHidden="0" w:uiPriority="22" w:unhideWhenUsed="0" w:qFormat="1"/>
-    <w:lsdException w:name="Emphasis" w:semiHidden="0" w:uiPriority="20" w:unhideWhenUsed="0" w:qFormat="1"/>
-    <w:lsdException w:name="Table Grid" w:semiHidden="0" w:uiPriority="59" w:unhideWhenUsed="0"/>
-    <w:lsdException w:name="Placeholder Text" w:unhideWhenUsed="0"/>
-    <w:lsdException w:name="No Spacing" w:semiHidden="0" w:uiPriority="1" w:unhideWhenUsed="0" w:qFormat="1"/>
-    <w:lsdException w:name="Light Shading" w:semiHidden="0" w:uiPriority="60" w:unhideWhenUsed="0"/>
-    <w:lsdException w:name="Light List" w:semiHidden="0" w:uiPriority="61" w:unhideWhenUsed="0"/>
-    <w:lsdException w:name="Light Grid" w:semiHidden="0" w:uiPriority="62" w:unhideWhenUsed="0"/>
-    <w:lsdException w:name="Medium Shading 1" w:semiHidden="0" w:uiPriority="63" w:unhideWhenUsed="0"/>
-    <w:lsdException w:name="Medium Shading 2" w:semiHidden="0" w:uiPriority="64" w:unhideWhenUsed="0"/>
-    <w:lsdException w:name="Medium List 1" w:semiHidden="0" w:uiPriority="65" w:unhideWhenUsed="0"/>
-    <w:lsdException w:name="Medium List 2" w:semiHidden="0" w:uiPriority="66" w:unhideWhenUsed="0"/>
-    <w:lsdException w:name="Medium Grid 1" w:semiHidden="0" w:uiPriority="67" w:unhideWhenUsed="0"/>
-    <w:lsdException w:name="Medium Grid 2" w:semiHidden="0" w:uiPriority="68" w:unhideWhenUsed="0"/>
-    <w:lsdException w:name="Medium Grid 3" w:semiHidden="0" w:uiPriority="69" w:unhideWhenUsed="0"/>
-    <w:lsdException w:name="Dark List" w:semiHidden="0" w:uiPriority="70" w:unhideWhenUsed="0"/>
-    <w:lsdException w:name="Colorful Shading" w:semiHidden="0" w:uiPriority="71" w:unhideWhenUsed="0"/>
-    <w:lsdException w:name="Colorful List" w:semiHidden="0" w:uiPriority="72" w:unhideWhenUsed="0"/>
-    <w:lsdException w:name="Colorful Grid" w:semiHidden="0" w:uiPriority="73" w:unhideWhenUsed="0"/>
-    <w:lsdException w:name="Light Shading Accent 1" w:semiHidden="0" w:uiPriority="60" w:unhideWhenUsed="0"/>
-    <w:lsdException w:name="Light List Accent 1" w:semiHidden="0" w:uiPriority="61" w:unhideWhenUsed="0"/>
-    <w:lsdException w:name="Light Grid Accent 1" w:semiHidden="0" w:uiPriority="62" w:unhideWhenUsed="0"/>
-    <w:lsdException w:name="Medium Shading 1 Accent 1" w:semiHidden="0" w:uiPriority="63" w:unhideWhenUsed="0"/>
-    <w:lsdException w:name="Medium Shading 2 Accent 1" w:semiHidden="0" w:uiPriority="64" w:unhideWhenUsed="0"/>
-    <w:lsdException w:name="Medium List 1 Accent 1" w:semiHidden="0" w:uiPriority="65" w:unhideWhenUsed="0"/>
-    <w:lsdException w:name="Revision" w:unhideWhenUsed="0"/>
-    <w:lsdException w:name="List Paragraph" w:semiHidden="0" w:uiPriority="34" w:unhideWhenUsed="0" w:qFormat="1"/>
-    <w:lsdException w:name="Quote" w:semiHidden="0" w:uiPriority="29" w:unhideWhenUsed="0" w:qFormat="1"/>
-    <w:lsdException w:name="Intense Quote" w:semiHidden="0" w:uiPriority="30" w:unhideWhenUsed="0" w:qFormat="1"/>
-    <w:lsdException w:name="Medium List 2 Accent 1" w:semiHidden="0" w:uiPriority="66" w:unhideWhenUsed="0"/>
-    <w:lsdException w:name="Medium Grid 1 Accent 1" w:semiHidden="0" w:uiPriority="67" w:unhideWhenUsed="0"/>
-    <w:lsdException w:name="Medium Grid 2 Accent 1" w:semiHidden="0" w:uiPriority="68" w:unhideWhenUsed="0"/>
-    <w:lsdException w:name="Medium Grid 3 Accent 1" w:semiHidden="0" w:uiPriority="69" w:unhideWhenUsed="0"/>
-    <w:lsdException w:name="Dark List Accent 1" w:semiHidden="0" w:uiPriority="70" w:unhideWhenUsed="0"/>
-    <w:lsdException w:name="Colorful Shading Accent 1" w:semiHidden="0" w:uiPriority="71" w:unhideWhenUsed="0"/>
-    <w:lsdException w:name="Colorful List Accent 1" w:semiHidden="0" w:uiPriority="72" w:unhideWhenUsed="0"/>
-    <w:lsdException w:name="Colorful Grid Accent 1" w:semiHidden="0" w:uiPriority="73" w:unhideWhenUsed="0"/>
-    <w:lsdException w:name="Light Shading Accent 2" w:semiHidden="0" w:uiPriority="60" w:unhideWhenUsed="0"/>
-    <w:lsdException w:name="Light List Accent 2" w:semiHidden="0" w:uiPriority="61" w:unhideWhenUsed="0"/>
-    <w:lsdException w:name="Light Grid Accent 2" w:semiHidden="0" w:uiPriority="62" w:unhideWhenUsed="0"/>
-    <w:lsdException w:name="Medium Shading 1 Accent 2" w:semiHidden="0" w:uiPriority="63" w:unhideWhenUsed="0"/>
-    <w:lsdException w:name="Medium Shading 2 Accent 2" w:semiHidden="0" w:uiPriority="64" w:unhideWhenUsed="0"/>
-    <w:lsdException w:name="Medium List 1 Accent 2" w:semiHidden="0" w:uiPriority="65" w:unhideWhenUsed="0"/>
-    <w:lsdException w:name="Medium List 2 Accent 2" w:semiHidden="0" w:uiPriority="66" w:unhideWhenUsed="0"/>
-    <w:lsdException w:name="Medium Grid 1 Accent 2" w:semiHidden="0" w:uiPriority="67" w:unhideWhenUsed="0"/>
-    <w:lsdException w:name="Medium Grid 2 Accent 2" w:semiHidden="0" w:uiPriority="68" w:unhideWhenUsed="0"/>
-    <w:lsdException w:name="Medium Grid 3 Accent 2" w:semiHidden="0" w:uiPriority="69" w:unhideWhenUsed="0"/>
-    <w:lsdException w:name="Dark List Accent 2" w:semiHidden="0" w:uiPriority="70" w:unhideWhenUsed="0"/>
-    <w:lsdException w:name="Colorful Shading Accent 2" w:semiHidden="0" w:uiPriority="71" w:unhideWhenUsed="0"/>
-    <w:lsdException w:name="Colorful List Accent 2" w:semiHidden="0" w:uiPriority="72" w:unhideWhenUsed="0"/>
-    <w:lsdException w:name="Colorful Grid Accent 2" w:semiHidden="0" w:uiPriority="73" w:unhideWhenUsed="0"/>
-    <w:lsdException w:name="Light Shading Accent 3" w:semiHidden="0" w:uiPriority="60" w:unhideWhenUsed="0"/>
-    <w:lsdException w:name="Light List Accent 3" w:semiHidden="0" w:uiPriority="61" w:unhideWhenUsed="0"/>
-    <w:lsdException w:name="Light Grid Accent 3" w:semiHidden="0" w:uiPriority="62" w:unhideWhenUsed="0"/>
-    <w:lsdException w:name="Medium Shading 1 Accent 3" w:semiHidden="0" w:uiPriority="63" w:unhideWhenUsed="0"/>
-    <w:lsdException w:name="Medium Shading 2 Accent 3" w:semiHidden="0" w:uiPriority="64" w:unhideWhenUsed="0"/>
-    <w:lsdException w:name="Medium List 1 Accent 3" w:semiHidden="0" w:uiPriority="65" w:unhideWhenUsed="0"/>
-    <w:lsdException w:name="Medium List 2 Accent 3" w:semiHidden="0" w:uiPriority="66" w:unhideWhenUsed="0"/>
-    <w:lsdException w:name="Medium Grid 1 Accent 3" w:semiHidden="0" w:uiPriority="67" w:unhideWhenUsed="0"/>
-    <w:lsdException w:name="Medium Grid 2 Accent 3" w:semiHidden="0" w:uiPriority="68" w:unhideWhenUsed="0"/>
-    <w:lsdException w:name="Medium Grid 3 Accent 3" w:semiHidden="0" w:uiPriority="69" w:unhideWhenUsed="0"/>
-    <w:lsdException w:name="Dark List Accent 3" w:semiHidden="0" w:uiPriority="70" w:unhideWhenUsed="0"/>
-    <w:lsdException w:name="Colorful Shading Accent 3" w:semiHidden="0" w:uiPriority="71" w:unhideWhenUsed="0"/>
-    <w:lsdException w:name="Colorful List Accent 3" w:semiHidden="0" w:uiPriority="72" w:unhideWhenUsed="0"/>
-    <w:lsdException w:name="Colorful Grid Accent 3" w:semiHidden="0" w:uiPriority="73" w:unhideWhenUsed="0"/>
-    <w:lsdException w:name="Light Shading Accent 4" w:semiHidden="0" w:uiPriority="60" w:unhideWhenUsed="0"/>
-    <w:lsdException w:name="Light List Accent 4" w:semiHidden="0" w:uiPriority="61" w:unhideWhenUsed="0"/>
-    <w:lsdException w:name="Light Grid Accent 4" w:semiHidden="0" w:uiPriority="62" w:unhideWhenUsed="0"/>
-    <w:lsdException w:name="Medium Shading 1 Accent 4" w:semiHidden="0" w:uiPriority="63" w:unhideWhenUsed="0"/>
-    <w:lsdException w:name="Medium Shading 2 Accent 4" w:semiHidden="0" w:uiPriority="64" w:unhideWhenUsed="0"/>
-    <w:lsdException w:name="Medium List 1 Accent 4" w:semiHidden="0" w:uiPriority="65" w:unhideWhenUsed="0"/>
-    <w:lsdException w:name="Medium List 2 Accent 4" w:semiHidden="0" w:uiPriority="66" w:unhideWhenUsed="0"/>
-    <w:lsdException w:name="Medium Grid 1 Accent 4" w:semiHidden="0" w:uiPriority="67" w:unhideWhenUsed="0"/>
-    <w:lsdException w:name="Medium Grid 2 Accent 4" w:semiHidden="0" w:uiPriority="68" w:unhideWhenUsed="0"/>
-    <w:lsdException w:name="Medium Grid 3 Accent 4" w:semiHidden="0" w:uiPriority="69" w:unhideWhenUsed="0"/>
-    <w:lsdException w:name="Dark List Accent 4" w:semiHidden="0" w:uiPriority="70" w:unhideWhenUsed="0"/>
-    <w:lsdException w:name="Colorful Shading Accent 4" w:semiHidden="0" w:uiPriority="71" w:unhideWhenUsed="0"/>
-    <w:lsdException w:name="Colorful List Accent 4" w:semiHidden="0" w:uiPriority="72" w:unhideWhenUsed="0"/>
-    <w:lsdException w:name="Colorful Grid Accent 4" w:semiHidden="0" w:uiPriority="73" w:unhideWhenUsed="0"/>
-    <w:lsdException w:name="Light Shading Accent 5" w:semiHidden="0" w:uiPriority="60" w:unhideWhenUsed="0"/>
-    <w:lsdException w:name="Light List Accent 5" w:semiHidden="0" w:uiPriority="61" w:unhideWhenUsed="0"/>
-    <w:lsdException w:name="Light Grid Accent 5" w:semiHidden="0" w:uiPriority="62" w:unhideWhenUsed="0"/>
-    <w:lsdException w:name="Medium Shading 1 Accent 5" w:semiHidden="0" w:uiPriority="63" w:unhideWhenUsed="0"/>
-    <w:lsdException w:name="Medium Shading 2 Accent 5" w:semiHidden="0" w:uiPriority="64" w:unhideWhenUsed="0"/>
-    <w:lsdException w:name="Medium List 1 Accent 5" w:semiHidden="0" w:uiPriority="65" w:unhideWhenUsed="0"/>
-    <w:lsdException w:name="Medium List 2 Accent 5" w:semiHidden="0" w:uiPriority="66" w:unhideWhenUsed="0"/>
-    <w:lsdException w:name="Medium Grid 1 Accent 5" w:semiHidden="0" w:uiPriority="67" w:unhideWhenUsed="0"/>
-    <w:lsdException w:name="Medium Grid 2 Accent 5" w:semiHidden="0" w:uiPriority="68" w:unhideWhenUsed="0"/>
-    <w:lsdException w:name="Medium Grid 3 Accent 5" w:semiHidden="0" w:uiPriority="69" w:unhideWhenUsed="0"/>
-    <w:lsdException w:name="Dark List Accent 5" w:semiHidden="0" w:uiPriority="70" w:unhideWhenUsed="0"/>
-    <w:lsdException w:name="Colorful Shading Accent 5" w:semiHidden="0" w:uiPriority="71" w:unhideWhenUsed="0"/>
-    <w:lsdException w:name="Colorful List Accent 5" w:semiHidden="0" w:uiPriority="72" w:unhideWhenUsed="0"/>
-    <w:lsdException w:name="Colorful Grid Accent 5" w:semiHidden="0" w:uiPriority="73" w:unhideWhenUsed="0"/>
-    <w:lsdException w:name="Light Shading Accent 6" w:semiHidden="0" w:uiPriority="60" w:unhideWhenUsed="0"/>
-    <w:lsdException w:name="Light List Accent 6" w:semiHidden="0" w:uiPriority="61" w:unhideWhenUsed="0"/>
-    <w:lsdException w:name="Light Grid Accent 6" w:semiHidden="0" w:uiPriority="62" w:unhideWhenUsed="0"/>
-    <w:lsdException w:name="Medium Shading 1 Accent 6" w:semiHidden="0" w:uiPriority="63" w:unhideWhenUsed="0"/>
-    <w:lsdException w:name="Medium Shading 2 Accent 6" w:semiHidden="0" w:uiPriority="64" w:unhideWhenUsed="0"/>
-    <w:lsdException w:name="Medium List 1 Accent 6" w:semiHidden="0" w:uiPriority="65" w:unhideWhenUsed="0"/>
-    <w:lsdException w:name="Medium List 2 Accent 6" w:semiHidden="0" w:uiPriority="66" w:unhideWhenUsed="0"/>
-    <w:lsdException w:name="Medium Grid 1 Accent 6" w:semiHidden="0" w:uiPriority="67" w:unhideWhenUsed="0"/>
-    <w:lsdException w:name="Medium Grid 2 Accent 6" w:semiHidden="0" w:uiPriority="68" w:unhideWhenUsed="0"/>
-    <w:lsdException w:name="Medium Grid 3 Accent 6" w:semiHidden="0" w:uiPriority="69" w:unhideWhenUsed="0"/>
-    <w:lsdException w:name="Dark List Accent 6" w:semiHidden="0" w:uiPriority="70" w:unhideWhenUsed="0"/>
-    <w:lsdException w:name="Colorful Shading Accent 6" w:semiHidden="0" w:uiPriority="71" w:unhideWhenUsed="0"/>
-    <w:lsdException w:name="Colorful List Accent 6" w:semiHidden="0" w:uiPriority="72" w:unhideWhenUsed="0"/>
-    <w:lsdException w:name="Colorful Grid Accent 6" w:semiHidden="0" w:uiPriority="73" w:unhideWhenUsed="0"/>
-    <w:lsdException w:name="Subtle Emphasis" w:semiHidden="0" w:uiPriority="19" w:unhideWhenUsed="0" w:qFormat="1"/>
-    <w:lsdException w:name="Intense Emphasis" w:semiHidden="0" w:uiPriority="21" w:unhideWhenUsed="0" w:qFormat="1"/>
-    <w:lsdException w:name="Subtle Reference" w:semiHidden="0" w:uiPriority="31" w:unhideWhenUsed="0" w:qFormat="1"/>
-    <w:lsdException w:name="Intense Reference" w:semiHidden="0" w:uiPriority="32" w:unhideWhenUsed="0" w:qFormat="1"/>
-    <w:lsdException w:name="Book Title" w:semiHidden="0" w:uiPriority="33" w:unhideWhenUsed="0" w:qFormat="1"/>
-    <w:lsdException w:name="Bibliography" w:uiPriority="37"/>
-    <w:lsdException w:name="TOC Heading" w:uiPriority="39" w:qFormat="1"/>
+  <w:latentStyles w:defLockedState="0" w:defUIPriority="99" w:defSemiHidden="0" w:defUnhideWhenUsed="0" w:defQFormat="0" w:count="380">
+    <w:lsdException w:name="Normal" w:uiPriority="0" w:qFormat="1"/>
+    <w:lsdException w:name="heading 1" w:uiPriority="9" w:qFormat="1"/>
+    <w:lsdException w:name="heading 2" w:semiHidden="1" w:uiPriority="9" w:unhideWhenUsed="1" w:qFormat="1"/>
+    <w:lsdException w:name="heading 3" w:semiHidden="1" w:uiPriority="9" w:unhideWhenUsed="1" w:qFormat="1"/>
+    <w:lsdException w:name="heading 4" w:semiHidden="1" w:uiPriority="9" w:unhideWhenUsed="1" w:qFormat="1"/>
+    <w:lsdException w:name="heading 5" w:semiHidden="1" w:uiPriority="9" w:unhideWhenUsed="1" w:qFormat="1"/>
+    <w:lsdException w:name="heading 6" w:semiHidden="1" w:uiPriority="9" w:unhideWhenUsed="1" w:qFormat="1"/>
+    <w:lsdException w:name="heading 7" w:semiHidden="1" w:uiPriority="9" w:unhideWhenUsed="1" w:qFormat="1"/>
+    <w:lsdException w:name="heading 8" w:semiHidden="1" w:uiPriority="9" w:unhideWhenUsed="1" w:qFormat="1"/>
+    <w:lsdException w:name="heading 9" w:semiHidden="1" w:uiPriority="9" w:unhideWhenUsed="1" w:qFormat="1"/>
+    <w:lsdException w:name="index 1" w:semiHidden="1" w:unhideWhenUsed="1"/>
+    <w:lsdException w:name="index 2" w:semiHidden="1" w:unhideWhenUsed="1"/>
+    <w:lsdException w:name="index 3" w:semiHidden="1" w:unhideWhenUsed="1"/>
+    <w:lsdException w:name="index 4" w:semiHidden="1" w:unhideWhenUsed="1"/>
+    <w:lsdException w:name="index 5" w:semiHidden="1" w:unhideWhenUsed="1"/>
+    <w:lsdException w:name="index 6" w:semiHidden="1" w:unhideWhenUsed="1"/>
+    <w:lsdException w:name="index 7" w:semiHidden="1" w:unhideWhenUsed="1"/>
+    <w:lsdException w:name="index 8" w:semiHidden="1" w:unhideWhenUsed="1"/>
+    <w:lsdException w:name="index 9" w:semiHidden="1" w:unhideWhenUsed="1"/>
+    <w:lsdException w:name="toc 1" w:semiHidden="1" w:uiPriority="39" w:unhideWhenUsed="1"/>
+    <w:lsdException w:name="toc 2" w:semiHidden="1" w:uiPriority="39" w:unhideWhenUsed="1"/>
+    <w:lsdException w:name="toc 3" w:semiHidden="1" w:uiPriority="39" w:unhideWhenUsed="1"/>
+    <w:lsdException w:name="toc 4" w:semiHidden="1" w:uiPriority="39" w:unhideWhenUsed="1"/>
+    <w:lsdException w:name="toc 5" w:semiHidden="1" w:uiPriority="39" w:unhideWhenUsed="1"/>
+    <w:lsdException w:name="toc 6" w:semiHidden="1" w:uiPriority="39" w:unhideWhenUsed="1"/>
+    <w:lsdException w:name="toc 7" w:semiHidden="1" w:uiPriority="39" w:unhideWhenUsed="1"/>
+    <w:lsdException w:name="toc 8" w:semiHidden="1" w:uiPriority="39" w:unhideWhenUsed="1"/>
+    <w:lsdException w:name="toc 9" w:semiHidden="1" w:uiPriority="39" w:unhideWhenUsed="1"/>
+    <w:lsdException w:name="Normal Indent" w:semiHidden="1" w:unhideWhenUsed="1"/>
+    <w:lsdException w:name="footnote text" w:semiHidden="1" w:unhideWhenUsed="1"/>
+    <w:lsdException w:name="annotation text" w:semiHidden="1" w:unhideWhenUsed="1"/>
+    <w:lsdException w:name="header" w:semiHidden="1" w:unhideWhenUsed="1"/>
+    <w:lsdException w:name="footer" w:semiHidden="1" w:unhideWhenUsed="1"/>
+    <w:lsdException w:name="index heading" w:semiHidden="1" w:unhideWhenUsed="1"/>
+    <w:lsdException w:name="caption" w:semiHidden="1" w:uiPriority="35" w:unhideWhenUsed="1" w:qFormat="1"/>
+    <w:lsdException w:name="table of figures" w:semiHidden="1" w:unhideWhenUsed="1"/>
+    <w:lsdException w:name="envelope address" w:semiHidden="1" w:unhideWhenUsed="1"/>
+    <w:lsdException w:name="envelope return" w:semiHidden="1" w:unhideWhenUsed="1"/>
+    <w:lsdException w:name="footnote reference" w:semiHidden="1" w:unhideWhenUsed="1"/>
+    <w:lsdException w:name="annotation reference" w:semiHidden="1" w:unhideWhenUsed="1"/>
+    <w:lsdException w:name="line number" w:semiHidden="1" w:unhideWhenUsed="1"/>
+    <w:lsdException w:name="page number" w:semiHidden="1" w:unhideWhenUsed="1"/>
+    <w:lsdException w:name="endnote reference" w:semiHidden="1" w:unhideWhenUsed="1"/>
+    <w:lsdException w:name="endnote text" w:semiHidden="1" w:unhideWhenUsed="1"/>
+    <w:lsdException w:name="table of authorities" w:semiHidden="1" w:unhideWhenUsed="1"/>
+    <w:lsdException w:name="macro" w:semiHidden="1" w:unhideWhenUsed="1"/>
+    <w:lsdException w:name="toa heading" w:semiHidden="1" w:unhideWhenUsed="1"/>
+    <w:lsdException w:name="List" w:semiHidden="1" w:unhideWhenUsed="1"/>
+    <w:lsdException w:name="List Bullet" w:semiHidden="1" w:unhideWhenUsed="1"/>
+    <w:lsdException w:name="List Number" w:semiHidden="1" w:unhideWhenUsed="1"/>
+    <w:lsdException w:name="List 2" w:semiHidden="1" w:unhideWhenUsed="1"/>
+    <w:lsdException w:name="List 3" w:semiHidden="1" w:unhideWhenUsed="1"/>
+    <w:lsdException w:name="List 4" w:semiHidden="1" w:unhideWhenUsed="1"/>
+    <w:lsdException w:name="List 5" w:semiHidden="1" w:unhideWhenUsed="1"/>
+    <w:lsdException w:name="List Bullet 2" w:semiHidden="1" w:unhideWhenUsed="1"/>
+    <w:lsdException w:name="List Bullet 3" w:semiHidden="1" w:unhideWhenUsed="1"/>
+    <w:lsdException w:name="List Bullet 4" w:semiHidden="1" w:unhideWhenUsed="1"/>
+    <w:lsdException w:name="List Bullet 5" w:semiHidden="1" w:unhideWhenUsed="1"/>
+    <w:lsdException w:name="List Number 2" w:semiHidden="1" w:unhideWhenUsed="1"/>
+    <w:lsdException w:name="List Number 3" w:semiHidden="1" w:unhideWhenUsed="1"/>
+    <w:lsdException w:name="List Number 4" w:semiHidden="1" w:unhideWhenUsed="1"/>
+    <w:lsdException w:name="List Number 5" w:semiHidden="1" w:unhideWhenUsed="1"/>
+    <w:lsdException w:name="Title" w:uiPriority="10" w:qFormat="1"/>
+    <w:lsdException w:name="Closing" w:semiHidden="1" w:unhideWhenUsed="1"/>
+    <w:lsdException w:name="Signature" w:semiHidden="1" w:unhideWhenUsed="1"/>
+    <w:lsdException w:name="Default Paragraph Font" w:semiHidden="1" w:uiPriority="1" w:unhideWhenUsed="1"/>
+    <w:lsdException w:name="Body Text" w:semiHidden="1" w:unhideWhenUsed="1"/>
+    <w:lsdException w:name="Body Text Indent" w:semiHidden="1" w:unhideWhenUsed="1"/>
+    <w:lsdException w:name="List Continue" w:semiHidden="1" w:unhideWhenUsed="1"/>
+    <w:lsdException w:name="List Continue 2" w:semiHidden="1" w:unhideWhenUsed="1"/>
+    <w:lsdException w:name="List Continue 3" w:semiHidden="1" w:unhideWhenUsed="1"/>
+    <w:lsdException w:name="List Continue 4" w:semiHidden="1" w:unhideWhenUsed="1"/>
+    <w:lsdException w:name="List Continue 5" w:semiHidden="1" w:unhideWhenUsed="1"/>
+    <w:lsdException w:name="Message Header" w:semiHidden="1" w:unhideWhenUsed="1"/>
+    <w:lsdException w:name="Subtitle" w:uiPriority="11" w:qFormat="1"/>
+    <w:lsdException w:name="Salutation" w:semiHidden="1" w:unhideWhenUsed="1"/>
+    <w:lsdException w:name="Date" w:semiHidden="1" w:unhideWhenUsed="1"/>
+    <w:lsdException w:name="Body Text First Indent" w:semiHidden="1" w:unhideWhenUsed="1"/>
+    <w:lsdException w:name="Body Text First Indent 2" w:semiHidden="1" w:unhideWhenUsed="1"/>
+    <w:lsdException w:name="Note Heading" w:semiHidden="1" w:unhideWhenUsed="1"/>
+    <w:lsdException w:name="Body Text 2" w:semiHidden="1" w:unhideWhenUsed="1"/>
+    <w:lsdException w:name="Body Text 3" w:semiHidden="1" w:unhideWhenUsed="1"/>
+    <w:lsdException w:name="Body Text Indent 2" w:semiHidden="1" w:unhideWhenUsed="1"/>
+    <w:lsdException w:name="Body Text Indent 3" w:semiHidden="1" w:unhideWhenUsed="1"/>
+    <w:lsdException w:name="Block Text" w:semiHidden="1" w:unhideWhenUsed="1"/>
+    <w:lsdException w:name="Hyperlink" w:semiHidden="1" w:unhideWhenUsed="1"/>
+    <w:lsdException w:name="FollowedHyperlink" w:semiHidden="1" w:unhideWhenUsed="1"/>
+    <w:lsdException w:name="Strong" w:uiPriority="22" w:qFormat="1"/>
+    <w:lsdException w:name="Emphasis" w:uiPriority="20" w:qFormat="1"/>
+    <w:lsdException w:name="Document Map" w:semiHidden="1" w:unhideWhenUsed="1"/>
+    <w:lsdException w:name="Plain Text" w:semiHidden="1" w:unhideWhenUsed="1"/>
+    <w:lsdException w:name="E-mail Signature" w:semiHidden="1" w:unhideWhenUsed="1"/>
+    <w:lsdException w:name="HTML Top of Form" w:semiHidden="1" w:unhideWhenUsed="1"/>
+    <w:lsdException w:name="HTML Bottom of Form" w:semiHidden="1" w:unhideWhenUsed="1"/>
+    <w:lsdException w:name="Normal (Web)" w:semiHidden="1" w:unhideWhenUsed="1"/>
+    <w:lsdException w:name="HTML Acronym" w:semiHidden="1" w:unhideWhenUsed="1"/>
+    <w:lsdException w:name="HTML Address" w:semiHidden="1" w:unhideWhenUsed="1"/>
+    <w:lsdException w:name="HTML Cite" w:semiHidden="1" w:unhideWhenUsed="1"/>
+    <w:lsdException w:name="HTML Code" w:semiHidden="1" w:unhideWhenUsed="1"/>
+    <w:lsdException w:name="HTML Definition" w:semiHidden="1" w:unhideWhenUsed="1"/>
+    <w:lsdException w:name="HTML Keyboard" w:semiHidden="1" w:unhideWhenUsed="1"/>
+    <w:lsdException w:name="HTML Preformatted" w:semiHidden="1" w:unhideWhenUsed="1"/>
+    <w:lsdException w:name="HTML Sample" w:semiHidden="1" w:unhideWhenUsed="1"/>
+    <w:lsdException w:name="HTML Typewriter" w:semiHidden="1" w:unhideWhenUsed="1"/>
+    <w:lsdException w:name="HTML Variable" w:semiHidden="1" w:unhideWhenUsed="1"/>
+    <w:lsdException w:name="Normal Table" w:semiHidden="1" w:unhideWhenUsed="1"/>
+    <w:lsdException w:name="annotation subject" w:semiHidden="1" w:unhideWhenUsed="1"/>
+    <w:lsdException w:name="No List" w:semiHidden="1" w:unhideWhenUsed="1"/>
+    <w:lsdException w:name="Outline List 1" w:semiHidden="1" w:unhideWhenUsed="1"/>
+    <w:lsdException w:name="Outline List 2" w:semiHidden="1" w:unhideWhenUsed="1"/>
+    <w:lsdException w:name="Outline List 3" w:semiHidden="1" w:unhideWhenUsed="1"/>
+    <w:lsdException w:name="Table Simple 1" w:semiHidden="1" w:unhideWhenUsed="1"/>
+    <w:lsdException w:name="Table Simple 2" w:semiHidden="1" w:unhideWhenUsed="1"/>
+    <w:lsdException w:name="Table Simple 3" w:semiHidden="1" w:unhideWhenUsed="1"/>
+    <w:lsdException w:name="Table Classic 1" w:semiHidden="1" w:unhideWhenUsed="1"/>
+    <w:lsdException w:name="Table Classic 2" w:semiHidden="1" w:unhideWhenUsed="1"/>
+    <w:lsdException w:name="Table Classic 3" w:semiHidden="1" w:unhideWhenUsed="1"/>
+    <w:lsdException w:name="Table Classic 4" w:semiHidden="1" w:unhideWhenUsed="1"/>
+    <w:lsdException w:name="Table Colorful 1" w:semiHidden="1" w:unhideWhenUsed="1"/>
+    <w:lsdException w:name="Table Colorful 2" w:semiHidden="1" w:unhideWhenUsed="1"/>
+    <w:lsdException w:name="Table Colorful 3" w:semiHidden="1" w:unhideWhenUsed="1"/>
+    <w:lsdException w:name="Table Columns 1" w:semiHidden="1" w:unhideWhenUsed="1"/>
+    <w:lsdException w:name="Table Columns 2" w:semiHidden="1" w:unhideWhenUsed="1"/>
+    <w:lsdException w:name="Table Columns 3" w:semiHidden="1" w:unhideWhenUsed="1"/>
+    <w:lsdException w:name="Table Columns 4" w:semiHidden="1" w:unhideWhenUsed="1"/>
+    <w:lsdException w:name="Table Columns 5" w:semiHidden="1" w:unhideWhenUsed="1"/>
+    <w:lsdException w:name="Table Grid 1" w:semiHidden="1" w:unhideWhenUsed="1"/>
+    <w:lsdException w:name="Table Grid 2" w:semiHidden="1" w:unhideWhenUsed="1"/>
+    <w:lsdException w:name="Table Grid 3" w:semiHidden="1" w:unhideWhenUsed="1"/>
+    <w:lsdException w:name="Table Grid 4" w:semiHidden="1" w:unhideWhenUsed="1"/>
+    <w:lsdException w:name="Table Grid 5" w:semiHidden="1" w:unhideWhenUsed="1"/>
+    <w:lsdException w:name="Table Grid 6" w:semiHidden="1" w:unhideWhenUsed="1"/>
+    <w:lsdException w:name="Table Grid 7" w:semiHidden="1" w:unhideWhenUsed="1"/>
+    <w:lsdException w:name="Table Grid 8" w:semiHidden="1" w:unhideWhenUsed="1"/>
+    <w:lsdException w:name="Table List 1" w:semiHidden="1" w:unhideWhenUsed="1"/>
+    <w:lsdException w:name="Table List 2" w:semiHidden="1" w:unhideWhenUsed="1"/>
+    <w:lsdException w:name="Table List 3" w:semiHidden="1" w:unhideWhenUsed="1"/>
+    <w:lsdException w:name="Table List 4" w:semiHidden="1" w:unhideWhenUsed="1"/>
+    <w:lsdException w:name="Table List 5" w:semiHidden="1" w:unhideWhenUsed="1"/>
+    <w:lsdException w:name="Table List 6" w:semiHidden="1" w:unhideWhenUsed="1"/>
+    <w:lsdException w:name="Table List 7" w:semiHidden="1" w:unhideWhenUsed="1"/>
+    <w:lsdException w:name="Table List 8" w:semiHidden="1" w:unhideWhenUsed="1"/>
+    <w:lsdException w:name="Table 3D effects 1" w:semiHidden="1" w:unhideWhenUsed="1"/>
+    <w:lsdException w:name="Table 3D effects 2" w:semiHidden="1" w:unhideWhenUsed="1"/>
+    <w:lsdException w:name="Table 3D effects 3" w:semiHidden="1" w:unhideWhenUsed="1"/>
+    <w:lsdException w:name="Table Contemporary" w:semiHidden="1" w:unhideWhenUsed="1"/>
+    <w:lsdException w:name="Table Elegant" w:semiHidden="1" w:unhideWhenUsed="1"/>
+    <w:lsdException w:name="Table Professional" w:semiHidden="1" w:unhideWhenUsed="1"/>
+    <w:lsdException w:name="Table Subtle 1" w:semiHidden="1" w:unhideWhenUsed="1"/>
+    <w:lsdException w:name="Table Subtle 2" w:semiHidden="1" w:unhideWhenUsed="1"/>
+    <w:lsdException w:name="Table Web 1" w:semiHidden="1" w:unhideWhenUsed="1"/>
+    <w:lsdException w:name="Table Web 2" w:semiHidden="1" w:unhideWhenUsed="1"/>
+    <w:lsdException w:name="Table Web 3" w:semiHidden="1" w:unhideWhenUsed="1"/>
+    <w:lsdException w:name="Balloon Text" w:semiHidden="1" w:unhideWhenUsed="1"/>
+    <w:lsdException w:name="Table Grid" w:uiPriority="59"/>
+    <w:lsdException w:name="Table Theme" w:semiHidden="1" w:unhideWhenUsed="1"/>
+    <w:lsdException w:name="Note Level 1" w:semiHidden="1" w:unhideWhenUsed="1"/>
+    <w:lsdException w:name="Note Level 2" w:semiHidden="1" w:unhideWhenUsed="1"/>
+    <w:lsdException w:name="Note Level 3" w:semiHidden="1" w:unhideWhenUsed="1"/>
+    <w:lsdException w:name="Note Level 4" w:semiHidden="1" w:unhideWhenUsed="1"/>
+    <w:lsdException w:name="Note Level 5" w:semiHidden="1" w:unhideWhenUsed="1"/>
+    <w:lsdException w:name="Note Level 6" w:semiHidden="1" w:unhideWhenUsed="1"/>
+    <w:lsdException w:name="Note Level 7" w:semiHidden="1" w:unhideWhenUsed="1"/>
+    <w:lsdException w:name="Note Level 8" w:semiHidden="1" w:unhideWhenUsed="1"/>
+    <w:lsdException w:name="Note Level 9" w:semiHidden="1" w:unhideWhenUsed="1"/>
+    <w:lsdException w:name="Placeholder Text" w:semiHidden="1"/>
+    <w:lsdException w:name="No Spacing" w:uiPriority="1" w:qFormat="1"/>
+    <w:lsdException w:name="Light Shading" w:uiPriority="60"/>
+    <w:lsdException w:name="Light List" w:uiPriority="61"/>
+    <w:lsdException w:name="Light Grid" w:uiPriority="62"/>
+    <w:lsdException w:name="Medium Shading 1" w:uiPriority="63"/>
+    <w:lsdException w:name="Medium Shading 2" w:uiPriority="64"/>
+    <w:lsdException w:name="Medium List 1" w:uiPriority="65"/>
+    <w:lsdException w:name="Medium List 2" w:uiPriority="66"/>
+    <w:lsdException w:name="Medium Grid 1" w:uiPriority="67"/>
+    <w:lsdException w:name="Medium Grid 2" w:uiPriority="68"/>
+    <w:lsdException w:name="Medium Grid 3" w:uiPriority="69"/>
+    <w:lsdException w:name="Dark List" w:uiPriority="70"/>
+    <w:lsdException w:name="Colorful Shading" w:uiPriority="71"/>
+    <w:lsdException w:name="Colorful List" w:uiPriority="72"/>
+    <w:lsdException w:name="Colorful Grid" w:uiPriority="73"/>
+    <w:lsdException w:name="Light Shading Accent 1" w:uiPriority="60"/>
+    <w:lsdException w:name="Light List Accent 1" w:uiPriority="61"/>
+    <w:lsdException w:name="Light Grid Accent 1" w:uiPriority="62"/>
+    <w:lsdException w:name="Medium Shading 1 Accent 1" w:uiPriority="63"/>
+    <w:lsdException w:name="Medium Shading 2 Accent 1" w:uiPriority="64"/>
+    <w:lsdException w:name="Medium List 1 Accent 1" w:uiPriority="65"/>
+    <w:lsdException w:name="Revision" w:semiHidden="1"/>
+    <w:lsdException w:name="List Paragraph" w:uiPriority="34" w:qFormat="1"/>
+    <w:lsdException w:name="Quote" w:uiPriority="29" w:qFormat="1"/>
+    <w:lsdException w:name="Intense Quote" w:uiPriority="30" w:qFormat="1"/>
+    <w:lsdException w:name="Medium List 2 Accent 1" w:uiPriority="66"/>
+    <w:lsdException w:name="Medium Grid 1 Accent 1" w:uiPriority="67"/>
+    <w:lsdException w:name="Medium Grid 2 Accent 1" w:uiPriority="68"/>
+    <w:lsdException w:name="Medium Grid 3 Accent 1" w:uiPriority="69"/>
+    <w:lsdException w:name="Dark List Accent 1" w:uiPriority="70"/>
+    <w:lsdException w:name="Colorful Shading Accent 1" w:uiPriority="71"/>
+    <w:lsdException w:name="Colorful List Accent 1" w:uiPriority="72"/>
+    <w:lsdException w:name="Colorful Grid Accent 1" w:uiPriority="73"/>
+    <w:lsdException w:name="Light Shading Accent 2" w:uiPriority="60"/>
+    <w:lsdException w:name="Light List Accent 2" w:uiPriority="61"/>
+    <w:lsdException w:name="Light Grid Accent 2" w:uiPriority="62"/>
+    <w:lsdException w:name="Medium Shading 1 Accent 2" w:uiPriority="63"/>
+    <w:lsdException w:name="Medium Shading 2 Accent 2" w:uiPriority="64"/>
+    <w:lsdException w:name="Medium List 1 Accent 2" w:uiPriority="65"/>
+    <w:lsdException w:name="Medium List 2 Accent 2" w:uiPriority="66"/>
+    <w:lsdException w:name="Medium Grid 1 Accent 2" w:uiPriority="67"/>
+    <w:lsdException w:name="Medium Grid 2 Accent 2" w:uiPriority="68"/>
+    <w:lsdException w:name="Medium Grid 3 Accent 2" w:uiPriority="69"/>
+    <w:lsdException w:name="Dark List Accent 2" w:uiPriority="70"/>
+    <w:lsdException w:name="Colorful Shading Accent 2" w:uiPriority="71"/>
+    <w:lsdException w:name="Colorful List Accent 2" w:uiPriority="72"/>
+    <w:lsdException w:name="Colorful Grid Accent 2" w:uiPriority="73"/>
+    <w:lsdException w:name="Light Shading Accent 3" w:uiPriority="60"/>
+    <w:lsdException w:name="Light List Accent 3" w:uiPriority="61"/>
+    <w:lsdException w:name="Light Grid Accent 3" w:uiPriority="62"/>
+    <w:lsdException w:name="Medium Shading 1 Accent 3" w:uiPriority="63"/>
+    <w:lsdException w:name="Medium Shading 2 Accent 3" w:uiPriority="64"/>
+    <w:lsdException w:name="Medium List 1 Accent 3" w:uiPriority="65"/>
+    <w:lsdException w:name="Medium List 2 Accent 3" w:uiPriority="66"/>
+    <w:lsdException w:name="Medium Grid 1 Accent 3" w:uiPriority="67"/>
+    <w:lsdException w:name="Medium Grid 2 Accent 3" w:uiPriority="68"/>
+    <w:lsdException w:name="Medium Grid 3 Accent 3" w:uiPriority="69"/>
+    <w:lsdException w:name="Dark List Accent 3" w:uiPriority="70"/>
+    <w:lsdException w:name="Colorful Shading Accent 3" w:uiPriority="71"/>
+    <w:lsdException w:name="Colorful List Accent 3" w:uiPriority="72"/>
+    <w:lsdException w:name="Colorful Grid Accent 3" w:uiPriority="73"/>
+    <w:lsdException w:name="Light Shading Accent 4" w:uiPriority="60"/>
+    <w:lsdException w:name="Light List Accent 4" w:uiPriority="61"/>
+    <w:lsdException w:name="Light Grid Accent 4" w:uiPriority="62"/>
+    <w:lsdException w:name="Medium Shading 1 Accent 4" w:uiPriority="63"/>
+    <w:lsdException w:name="Medium Shading 2 Accent 4" w:uiPriority="64"/>
+    <w:lsdException w:name="Medium List 1 Accent 4" w:uiPriority="65"/>
+    <w:lsdException w:name="Medium List 2 Accent 4" w:uiPriority="66"/>
+    <w:lsdException w:name="Medium Grid 1 Accent 4" w:uiPriority="67"/>
+    <w:lsdException w:name="Medium Grid 2 Accent 4" w:uiPriority="68"/>
+    <w:lsdException w:name="Medium Grid 3 Accent 4" w:uiPriority="69"/>
+    <w:lsdException w:name="Dark List Accent 4" w:uiPriority="70"/>
+    <w:lsdException w:name="Colorful Shading Accent 4" w:uiPriority="71"/>
+    <w:lsdException w:name="Colorful List Accent 4" w:uiPriority="72"/>
+    <w:lsdException w:name="Colorful Grid Accent 4" w:uiPriority="73"/>
+    <w:lsdException w:name="Light Shading Accent 5" w:uiPriority="60"/>
+    <w:lsdException w:name="Light List Accent 5" w:uiPriority="61"/>
+    <w:lsdException w:name="Light Grid Accent 5" w:uiPriority="62"/>
+    <w:lsdException w:name="Medium Shading 1 Accent 5" w:uiPriority="63"/>
+    <w:lsdException w:name="Medium Shading 2 Accent 5" w:uiPriority="64"/>
+    <w:lsdException w:name="Medium List 1 Accent 5" w:uiPriority="65"/>
+    <w:lsdException w:name="Medium List 2 Accent 5" w:uiPriority="66"/>
+    <w:lsdException w:name="Medium Grid 1 Accent 5" w:uiPriority="67"/>
+    <w:lsdException w:name="Medium Grid 2 Accent 5" w:uiPriority="68"/>
+    <w:lsdException w:name="Medium Grid 3 Accent 5" w:uiPriority="69"/>
+    <w:lsdException w:name="Dark List Accent 5" w:uiPriority="70"/>
+    <w:lsdException w:name="Colorful Shading Accent 5" w:uiPriority="71"/>
+    <w:lsdException w:name="Colorful List Accent 5" w:uiPriority="72"/>
+    <w:lsdException w:name="Colorful Grid Accent 5" w:uiPriority="73"/>
+    <w:lsdException w:name="Light Shading Accent 6" w:uiPriority="60"/>
+    <w:lsdException w:name="Light List Accent 6" w:uiPriority="61"/>
+    <w:lsdException w:name="Light Grid Accent 6" w:uiPriority="62"/>
+    <w:lsdException w:name="Medium Shading 1 Accent 6" w:uiPriority="63"/>
+    <w:lsdException w:name="Medium Shading 2 Accent 6" w:uiPriority="64"/>
+    <w:lsdException w:name="Medium List 1 Accent 6" w:uiPriority="65"/>
+    <w:lsdException w:name="Medium List 2 Accent 6" w:uiPriority="66"/>
+    <w:lsdException w:name="Medium Grid 1 Accent 6" w:uiPriority="67"/>
+    <w:lsdException w:name="Medium Grid 2 Accent 6" w:uiPriority="68"/>
+    <w:lsdException w:name="Medium Grid 3 Accent 6" w:uiPriority="69"/>
+    <w:lsdException w:name="Dark List Accent 6" w:uiPriority="70"/>
+    <w:lsdException w:name="Colorful Shading Accent 6" w:uiPriority="71"/>
+    <w:lsdException w:name="Colorful List Accent 6" w:uiPriority="72"/>
+    <w:lsdException w:name="Colorful Grid Accent 6" w:uiPriority="73"/>
+    <w:lsdException w:name="Subtle Emphasis" w:uiPriority="19" w:qFormat="1"/>
+    <w:lsdException w:name="Intense Emphasis" w:uiPriority="21" w:qFormat="1"/>
+    <w:lsdException w:name="Subtle Reference" w:uiPriority="31" w:qFormat="1"/>
+    <w:lsdException w:name="Intense Reference" w:uiPriority="32" w:qFormat="1"/>
+    <w:lsdException w:name="Book Title" w:uiPriority="33" w:qFormat="1"/>
+    <w:lsdException w:name="Bibliography" w:semiHidden="1" w:uiPriority="37" w:unhideWhenUsed="1"/>
+    <w:lsdException w:name="TOC Heading" w:semiHidden="1" w:uiPriority="39" w:unhideWhenUsed="1" w:qFormat="1"/>
+    <w:lsdException w:name="Plain Table 1" w:uiPriority="41"/>
+    <w:lsdException w:name="Plain Table 2" w:uiPriority="42"/>
+    <w:lsdException w:name="Plain Table 3" w:uiPriority="43"/>
+    <w:lsdException w:name="Plain Table 4" w:uiPriority="44"/>
+    <w:lsdException w:name="Plain Table 5" w:uiPriority="45"/>
+    <w:lsdException w:name="Grid Table Light" w:uiPriority="40"/>
+    <w:lsdException w:name="Grid Table 1 Light" w:uiPriority="46"/>
+    <w:lsdException w:name="Grid Table 2" w:uiPriority="47"/>
+    <w:lsdException w:name="Grid Table 3" w:uiPriority="48"/>
+    <w:lsdException w:name="Grid Table 4" w:uiPriority="49"/>
+    <w:lsdException w:name="Grid Table 5 Dark" w:uiPriority="50"/>
+    <w:lsdException w:name="Grid Table 6 Colorful" w:uiPriority="51"/>
+    <w:lsdException w:name="Grid Table 7 Colorful" w:uiPriority="52"/>
+    <w:lsdException w:name="Grid Table 1 Light Accent 1" w:uiPriority="46"/>
+    <w:lsdException w:name="Grid Table 2 Accent 1" w:uiPriority="47"/>
+    <w:lsdException w:name="Grid Table 3 Accent 1" w:uiPriority="48"/>
+    <w:lsdException w:name="Grid Table 4 Accent 1" w:uiPriority="49"/>
+    <w:lsdException w:name="Grid Table 5 Dark Accent 1" w:uiPriority="50"/>
+    <w:lsdException w:name="Grid Table 6 Colorful Accent 1" w:uiPriority="51"/>
+    <w:lsdException w:name="Grid Table 7 Colorful Accent 1" w:uiPriority="52"/>
+    <w:lsdException w:name="Grid Table 1 Light Accent 2" w:uiPriority="46"/>
+    <w:lsdException w:name="Grid Table 2 Accent 2" w:uiPriority="47"/>
+    <w:lsdException w:name="Grid Table 3 Accent 2" w:uiPriority="48"/>
+    <w:lsdException w:name="Grid Table 4 Accent 2" w:uiPriority="49"/>
+    <w:lsdException w:name="Grid Table 5 Dark Accent 2" w:uiPriority="50"/>
+    <w:lsdException w:name="Grid Table 6 Colorful Accent 2" w:uiPriority="51"/>
+    <w:lsdException w:name="Grid Table 7 Colorful Accent 2" w:uiPriority="52"/>
+    <w:lsdException w:name="Grid Table 1 Light Accent 3" w:uiPriority="46"/>
+    <w:lsdException w:name="Grid Table 2 Accent 3" w:uiPriority="47"/>
+    <w:lsdException w:name="Grid Table 3 Accent 3" w:uiPriority="48"/>
+    <w:lsdException w:name="Grid Table 4 Accent 3" w:uiPriority="49"/>
+    <w:lsdException w:name="Grid Table 5 Dark Accent 3" w:uiPriority="50"/>
+    <w:lsdException w:name="Grid Table 6 Colorful Accent 3" w:uiPriority="51"/>
+    <w:lsdException w:name="Grid Table 7 Colorful Accent 3" w:uiPriority="52"/>
+    <w:lsdException w:name="Grid Table 1 Light Accent 4" w:uiPriority="46"/>
+    <w:lsdException w:name="Grid Table 2 Accent 4" w:uiPriority="47"/>
+    <w:lsdException w:name="Grid Table 3 Accent 4" w:uiPriority="48"/>
+    <w:lsdException w:name="Grid Table 4 Accent 4" w:uiPriority="49"/>
+    <w:lsdException w:name="Grid Table 5 Dark Accent 4" w:uiPriority="50"/>
+    <w:lsdException w:name="Grid Table 6 Colorful Accent 4" w:uiPriority="51"/>
+    <w:lsdException w:name="Grid Table 7 Colorful Accent 4" w:uiPriority="52"/>
+    <w:lsdException w:name="Grid Table 1 Light Accent 5" w:uiPriority="46"/>
+    <w:lsdException w:name="Grid Table 2 Accent 5" w:uiPriority="47"/>
+    <w:lsdException w:name="Grid Table 3 Accent 5" w:uiPriority="48"/>
+    <w:lsdException w:name="Grid Table 4 Accent 5" w:uiPriority="49"/>
+    <w:lsdException w:name="Grid Table 5 Dark Accent 5" w:uiPriority="50"/>
+    <w:lsdException w:name="Grid Table 6 Colorful Accent 5" w:uiPriority="51"/>
+    <w:lsdException w:name="Grid Table 7 Colorful Accent 5" w:uiPriority="52"/>
+    <w:lsdException w:name="Grid Table 1 Light Accent 6" w:uiPriority="46"/>
+    <w:lsdException w:name="Grid Table 2 Accent 6" w:uiPriority="47"/>
+    <w:lsdException w:name="Grid Table 3 Accent 6" w:uiPriority="48"/>
+    <w:lsdException w:name="Grid Table 4 Accent 6" w:uiPriority="49"/>
+    <w:lsdException w:name="Grid Table 5 Dark Accent 6" w:uiPriority="50"/>
+    <w:lsdException w:name="Grid Table 6 Colorful Accent 6" w:uiPriority="51"/>
+    <w:lsdException w:name="Grid Table 7 Colorful Accent 6" w:uiPriority="52"/>
+    <w:lsdException w:name="List Table 1 Light" w:uiPriority="46"/>
+    <w:lsdException w:name="List Table 2" w:uiPriority="47"/>
+    <w:lsdException w:name="List Table 3" w:uiPriority="48"/>
+    <w:lsdException w:name="List Table 4" w:uiPriority="49"/>
+    <w:lsdException w:name="List Table 5 Dark" w:uiPriority="50"/>
+    <w:lsdException w:name="List Table 6 Colorful" w:uiPriority="51"/>
+    <w:lsdException w:name="List Table 7 Colorful" w:uiPriority="52"/>
+    <w:lsdException w:name="List Table 1 Light Accent 1" w:uiPriority="46"/>
+    <w:lsdException w:name="List Table 2 Accent 1" w:uiPriority="47"/>
+    <w:lsdException w:name="List Table 3 Accent 1" w:uiPriority="48"/>
+    <w:lsdException w:name="List Table 4 Accent 1" w:uiPriority="49"/>
+    <w:lsdException w:name="List Table 5 Dark Accent 1" w:uiPriority="50"/>
+    <w:lsdException w:name="List Table 6 Colorful Accent 1" w:uiPriority="51"/>
+    <w:lsdException w:name="List Table 7 Colorful Accent 1" w:uiPriority="52"/>
+    <w:lsdException w:name="List Table 1 Light Accent 2" w:uiPriority="46"/>
+    <w:lsdException w:name="List Table 2 Accent 2" w:uiPriority="47"/>
+    <w:lsdException w:name="List Table 3 Accent 2" w:uiPriority="48"/>
+    <w:lsdException w:name="List Table 4 Accent 2" w:uiPriority="49"/>
+    <w:lsdException w:name="List Table 5 Dark Accent 2" w:uiPriority="50"/>
+    <w:lsdException w:name="List Table 6 Colorful Accent 2" w:uiPriority="51"/>
+    <w:lsdException w:name="List Table 7 Colorful Accent 2" w:uiPriority="52"/>
+    <w:lsdException w:name="List Table 1 Light Accent 3" w:uiPriority="46"/>
+    <w:lsdException w:name="List Table 2 Accent 3" w:uiPriority="47"/>
+    <w:lsdException w:name="List Table 3 Accent 3" w:uiPriority="48"/>
+    <w:lsdException w:name="List Table 4 Accent 3" w:uiPriority="49"/>
+    <w:lsdException w:name="List Table 5 Dark Accent 3" w:uiPriority="50"/>
+    <w:lsdException w:name="List Table 6 Colorful Accent 3" w:uiPriority="51"/>
+    <w:lsdException w:name="List Table 7 Colorful Accent 3" w:uiPriority="52"/>
+    <w:lsdException w:name="List Table 1 Light Accent 4" w:uiPriority="46"/>
+    <w:lsdException w:name="List Table 2 Accent 4" w:uiPriority="47"/>
+    <w:lsdException w:name="List Table 3 Accent 4" w:uiPriority="48"/>
+    <w:lsdException w:name="List Table 4 Accent 4" w:uiPriority="49"/>
+    <w:lsdException w:name="List Table 5 Dark Accent 4" w:uiPriority="50"/>
+    <w:lsdException w:name="List Table 6 Colorful Accent 4" w:uiPriority="51"/>
+    <w:lsdException w:name="List Table 7 Colorful Accent 4" w:uiPriority="52"/>
+    <w:lsdException w:name="List Table 1 Light Accent 5" w:uiPriority="46"/>
+    <w:lsdException w:name="List Table 2 Accent 5" w:uiPriority="47"/>
+    <w:lsdException w:name="List Table 3 Accent 5" w:uiPriority="48"/>
+    <w:lsdException w:name="List Table 4 Accent 5" w:uiPriority="49"/>
+    <w:lsdException w:name="List Table 5 Dark Accent 5" w:uiPriority="50"/>
+    <w:lsdException w:name="List Table 6 Colorful Accent 5" w:uiPriority="51"/>
+    <w:lsdException w:name="List Table 7 Colorful Accent 5" w:uiPriority="52"/>
+    <w:lsdException w:name="List Table 1 Light Accent 6" w:uiPriority="46"/>
+    <w:lsdException w:name="List Table 2 Accent 6" w:uiPriority="47"/>
+    <w:lsdException w:name="List Table 3 Accent 6" w:uiPriority="48"/>
+    <w:lsdException w:name="List Table 4 Accent 6" w:uiPriority="49"/>
+    <w:lsdException w:name="List Table 5 Dark Accent 6" w:uiPriority="50"/>
+    <w:lsdException w:name="List Table 6 Colorful Accent 6" w:uiPriority="51"/>
+    <w:lsdException w:name="List Table 7 Colorful Accent 6" w:uiPriority="52"/>
   </w:latentStyles>
   <w:style w:type="paragraph" w:default="1" w:styleId="Normal">
     <w:name w:val="Normal"/>
     <w:qFormat/>
+    <w:rsid w:val="0001217C"/>
+    <w:pPr>
+      <w:jc w:val="both"/>
+    </w:pPr>
+  </w:style>
+  <w:style w:type="paragraph" w:styleId="Titre1">
+    <w:name w:val="heading 1"/>
+    <w:basedOn w:val="Normal"/>
+    <w:next w:val="Normal"/>
+    <w:link w:val="Titre1Car"/>
+    <w:uiPriority w:val="9"/>
+    <w:qFormat/>
+    <w:rsid w:val="0001217C"/>
+    <w:pPr>
+      <w:keepNext/>
+      <w:keepLines/>
+      <w:spacing w:before="240" w:after="0"/>
+      <w:outlineLvl w:val="0"/>
+    </w:pPr>
+    <w:rPr>
+      <w:rFonts w:eastAsiaTheme="majorEastAsia" w:cstheme="majorBidi"/>
+      <w:color w:val="365F91" w:themeColor="accent1" w:themeShade="BF"/>
+      <w:sz w:val="32"/>
+      <w:szCs w:val="32"/>
+    </w:rPr>
+  </w:style>
+  <w:style w:type="paragraph" w:styleId="Titre2">
+    <w:name w:val="heading 2"/>
+    <w:basedOn w:val="Normal"/>
+    <w:next w:val="Normal"/>
+    <w:link w:val="Titre2Car"/>
+    <w:uiPriority w:val="9"/>
+    <w:unhideWhenUsed/>
+    <w:qFormat/>
+    <w:rsid w:val="0001217C"/>
+    <w:pPr>
+      <w:keepNext/>
+      <w:keepLines/>
+      <w:spacing w:before="40" w:after="0"/>
+      <w:outlineLvl w:val="1"/>
+    </w:pPr>
+    <w:rPr>
+      <w:rFonts w:eastAsiaTheme="majorEastAsia" w:cstheme="majorBidi"/>
+      <w:color w:val="365F91" w:themeColor="accent1" w:themeShade="BF"/>
+      <w:sz w:val="26"/>
+      <w:szCs w:val="26"/>
+    </w:rPr>
   </w:style>
   <w:style w:type="character" w:default="1" w:styleId="Policepardfaut">
     <w:name w:val="Default Paragraph Font"/>
@@ -6733,7 +7890,7 @@
       <w:lang w:eastAsia="fr-FR"/>
     </w:rPr>
   </w:style>
-  <w:style w:type="paragraph" w:styleId="Paragraphedeliste">
+  <w:style w:type="paragraph" w:styleId="Pardeliste">
     <w:name w:val="List Paragraph"/>
     <w:basedOn w:val="Normal"/>
     <w:uiPriority w:val="34"/>
@@ -6744,287 +7901,270 @@
       <w:contextualSpacing/>
     </w:pPr>
   </w:style>
-</w:styles>
-</file>
-
-<file path=word/stylesWithEffects.xml><?xml version="1.0" encoding="utf-8"?>
-<w:styles xmlns:wpc="http://schemas.microsoft.com/office/word/2010/wordprocessingCanvas" xmlns:mc="http://schemas.openxmlformats.org/markup-compatibility/2006" xmlns:o="urn:schemas-microsoft-com:office:office" xmlns:r="http://schemas.openxmlformats.org/officeDocument/2006/relationships" xmlns:m="http://schemas.openxmlformats.org/officeDocument/2006/math" xmlns:v="urn:schemas-microsoft-com:vml" xmlns:wp14="http://schemas.microsoft.com/office/word/2010/wordprocessingDrawing" xmlns:wp="http://schemas.openxmlformats.org/drawingml/2006/wordprocessingDrawing" xmlns:w10="urn:schemas-microsoft-com:office:word" xmlns:w="http://schemas.openxmlformats.org/wordprocessingml/2006/main" xmlns:w14="http://schemas.microsoft.com/office/word/2010/wordml" xmlns:wpg="http://schemas.microsoft.com/office/word/2010/wordprocessingGroup" xmlns:wpi="http://schemas.microsoft.com/office/word/2010/wordprocessingInk" xmlns:wne="http://schemas.microsoft.com/office/word/2006/wordml" xmlns:wps="http://schemas.microsoft.com/office/word/2010/wordprocessingShape" mc:Ignorable="w14 wp14">
-  <w:docDefaults>
-    <w:rPrDefault>
-      <w:rPr>
-        <w:rFonts w:asciiTheme="minorHAnsi" w:eastAsiaTheme="minorHAnsi" w:hAnsiTheme="minorHAnsi" w:cstheme="minorBidi"/>
-        <w:sz w:val="22"/>
-        <w:szCs w:val="22"/>
-        <w:lang w:val="fr-FR" w:eastAsia="en-US" w:bidi="ar-SA"/>
-      </w:rPr>
-    </w:rPrDefault>
-    <w:pPrDefault>
-      <w:pPr>
-        <w:spacing w:after="200" w:line="276" w:lineRule="auto"/>
-      </w:pPr>
-    </w:pPrDefault>
-  </w:docDefaults>
-  <w:latentStyles w:defLockedState="0" w:defUIPriority="99" w:defSemiHidden="1" w:defUnhideWhenUsed="1" w:defQFormat="0" w:count="267">
-    <w:lsdException w:name="Normal" w:semiHidden="0" w:uiPriority="0" w:unhideWhenUsed="0" w:qFormat="1"/>
-    <w:lsdException w:name="heading 1" w:semiHidden="0" w:uiPriority="9" w:unhideWhenUsed="0" w:qFormat="1"/>
-    <w:lsdException w:name="heading 2" w:uiPriority="9" w:qFormat="1"/>
-    <w:lsdException w:name="heading 3" w:uiPriority="9" w:qFormat="1"/>
-    <w:lsdException w:name="heading 4" w:uiPriority="9" w:qFormat="1"/>
-    <w:lsdException w:name="heading 5" w:uiPriority="9" w:qFormat="1"/>
-    <w:lsdException w:name="heading 6" w:uiPriority="9" w:qFormat="1"/>
-    <w:lsdException w:name="heading 7" w:uiPriority="9" w:qFormat="1"/>
-    <w:lsdException w:name="heading 8" w:uiPriority="9" w:qFormat="1"/>
-    <w:lsdException w:name="heading 9" w:uiPriority="9" w:qFormat="1"/>
-    <w:lsdException w:name="toc 1" w:uiPriority="39"/>
-    <w:lsdException w:name="toc 2" w:uiPriority="39"/>
-    <w:lsdException w:name="toc 3" w:uiPriority="39"/>
-    <w:lsdException w:name="toc 4" w:uiPriority="39"/>
-    <w:lsdException w:name="toc 5" w:uiPriority="39"/>
-    <w:lsdException w:name="toc 6" w:uiPriority="39"/>
-    <w:lsdException w:name="toc 7" w:uiPriority="39"/>
-    <w:lsdException w:name="toc 8" w:uiPriority="39"/>
-    <w:lsdException w:name="toc 9" w:uiPriority="39"/>
-    <w:lsdException w:name="caption" w:uiPriority="35" w:qFormat="1"/>
-    <w:lsdException w:name="Title" w:semiHidden="0" w:uiPriority="10" w:unhideWhenUsed="0" w:qFormat="1"/>
-    <w:lsdException w:name="Default Paragraph Font" w:uiPriority="1"/>
-    <w:lsdException w:name="Subtitle" w:semiHidden="0" w:uiPriority="11" w:unhideWhenUsed="0" w:qFormat="1"/>
-    <w:lsdException w:name="Strong" w:semiHidden="0" w:uiPriority="22" w:unhideWhenUsed="0" w:qFormat="1"/>
-    <w:lsdException w:name="Emphasis" w:semiHidden="0" w:uiPriority="20" w:unhideWhenUsed="0" w:qFormat="1"/>
-    <w:lsdException w:name="Table Grid" w:semiHidden="0" w:uiPriority="59" w:unhideWhenUsed="0"/>
-    <w:lsdException w:name="Placeholder Text" w:unhideWhenUsed="0"/>
-    <w:lsdException w:name="No Spacing" w:semiHidden="0" w:uiPriority="1" w:unhideWhenUsed="0" w:qFormat="1"/>
-    <w:lsdException w:name="Light Shading" w:semiHidden="0" w:uiPriority="60" w:unhideWhenUsed="0"/>
-    <w:lsdException w:name="Light List" w:semiHidden="0" w:uiPriority="61" w:unhideWhenUsed="0"/>
-    <w:lsdException w:name="Light Grid" w:semiHidden="0" w:uiPriority="62" w:unhideWhenUsed="0"/>
-    <w:lsdException w:name="Medium Shading 1" w:semiHidden="0" w:uiPriority="63" w:unhideWhenUsed="0"/>
-    <w:lsdException w:name="Medium Shading 2" w:semiHidden="0" w:uiPriority="64" w:unhideWhenUsed="0"/>
-    <w:lsdException w:name="Medium List 1" w:semiHidden="0" w:uiPriority="65" w:unhideWhenUsed="0"/>
-    <w:lsdException w:name="Medium List 2" w:semiHidden="0" w:uiPriority="66" w:unhideWhenUsed="0"/>
-    <w:lsdException w:name="Medium Grid 1" w:semiHidden="0" w:uiPriority="67" w:unhideWhenUsed="0"/>
-    <w:lsdException w:name="Medium Grid 2" w:semiHidden="0" w:uiPriority="68" w:unhideWhenUsed="0"/>
-    <w:lsdException w:name="Medium Grid 3" w:semiHidden="0" w:uiPriority="69" w:unhideWhenUsed="0"/>
-    <w:lsdException w:name="Dark List" w:semiHidden="0" w:uiPriority="70" w:unhideWhenUsed="0"/>
-    <w:lsdException w:name="Colorful Shading" w:semiHidden="0" w:uiPriority="71" w:unhideWhenUsed="0"/>
-    <w:lsdException w:name="Colorful List" w:semiHidden="0" w:uiPriority="72" w:unhideWhenUsed="0"/>
-    <w:lsdException w:name="Colorful Grid" w:semiHidden="0" w:uiPriority="73" w:unhideWhenUsed="0"/>
-    <w:lsdException w:name="Light Shading Accent 1" w:semiHidden="0" w:uiPriority="60" w:unhideWhenUsed="0"/>
-    <w:lsdException w:name="Light List Accent 1" w:semiHidden="0" w:uiPriority="61" w:unhideWhenUsed="0"/>
-    <w:lsdException w:name="Light Grid Accent 1" w:semiHidden="0" w:uiPriority="62" w:unhideWhenUsed="0"/>
-    <w:lsdException w:name="Medium Shading 1 Accent 1" w:semiHidden="0" w:uiPriority="63" w:unhideWhenUsed="0"/>
-    <w:lsdException w:name="Medium Shading 2 Accent 1" w:semiHidden="0" w:uiPriority="64" w:unhideWhenUsed="0"/>
-    <w:lsdException w:name="Medium List 1 Accent 1" w:semiHidden="0" w:uiPriority="65" w:unhideWhenUsed="0"/>
-    <w:lsdException w:name="Revision" w:unhideWhenUsed="0"/>
-    <w:lsdException w:name="List Paragraph" w:semiHidden="0" w:uiPriority="34" w:unhideWhenUsed="0" w:qFormat="1"/>
-    <w:lsdException w:name="Quote" w:semiHidden="0" w:uiPriority="29" w:unhideWhenUsed="0" w:qFormat="1"/>
-    <w:lsdException w:name="Intense Quote" w:semiHidden="0" w:uiPriority="30" w:unhideWhenUsed="0" w:qFormat="1"/>
-    <w:lsdException w:name="Medium List 2 Accent 1" w:semiHidden="0" w:uiPriority="66" w:unhideWhenUsed="0"/>
-    <w:lsdException w:name="Medium Grid 1 Accent 1" w:semiHidden="0" w:uiPriority="67" w:unhideWhenUsed="0"/>
-    <w:lsdException w:name="Medium Grid 2 Accent 1" w:semiHidden="0" w:uiPriority="68" w:unhideWhenUsed="0"/>
-    <w:lsdException w:name="Medium Grid 3 Accent 1" w:semiHidden="0" w:uiPriority="69" w:unhideWhenUsed="0"/>
-    <w:lsdException w:name="Dark List Accent 1" w:semiHidden="0" w:uiPriority="70" w:unhideWhenUsed="0"/>
-    <w:lsdException w:name="Colorful Shading Accent 1" w:semiHidden="0" w:uiPriority="71" w:unhideWhenUsed="0"/>
-    <w:lsdException w:name="Colorful List Accent 1" w:semiHidden="0" w:uiPriority="72" w:unhideWhenUsed="0"/>
-    <w:lsdException w:name="Colorful Grid Accent 1" w:semiHidden="0" w:uiPriority="73" w:unhideWhenUsed="0"/>
-    <w:lsdException w:name="Light Shading Accent 2" w:semiHidden="0" w:uiPriority="60" w:unhideWhenUsed="0"/>
-    <w:lsdException w:name="Light List Accent 2" w:semiHidden="0" w:uiPriority="61" w:unhideWhenUsed="0"/>
-    <w:lsdException w:name="Light Grid Accent 2" w:semiHidden="0" w:uiPriority="62" w:unhideWhenUsed="0"/>
-    <w:lsdException w:name="Medium Shading 1 Accent 2" w:semiHidden="0" w:uiPriority="63" w:unhideWhenUsed="0"/>
-    <w:lsdException w:name="Medium Shading 2 Accent 2" w:semiHidden="0" w:uiPriority="64" w:unhideWhenUsed="0"/>
-    <w:lsdException w:name="Medium List 1 Accent 2" w:semiHidden="0" w:uiPriority="65" w:unhideWhenUsed="0"/>
-    <w:lsdException w:name="Medium List 2 Accent 2" w:semiHidden="0" w:uiPriority="66" w:unhideWhenUsed="0"/>
-    <w:lsdException w:name="Medium Grid 1 Accent 2" w:semiHidden="0" w:uiPriority="67" w:unhideWhenUsed="0"/>
-    <w:lsdException w:name="Medium Grid 2 Accent 2" w:semiHidden="0" w:uiPriority="68" w:unhideWhenUsed="0"/>
-    <w:lsdException w:name="Medium Grid 3 Accent 2" w:semiHidden="0" w:uiPriority="69" w:unhideWhenUsed="0"/>
-    <w:lsdException w:name="Dark List Accent 2" w:semiHidden="0" w:uiPriority="70" w:unhideWhenUsed="0"/>
-    <w:lsdException w:name="Colorful Shading Accent 2" w:semiHidden="0" w:uiPriority="71" w:unhideWhenUsed="0"/>
-    <w:lsdException w:name="Colorful List Accent 2" w:semiHidden="0" w:uiPriority="72" w:unhideWhenUsed="0"/>
-    <w:lsdException w:name="Colorful Grid Accent 2" w:semiHidden="0" w:uiPriority="73" w:unhideWhenUsed="0"/>
-    <w:lsdException w:name="Light Shading Accent 3" w:semiHidden="0" w:uiPriority="60" w:unhideWhenUsed="0"/>
-    <w:lsdException w:name="Light List Accent 3" w:semiHidden="0" w:uiPriority="61" w:unhideWhenUsed="0"/>
-    <w:lsdException w:name="Light Grid Accent 3" w:semiHidden="0" w:uiPriority="62" w:unhideWhenUsed="0"/>
-    <w:lsdException w:name="Medium Shading 1 Accent 3" w:semiHidden="0" w:uiPriority="63" w:unhideWhenUsed="0"/>
-    <w:lsdException w:name="Medium Shading 2 Accent 3" w:semiHidden="0" w:uiPriority="64" w:unhideWhenUsed="0"/>
-    <w:lsdException w:name="Medium List 1 Accent 3" w:semiHidden="0" w:uiPriority="65" w:unhideWhenUsed="0"/>
-    <w:lsdException w:name="Medium List 2 Accent 3" w:semiHidden="0" w:uiPriority="66" w:unhideWhenUsed="0"/>
-    <w:lsdException w:name="Medium Grid 1 Accent 3" w:semiHidden="0" w:uiPriority="67" w:unhideWhenUsed="0"/>
-    <w:lsdException w:name="Medium Grid 2 Accent 3" w:semiHidden="0" w:uiPriority="68" w:unhideWhenUsed="0"/>
-    <w:lsdException w:name="Medium Grid 3 Accent 3" w:semiHidden="0" w:uiPriority="69" w:unhideWhenUsed="0"/>
-    <w:lsdException w:name="Dark List Accent 3" w:semiHidden="0" w:uiPriority="70" w:unhideWhenUsed="0"/>
-    <w:lsdException w:name="Colorful Shading Accent 3" w:semiHidden="0" w:uiPriority="71" w:unhideWhenUsed="0"/>
-    <w:lsdException w:name="Colorful List Accent 3" w:semiHidden="0" w:uiPriority="72" w:unhideWhenUsed="0"/>
-    <w:lsdException w:name="Colorful Grid Accent 3" w:semiHidden="0" w:uiPriority="73" w:unhideWhenUsed="0"/>
-    <w:lsdException w:name="Light Shading Accent 4" w:semiHidden="0" w:uiPriority="60" w:unhideWhenUsed="0"/>
-    <w:lsdException w:name="Light List Accent 4" w:semiHidden="0" w:uiPriority="61" w:unhideWhenUsed="0"/>
-    <w:lsdException w:name="Light Grid Accent 4" w:semiHidden="0" w:uiPriority="62" w:unhideWhenUsed="0"/>
-    <w:lsdException w:name="Medium Shading 1 Accent 4" w:semiHidden="0" w:uiPriority="63" w:unhideWhenUsed="0"/>
-    <w:lsdException w:name="Medium Shading 2 Accent 4" w:semiHidden="0" w:uiPriority="64" w:unhideWhenUsed="0"/>
-    <w:lsdException w:name="Medium List 1 Accent 4" w:semiHidden="0" w:uiPriority="65" w:unhideWhenUsed="0"/>
-    <w:lsdException w:name="Medium List 2 Accent 4" w:semiHidden="0" w:uiPriority="66" w:unhideWhenUsed="0"/>
-    <w:lsdException w:name="Medium Grid 1 Accent 4" w:semiHidden="0" w:uiPriority="67" w:unhideWhenUsed="0"/>
-    <w:lsdException w:name="Medium Grid 2 Accent 4" w:semiHidden="0" w:uiPriority="68" w:unhideWhenUsed="0"/>
-    <w:lsdException w:name="Medium Grid 3 Accent 4" w:semiHidden="0" w:uiPriority="69" w:unhideWhenUsed="0"/>
-    <w:lsdException w:name="Dark List Accent 4" w:semiHidden="0" w:uiPriority="70" w:unhideWhenUsed="0"/>
-    <w:lsdException w:name="Colorful Shading Accent 4" w:semiHidden="0" w:uiPriority="71" w:unhideWhenUsed="0"/>
-    <w:lsdException w:name="Colorful List Accent 4" w:semiHidden="0" w:uiPriority="72" w:unhideWhenUsed="0"/>
-    <w:lsdException w:name="Colorful Grid Accent 4" w:semiHidden="0" w:uiPriority="73" w:unhideWhenUsed="0"/>
-    <w:lsdException w:name="Light Shading Accent 5" w:semiHidden="0" w:uiPriority="60" w:unhideWhenUsed="0"/>
-    <w:lsdException w:name="Light List Accent 5" w:semiHidden="0" w:uiPriority="61" w:unhideWhenUsed="0"/>
-    <w:lsdException w:name="Light Grid Accent 5" w:semiHidden="0" w:uiPriority="62" w:unhideWhenUsed="0"/>
-    <w:lsdException w:name="Medium Shading 1 Accent 5" w:semiHidden="0" w:uiPriority="63" w:unhideWhenUsed="0"/>
-    <w:lsdException w:name="Medium Shading 2 Accent 5" w:semiHidden="0" w:uiPriority="64" w:unhideWhenUsed="0"/>
-    <w:lsdException w:name="Medium List 1 Accent 5" w:semiHidden="0" w:uiPriority="65" w:unhideWhenUsed="0"/>
-    <w:lsdException w:name="Medium List 2 Accent 5" w:semiHidden="0" w:uiPriority="66" w:unhideWhenUsed="0"/>
-    <w:lsdException w:name="Medium Grid 1 Accent 5" w:semiHidden="0" w:uiPriority="67" w:unhideWhenUsed="0"/>
-    <w:lsdException w:name="Medium Grid 2 Accent 5" w:semiHidden="0" w:uiPriority="68" w:unhideWhenUsed="0"/>
-    <w:lsdException w:name="Medium Grid 3 Accent 5" w:semiHidden="0" w:uiPriority="69" w:unhideWhenUsed="0"/>
-    <w:lsdException w:name="Dark List Accent 5" w:semiHidden="0" w:uiPriority="70" w:unhideWhenUsed="0"/>
-    <w:lsdException w:name="Colorful Shading Accent 5" w:semiHidden="0" w:uiPriority="71" w:unhideWhenUsed="0"/>
-    <w:lsdException w:name="Colorful List Accent 5" w:semiHidden="0" w:uiPriority="72" w:unhideWhenUsed="0"/>
-    <w:lsdException w:name="Colorful Grid Accent 5" w:semiHidden="0" w:uiPriority="73" w:unhideWhenUsed="0"/>
-    <w:lsdException w:name="Light Shading Accent 6" w:semiHidden="0" w:uiPriority="60" w:unhideWhenUsed="0"/>
-    <w:lsdException w:name="Light List Accent 6" w:semiHidden="0" w:uiPriority="61" w:unhideWhenUsed="0"/>
-    <w:lsdException w:name="Light Grid Accent 6" w:semiHidden="0" w:uiPriority="62" w:unhideWhenUsed="0"/>
-    <w:lsdException w:name="Medium Shading 1 Accent 6" w:semiHidden="0" w:uiPriority="63" w:unhideWhenUsed="0"/>
-    <w:lsdException w:name="Medium Shading 2 Accent 6" w:semiHidden="0" w:uiPriority="64" w:unhideWhenUsed="0"/>
-    <w:lsdException w:name="Medium List 1 Accent 6" w:semiHidden="0" w:uiPriority="65" w:unhideWhenUsed="0"/>
-    <w:lsdException w:name="Medium List 2 Accent 6" w:semiHidden="0" w:uiPriority="66" w:unhideWhenUsed="0"/>
-    <w:lsdException w:name="Medium Grid 1 Accent 6" w:semiHidden="0" w:uiPriority="67" w:unhideWhenUsed="0"/>
-    <w:lsdException w:name="Medium Grid 2 Accent 6" w:semiHidden="0" w:uiPriority="68" w:unhideWhenUsed="0"/>
-    <w:lsdException w:name="Medium Grid 3 Accent 6" w:semiHidden="0" w:uiPriority="69" w:unhideWhenUsed="0"/>
-    <w:lsdException w:name="Dark List Accent 6" w:semiHidden="0" w:uiPriority="70" w:unhideWhenUsed="0"/>
-    <w:lsdException w:name="Colorful Shading Accent 6" w:semiHidden="0" w:uiPriority="71" w:unhideWhenUsed="0"/>
-    <w:lsdException w:name="Colorful List Accent 6" w:semiHidden="0" w:uiPriority="72" w:unhideWhenUsed="0"/>
-    <w:lsdException w:name="Colorful Grid Accent 6" w:semiHidden="0" w:uiPriority="73" w:unhideWhenUsed="0"/>
-    <w:lsdException w:name="Subtle Emphasis" w:semiHidden="0" w:uiPriority="19" w:unhideWhenUsed="0" w:qFormat="1"/>
-    <w:lsdException w:name="Intense Emphasis" w:semiHidden="0" w:uiPriority="21" w:unhideWhenUsed="0" w:qFormat="1"/>
-    <w:lsdException w:name="Subtle Reference" w:semiHidden="0" w:uiPriority="31" w:unhideWhenUsed="0" w:qFormat="1"/>
-    <w:lsdException w:name="Intense Reference" w:semiHidden="0" w:uiPriority="32" w:unhideWhenUsed="0" w:qFormat="1"/>
-    <w:lsdException w:name="Book Title" w:semiHidden="0" w:uiPriority="33" w:unhideWhenUsed="0" w:qFormat="1"/>
-    <w:lsdException w:name="Bibliography" w:uiPriority="37"/>
-    <w:lsdException w:name="TOC Heading" w:uiPriority="39" w:qFormat="1"/>
-  </w:latentStyles>
-  <w:style w:type="paragraph" w:default="1" w:styleId="Normal">
-    <w:name w:val="Normal"/>
+  <w:style w:type="character" w:customStyle="1" w:styleId="Titre1Car">
+    <w:name w:val="Titre 1 Car"/>
+    <w:basedOn w:val="Policepardfaut"/>
+    <w:link w:val="Titre1"/>
+    <w:uiPriority w:val="9"/>
+    <w:rsid w:val="0001217C"/>
+    <w:rPr>
+      <w:rFonts w:eastAsiaTheme="majorEastAsia" w:cstheme="majorBidi"/>
+      <w:color w:val="365F91" w:themeColor="accent1" w:themeShade="BF"/>
+      <w:sz w:val="32"/>
+      <w:szCs w:val="32"/>
+    </w:rPr>
+  </w:style>
+  <w:style w:type="character" w:customStyle="1" w:styleId="Titre2Car">
+    <w:name w:val="Titre 2 Car"/>
+    <w:basedOn w:val="Policepardfaut"/>
+    <w:link w:val="Titre2"/>
+    <w:uiPriority w:val="9"/>
+    <w:rsid w:val="0001217C"/>
+    <w:rPr>
+      <w:rFonts w:eastAsiaTheme="majorEastAsia" w:cstheme="majorBidi"/>
+      <w:color w:val="365F91" w:themeColor="accent1" w:themeShade="BF"/>
+      <w:sz w:val="26"/>
+      <w:szCs w:val="26"/>
+    </w:rPr>
+  </w:style>
+  <w:style w:type="paragraph" w:styleId="En-ttedetabledesmatires">
+    <w:name w:val="TOC Heading"/>
+    <w:basedOn w:val="Titre1"/>
+    <w:next w:val="Normal"/>
+    <w:uiPriority w:val="39"/>
+    <w:unhideWhenUsed/>
     <w:qFormat/>
+    <w:rsid w:val="0001217C"/>
+    <w:pPr>
+      <w:spacing w:before="480"/>
+      <w:outlineLvl w:val="9"/>
+    </w:pPr>
+    <w:rPr>
+      <w:rFonts w:asciiTheme="majorHAnsi" w:hAnsiTheme="majorHAnsi"/>
+      <w:b/>
+      <w:bCs/>
+      <w:sz w:val="28"/>
+      <w:szCs w:val="28"/>
+      <w:lang w:eastAsia="fr-FR"/>
+    </w:rPr>
   </w:style>
-  <w:style w:type="character" w:default="1" w:styleId="Policepardfaut">
-    <w:name w:val="Default Paragraph Font"/>
-    <w:uiPriority w:val="1"/>
+  <w:style w:type="paragraph" w:styleId="TM1">
+    <w:name w:val="toc 1"/>
+    <w:basedOn w:val="Normal"/>
+    <w:next w:val="Normal"/>
+    <w:autoRedefine/>
+    <w:uiPriority w:val="39"/>
+    <w:unhideWhenUsed/>
+    <w:rsid w:val="0001217C"/>
+    <w:pPr>
+      <w:spacing w:before="120" w:after="0"/>
+    </w:pPr>
+    <w:rPr>
+      <w:b/>
+      <w:sz w:val="24"/>
+      <w:szCs w:val="24"/>
+    </w:rPr>
+  </w:style>
+  <w:style w:type="paragraph" w:styleId="TM2">
+    <w:name w:val="toc 2"/>
+    <w:basedOn w:val="Normal"/>
+    <w:next w:val="Normal"/>
+    <w:autoRedefine/>
+    <w:uiPriority w:val="39"/>
+    <w:unhideWhenUsed/>
+    <w:rsid w:val="0001217C"/>
+    <w:pPr>
+      <w:spacing w:after="0"/>
+      <w:ind w:left="220"/>
+    </w:pPr>
+    <w:rPr>
+      <w:b/>
+    </w:rPr>
+  </w:style>
+  <w:style w:type="character" w:styleId="Lienhypertexte">
+    <w:name w:val="Hyperlink"/>
+    <w:basedOn w:val="Policepardfaut"/>
+    <w:uiPriority w:val="99"/>
+    <w:unhideWhenUsed/>
+    <w:rsid w:val="0001217C"/>
+    <w:rPr>
+      <w:color w:val="0000FF" w:themeColor="hyperlink"/>
+      <w:u w:val="single"/>
+    </w:rPr>
+  </w:style>
+  <w:style w:type="paragraph" w:styleId="TM3">
+    <w:name w:val="toc 3"/>
+    <w:basedOn w:val="Normal"/>
+    <w:next w:val="Normal"/>
+    <w:autoRedefine/>
+    <w:uiPriority w:val="39"/>
     <w:semiHidden/>
     <w:unhideWhenUsed/>
+    <w:rsid w:val="0001217C"/>
+    <w:pPr>
+      <w:spacing w:after="0"/>
+      <w:ind w:left="440"/>
+    </w:pPr>
   </w:style>
-  <w:style w:type="table" w:default="1" w:styleId="TableauNormal">
-    <w:name w:val="Normal Table"/>
+  <w:style w:type="paragraph" w:styleId="TM4">
+    <w:name w:val="toc 4"/>
+    <w:basedOn w:val="Normal"/>
+    <w:next w:val="Normal"/>
+    <w:autoRedefine/>
+    <w:uiPriority w:val="39"/>
+    <w:semiHidden/>
+    <w:unhideWhenUsed/>
+    <w:rsid w:val="0001217C"/>
+    <w:pPr>
+      <w:spacing w:after="0"/>
+      <w:ind w:left="660"/>
+    </w:pPr>
+    <w:rPr>
+      <w:sz w:val="20"/>
+      <w:szCs w:val="20"/>
+    </w:rPr>
+  </w:style>
+  <w:style w:type="paragraph" w:styleId="TM5">
+    <w:name w:val="toc 5"/>
+    <w:basedOn w:val="Normal"/>
+    <w:next w:val="Normal"/>
+    <w:autoRedefine/>
+    <w:uiPriority w:val="39"/>
+    <w:semiHidden/>
+    <w:unhideWhenUsed/>
+    <w:rsid w:val="0001217C"/>
+    <w:pPr>
+      <w:spacing w:after="0"/>
+      <w:ind w:left="880"/>
+    </w:pPr>
+    <w:rPr>
+      <w:sz w:val="20"/>
+      <w:szCs w:val="20"/>
+    </w:rPr>
+  </w:style>
+  <w:style w:type="paragraph" w:styleId="TM6">
+    <w:name w:val="toc 6"/>
+    <w:basedOn w:val="Normal"/>
+    <w:next w:val="Normal"/>
+    <w:autoRedefine/>
+    <w:uiPriority w:val="39"/>
+    <w:semiHidden/>
+    <w:unhideWhenUsed/>
+    <w:rsid w:val="0001217C"/>
+    <w:pPr>
+      <w:spacing w:after="0"/>
+      <w:ind w:left="1100"/>
+    </w:pPr>
+    <w:rPr>
+      <w:sz w:val="20"/>
+      <w:szCs w:val="20"/>
+    </w:rPr>
+  </w:style>
+  <w:style w:type="paragraph" w:styleId="TM7">
+    <w:name w:val="toc 7"/>
+    <w:basedOn w:val="Normal"/>
+    <w:next w:val="Normal"/>
+    <w:autoRedefine/>
+    <w:uiPriority w:val="39"/>
+    <w:semiHidden/>
+    <w:unhideWhenUsed/>
+    <w:rsid w:val="0001217C"/>
+    <w:pPr>
+      <w:spacing w:after="0"/>
+      <w:ind w:left="1320"/>
+    </w:pPr>
+    <w:rPr>
+      <w:sz w:val="20"/>
+      <w:szCs w:val="20"/>
+    </w:rPr>
+  </w:style>
+  <w:style w:type="paragraph" w:styleId="TM8">
+    <w:name w:val="toc 8"/>
+    <w:basedOn w:val="Normal"/>
+    <w:next w:val="Normal"/>
+    <w:autoRedefine/>
+    <w:uiPriority w:val="39"/>
+    <w:semiHidden/>
+    <w:unhideWhenUsed/>
+    <w:rsid w:val="0001217C"/>
+    <w:pPr>
+      <w:spacing w:after="0"/>
+      <w:ind w:left="1540"/>
+    </w:pPr>
+    <w:rPr>
+      <w:sz w:val="20"/>
+      <w:szCs w:val="20"/>
+    </w:rPr>
+  </w:style>
+  <w:style w:type="paragraph" w:styleId="TM9">
+    <w:name w:val="toc 9"/>
+    <w:basedOn w:val="Normal"/>
+    <w:next w:val="Normal"/>
+    <w:autoRedefine/>
+    <w:uiPriority w:val="39"/>
+    <w:semiHidden/>
+    <w:unhideWhenUsed/>
+    <w:rsid w:val="0001217C"/>
+    <w:pPr>
+      <w:spacing w:after="0"/>
+      <w:ind w:left="1760"/>
+    </w:pPr>
+    <w:rPr>
+      <w:sz w:val="20"/>
+      <w:szCs w:val="20"/>
+    </w:rPr>
+  </w:style>
+  <w:style w:type="paragraph" w:styleId="En-tte">
+    <w:name w:val="header"/>
+    <w:basedOn w:val="Normal"/>
+    <w:link w:val="En-tteCar"/>
+    <w:uiPriority w:val="99"/>
+    <w:unhideWhenUsed/>
+    <w:rsid w:val="0001217C"/>
+    <w:pPr>
+      <w:tabs>
+        <w:tab w:val="center" w:pos="4536"/>
+        <w:tab w:val="right" w:pos="9072"/>
+      </w:tabs>
+      <w:spacing w:after="0" w:line="240" w:lineRule="auto"/>
+    </w:pPr>
+  </w:style>
+  <w:style w:type="character" w:customStyle="1" w:styleId="En-tteCar">
+    <w:name w:val="En-tête Car"/>
+    <w:basedOn w:val="Policepardfaut"/>
+    <w:link w:val="En-tte"/>
+    <w:uiPriority w:val="99"/>
+    <w:rsid w:val="0001217C"/>
+  </w:style>
+  <w:style w:type="paragraph" w:styleId="Pieddepage">
+    <w:name w:val="footer"/>
+    <w:basedOn w:val="Normal"/>
+    <w:link w:val="PieddepageCar"/>
+    <w:uiPriority w:val="99"/>
+    <w:unhideWhenUsed/>
+    <w:rsid w:val="0001217C"/>
+    <w:pPr>
+      <w:tabs>
+        <w:tab w:val="center" w:pos="4536"/>
+        <w:tab w:val="right" w:pos="9072"/>
+      </w:tabs>
+      <w:spacing w:after="0" w:line="240" w:lineRule="auto"/>
+    </w:pPr>
+  </w:style>
+  <w:style w:type="character" w:customStyle="1" w:styleId="PieddepageCar">
+    <w:name w:val="Pied de page Car"/>
+    <w:basedOn w:val="Policepardfaut"/>
+    <w:link w:val="Pieddepage"/>
+    <w:uiPriority w:val="99"/>
+    <w:rsid w:val="0001217C"/>
+  </w:style>
+  <w:style w:type="character" w:styleId="Numrodepage">
+    <w:name w:val="page number"/>
+    <w:basedOn w:val="Policepardfaut"/>
     <w:uiPriority w:val="99"/>
     <w:semiHidden/>
     <w:unhideWhenUsed/>
-    <w:tblPr>
-      <w:tblInd w:w="0" w:type="dxa"/>
-      <w:tblCellMar>
-        <w:top w:w="0" w:type="dxa"/>
-        <w:left w:w="108" w:type="dxa"/>
-        <w:bottom w:w="0" w:type="dxa"/>
-        <w:right w:w="108" w:type="dxa"/>
-      </w:tblCellMar>
-    </w:tblPr>
-  </w:style>
-  <w:style w:type="numbering" w:default="1" w:styleId="Aucuneliste">
-    <w:name w:val="No List"/>
-    <w:uiPriority w:val="99"/>
-    <w:semiHidden/>
-    <w:unhideWhenUsed/>
-  </w:style>
-  <w:style w:type="paragraph" w:styleId="Textedebulles">
-    <w:name w:val="Balloon Text"/>
-    <w:basedOn w:val="Normal"/>
-    <w:link w:val="TextedebullesCar"/>
-    <w:uiPriority w:val="99"/>
-    <w:semiHidden/>
-    <w:unhideWhenUsed/>
-    <w:rsid w:val="00947B80"/>
-    <w:pPr>
-      <w:spacing w:after="0" w:line="240" w:lineRule="auto"/>
-    </w:pPr>
-    <w:rPr>
-      <w:rFonts w:ascii="Tahoma" w:hAnsi="Tahoma" w:cs="Tahoma"/>
-      <w:sz w:val="16"/>
-      <w:szCs w:val="16"/>
-    </w:rPr>
-  </w:style>
-  <w:style w:type="character" w:customStyle="1" w:styleId="TextedebullesCar">
-    <w:name w:val="Texte de bulles Car"/>
-    <w:basedOn w:val="Policepardfaut"/>
-    <w:link w:val="Textedebulles"/>
-    <w:uiPriority w:val="99"/>
-    <w:semiHidden/>
-    <w:rsid w:val="00947B80"/>
-    <w:rPr>
-      <w:rFonts w:ascii="Tahoma" w:hAnsi="Tahoma" w:cs="Tahoma"/>
-      <w:sz w:val="16"/>
-      <w:szCs w:val="16"/>
-    </w:rPr>
-  </w:style>
-  <w:style w:type="table" w:styleId="Grilledutableau">
-    <w:name w:val="Table Grid"/>
-    <w:basedOn w:val="TableauNormal"/>
-    <w:uiPriority w:val="59"/>
-    <w:rsid w:val="00D66551"/>
-    <w:pPr>
-      <w:spacing w:after="0" w:line="240" w:lineRule="auto"/>
-    </w:pPr>
-    <w:tblPr>
-      <w:tblInd w:w="0" w:type="dxa"/>
-      <w:tblBorders>
-        <w:top w:val="single" w:sz="4" w:space="0" w:color="auto"/>
-        <w:left w:val="single" w:sz="4" w:space="0" w:color="auto"/>
-        <w:bottom w:val="single" w:sz="4" w:space="0" w:color="auto"/>
-        <w:right w:val="single" w:sz="4" w:space="0" w:color="auto"/>
-        <w:insideH w:val="single" w:sz="4" w:space="0" w:color="auto"/>
-        <w:insideV w:val="single" w:sz="4" w:space="0" w:color="auto"/>
-      </w:tblBorders>
-      <w:tblCellMar>
-        <w:top w:w="0" w:type="dxa"/>
-        <w:left w:w="108" w:type="dxa"/>
-        <w:bottom w:w="0" w:type="dxa"/>
-        <w:right w:w="108" w:type="dxa"/>
-      </w:tblCellMar>
-    </w:tblPr>
-  </w:style>
-  <w:style w:type="paragraph" w:styleId="Sansinterligne">
-    <w:name w:val="No Spacing"/>
-    <w:link w:val="SansinterligneCar"/>
-    <w:uiPriority w:val="1"/>
-    <w:qFormat/>
-    <w:rsid w:val="00034D3D"/>
-    <w:pPr>
-      <w:spacing w:after="0" w:line="240" w:lineRule="auto"/>
-    </w:pPr>
-    <w:rPr>
-      <w:rFonts w:eastAsiaTheme="minorEastAsia"/>
-      <w:lang w:eastAsia="fr-FR"/>
-    </w:rPr>
-  </w:style>
-  <w:style w:type="character" w:customStyle="1" w:styleId="SansinterligneCar">
-    <w:name w:val="Sans interligne Car"/>
-    <w:basedOn w:val="Policepardfaut"/>
-    <w:link w:val="Sansinterligne"/>
-    <w:uiPriority w:val="1"/>
-    <w:rsid w:val="00034D3D"/>
-    <w:rPr>
-      <w:rFonts w:eastAsiaTheme="minorEastAsia"/>
-      <w:lang w:eastAsia="fr-FR"/>
-    </w:rPr>
-  </w:style>
-  <w:style w:type="paragraph" w:styleId="Paragraphedeliste">
-    <w:name w:val="List Paragraph"/>
-    <w:basedOn w:val="Normal"/>
-    <w:uiPriority w:val="34"/>
-    <w:qFormat/>
-    <w:rsid w:val="00CB7123"/>
-    <w:pPr>
-      <w:ind w:left="720"/>
-      <w:contextualSpacing/>
-    </w:pPr>
+    <w:rsid w:val="0001217C"/>
   </w:style>
 </w:styles>
 </file>
@@ -7091,19 +8231,19 @@
                 <c:formatCode>0%</c:formatCode>
                 <c:ptCount val="5"/>
                 <c:pt idx="0">
-                  <c:v>0.26500000000000001</c:v>
+                  <c:v>0.265</c:v>
                 </c:pt>
                 <c:pt idx="1">
                   <c:v>0.51</c:v>
                 </c:pt>
                 <c:pt idx="2">
-                  <c:v>0.65300000000000002</c:v>
+                  <c:v>0.653</c:v>
                 </c:pt>
                 <c:pt idx="3">
-                  <c:v>0.73499999999999999</c:v>
+                  <c:v>0.735</c:v>
                 </c:pt>
                 <c:pt idx="4">
-                  <c:v>0.81599999999999995</c:v>
+                  <c:v>0.816</c:v>
                 </c:pt>
               </c:numCache>
             </c:numRef>
@@ -7118,13 +8258,13 @@
                   <c:v>2.6</c:v>
                 </c:pt>
                 <c:pt idx="1">
-                  <c:v>9</c:v>
+                  <c:v>9.0</c:v>
                 </c:pt>
                 <c:pt idx="2">
                   <c:v>13.35</c:v>
                 </c:pt>
                 <c:pt idx="3">
-                  <c:v>18.574999999999999</c:v>
+                  <c:v>18.575</c:v>
                 </c:pt>
                 <c:pt idx="4">
                   <c:v>233.8</c:v>
@@ -7142,11 +8282,11 @@
           <c:showPercent val="0"/>
           <c:showBubbleSize val="0"/>
         </c:dLbls>
-        <c:axId val="205771264"/>
-        <c:axId val="205771840"/>
+        <c:axId val="-2128014944"/>
+        <c:axId val="-2128012112"/>
       </c:scatterChart>
       <c:valAx>
-        <c:axId val="205771264"/>
+        <c:axId val="-2128014944"/>
         <c:scaling>
           <c:orientation val="minMax"/>
         </c:scaling>
@@ -7156,12 +8296,12 @@
         <c:majorTickMark val="out"/>
         <c:minorTickMark val="none"/>
         <c:tickLblPos val="nextTo"/>
-        <c:crossAx val="205771840"/>
+        <c:crossAx val="-2128012112"/>
         <c:crosses val="autoZero"/>
         <c:crossBetween val="midCat"/>
       </c:valAx>
       <c:valAx>
-        <c:axId val="205771840"/>
+        <c:axId val="-2128012112"/>
         <c:scaling>
           <c:orientation val="minMax"/>
         </c:scaling>
@@ -7172,7 +8312,7 @@
         <c:majorTickMark val="out"/>
         <c:minorTickMark val="none"/>
         <c:tickLblPos val="nextTo"/>
-        <c:crossAx val="205771264"/>
+        <c:crossAx val="-2128014944"/>
         <c:crosses val="autoZero"/>
         <c:crossBetween val="midCat"/>
       </c:valAx>
@@ -7487,10 +8627,22 @@
 </CoverPageProperties>
 </file>
 
+<file path=customXml/item2.xml><?xml version="1.0" encoding="utf-8"?>
+<b:Sources xmlns:b="http://schemas.openxmlformats.org/officeDocument/2006/bibliography" xmlns="http://schemas.openxmlformats.org/officeDocument/2006/bibliography" SelectedStyle="/APASixthEditionOfficeOnline.xsl" StyleName="APA"/>
+</file>
+
 <file path=customXml/itemProps1.xml><?xml version="1.0" encoding="utf-8"?>
 <ds:datastoreItem xmlns:ds="http://schemas.openxmlformats.org/officeDocument/2006/customXml" ds:itemID="{55AF091B-3C7A-41E3-B477-F2FDAA23CFDA}">
   <ds:schemaRefs>
     <ds:schemaRef ds:uri="http://schemas.microsoft.com/office/2006/coverPageProps"/>
   </ds:schemaRefs>
 </ds:datastoreItem>
+</file>
+
+<file path=customXml/itemProps2.xml><?xml version="1.0" encoding="utf-8"?>
+<ds:datastoreItem xmlns:ds="http://schemas.openxmlformats.org/officeDocument/2006/customXml" ds:itemID="{1373D803-A2F5-B740-9FCE-D023294FEA74}">
+  <ds:schemaRefs>
+    <ds:schemaRef ds:uri="http://schemas.openxmlformats.org/officeDocument/2006/bibliography"/>
+  </ds:schemaRefs>
+</ds:datastoreItem>
 </file>
--- a/Rapport.docx
+++ b/Rapport.docx
@@ -1109,7 +1109,7 @@
                                             <pic:cNvPicPr/>
                                           </pic:nvPicPr>
                                           <pic:blipFill rotWithShape="1">
-                                            <a:blip r:embed="rId9"/>
+                                            <a:blip r:embed="rId10"/>
                                             <a:srcRect t="7471"/>
                                             <a:stretch/>
                                           </pic:blipFill>
@@ -1351,6 +1351,15 @@
     </w:sdt>
     <w:sdt>
       <w:sdtPr>
+        <w:rPr>
+          <w:rFonts w:asciiTheme="minorHAnsi" w:eastAsiaTheme="minorHAnsi" w:hAnsiTheme="minorHAnsi" w:cstheme="minorBidi"/>
+          <w:b w:val="0"/>
+          <w:bCs w:val="0"/>
+          <w:color w:val="auto"/>
+          <w:sz w:val="22"/>
+          <w:szCs w:val="22"/>
+          <w:lang w:eastAsia="en-US"/>
+        </w:rPr>
         <w:id w:val="201067926"/>
         <w:docPartObj>
           <w:docPartGallery w:val="Table of Contents"/>
@@ -1359,12 +1368,7 @@
       </w:sdtPr>
       <w:sdtEndPr>
         <w:rPr>
-          <w:rFonts w:asciiTheme="minorHAnsi" w:eastAsiaTheme="minorHAnsi" w:hAnsiTheme="minorHAnsi" w:cstheme="minorBidi"/>
           <w:noProof/>
-          <w:color w:val="auto"/>
-          <w:sz w:val="22"/>
-          <w:szCs w:val="22"/>
-          <w:lang w:eastAsia="en-US"/>
         </w:rPr>
       </w:sdtEndPr>
       <w:sdtContent>
@@ -1389,7 +1393,10 @@
               <w:tab w:val="right" w:leader="dot" w:pos="9062"/>
             </w:tabs>
             <w:rPr>
+              <w:rFonts w:eastAsiaTheme="minorEastAsia"/>
+              <w:b w:val="0"/>
               <w:noProof/>
+              <w:lang w:eastAsia="fr-FR"/>
             </w:rPr>
           </w:pPr>
           <w:r>
@@ -1407,7 +1414,7 @@
             </w:rPr>
             <w:fldChar w:fldCharType="separate"/>
           </w:r>
-          <w:hyperlink w:anchor="_Toc436752405" w:history="1">
+          <w:hyperlink w:anchor="_Toc436753337" w:history="1">
             <w:r>
               <w:rPr>
                 <w:rStyle w:val="Lienhypertexte"/>
@@ -1434,7 +1441,7 @@
                 <w:noProof/>
                 <w:webHidden/>
               </w:rPr>
-              <w:instrText xml:space="preserve"> PAGEREF _Toc436752405 \h </w:instrText>
+              <w:instrText xml:space="preserve"> PAGEREF _Toc436753337 \h </w:instrText>
             </w:r>
             <w:r>
               <w:rPr>
@@ -1472,10 +1479,13 @@
               <w:tab w:val="right" w:leader="dot" w:pos="9062"/>
             </w:tabs>
             <w:rPr>
+              <w:rFonts w:eastAsiaTheme="minorEastAsia"/>
+              <w:b w:val="0"/>
               <w:noProof/>
+              <w:lang w:eastAsia="fr-FR"/>
             </w:rPr>
           </w:pPr>
-          <w:hyperlink w:anchor="_Toc436752406" w:history="1">
+          <w:hyperlink w:anchor="_Toc436753338" w:history="1">
             <w:r>
               <w:rPr>
                 <w:rStyle w:val="Lienhypertexte"/>
@@ -1502,7 +1512,7 @@
                 <w:noProof/>
                 <w:webHidden/>
               </w:rPr>
-              <w:instrText xml:space="preserve"> PAGEREF _Toc436752406 \h </w:instrText>
+              <w:instrText xml:space="preserve"> PAGEREF _Toc436753338 \h </w:instrText>
             </w:r>
             <w:r>
               <w:rPr>
@@ -1540,10 +1550,15 @@
               <w:tab w:val="right" w:leader="dot" w:pos="9062"/>
             </w:tabs>
             <w:rPr>
+              <w:rFonts w:eastAsiaTheme="minorEastAsia"/>
+              <w:b w:val="0"/>
               <w:noProof/>
+              <w:sz w:val="24"/>
+              <w:szCs w:val="24"/>
+              <w:lang w:eastAsia="fr-FR"/>
             </w:rPr>
           </w:pPr>
-          <w:hyperlink w:anchor="_Toc436752407" w:history="1">
+          <w:hyperlink w:anchor="_Toc436753339" w:history="1">
             <w:r>
               <w:rPr>
                 <w:rStyle w:val="Lienhypertexte"/>
@@ -1570,7 +1585,7 @@
                 <w:noProof/>
                 <w:webHidden/>
               </w:rPr>
-              <w:instrText xml:space="preserve"> PAGEREF _Toc436752407 \h </w:instrText>
+              <w:instrText xml:space="preserve"> PAGEREF _Toc436753339 \h </w:instrText>
             </w:r>
             <w:r>
               <w:rPr>
@@ -1608,16 +1623,21 @@
               <w:tab w:val="right" w:leader="dot" w:pos="9062"/>
             </w:tabs>
             <w:rPr>
+              <w:rFonts w:eastAsiaTheme="minorEastAsia"/>
+              <w:b w:val="0"/>
               <w:noProof/>
+              <w:sz w:val="24"/>
+              <w:szCs w:val="24"/>
+              <w:lang w:eastAsia="fr-FR"/>
             </w:rPr>
           </w:pPr>
-          <w:hyperlink w:anchor="_Toc436752408" w:history="1">
+          <w:hyperlink w:anchor="_Toc436753340" w:history="1">
             <w:r>
               <w:rPr>
                 <w:rStyle w:val="Lienhypertexte"/>
                 <w:noProof/>
               </w:rPr>
-              <w:t>L’algorithme de plus court chemin est stochastique :</w:t>
+              <w:t>L’algorithme de plus court chemin est stochastique</w:t>
             </w:r>
             <w:r>
               <w:rPr>
@@ -1638,7 +1658,7 @@
                 <w:noProof/>
                 <w:webHidden/>
               </w:rPr>
-              <w:instrText xml:space="preserve"> PAGEREF _Toc436752408 \h </w:instrText>
+              <w:instrText xml:space="preserve"> PAGEREF _Toc436753340 \h </w:instrText>
             </w:r>
             <w:r>
               <w:rPr>
@@ -1676,10 +1696,13 @@
               <w:tab w:val="right" w:leader="dot" w:pos="9062"/>
             </w:tabs>
             <w:rPr>
+              <w:rFonts w:eastAsiaTheme="minorEastAsia"/>
+              <w:b w:val="0"/>
               <w:noProof/>
+              <w:lang w:eastAsia="fr-FR"/>
             </w:rPr>
           </w:pPr>
-          <w:hyperlink w:anchor="_Toc436752409" w:history="1">
+          <w:hyperlink w:anchor="_Toc436753341" w:history="1">
             <w:r>
               <w:rPr>
                 <w:rStyle w:val="Lienhypertexte"/>
@@ -1706,7 +1729,80 @@
                 <w:noProof/>
                 <w:webHidden/>
               </w:rPr>
-              <w:instrText xml:space="preserve"> PAGEREF _Toc436752409 \h </w:instrText>
+              <w:instrText xml:space="preserve"> PAGEREF _Toc436753341 \h </w:instrText>
+            </w:r>
+            <w:r>
+              <w:rPr>
+                <w:noProof/>
+                <w:webHidden/>
+              </w:rPr>
+            </w:r>
+            <w:r>
+              <w:rPr>
+                <w:noProof/>
+                <w:webHidden/>
+              </w:rPr>
+              <w:fldChar w:fldCharType="separate"/>
+            </w:r>
+            <w:r>
+              <w:rPr>
+                <w:noProof/>
+                <w:webHidden/>
+              </w:rPr>
+              <w:t>2</w:t>
+            </w:r>
+            <w:r>
+              <w:rPr>
+                <w:noProof/>
+                <w:webHidden/>
+              </w:rPr>
+              <w:fldChar w:fldCharType="end"/>
+            </w:r>
+          </w:hyperlink>
+          <w:bookmarkStart w:id="0" w:name="_GoBack"/>
+          <w:bookmarkEnd w:id="0"/>
+        </w:p>
+        <w:p>
+          <w:pPr>
+            <w:pStyle w:val="TM1"/>
+            <w:tabs>
+              <w:tab w:val="right" w:leader="dot" w:pos="9062"/>
+            </w:tabs>
+            <w:rPr>
+              <w:rFonts w:eastAsiaTheme="minorEastAsia"/>
+              <w:b w:val="0"/>
+              <w:noProof/>
+              <w:lang w:eastAsia="fr-FR"/>
+            </w:rPr>
+          </w:pPr>
+          <w:hyperlink w:anchor="_Toc436753342" w:history="1">
+            <w:r>
+              <w:rPr>
+                <w:rStyle w:val="Lienhypertexte"/>
+                <w:noProof/>
+              </w:rPr>
+              <w:t>Traitement d’un message « move »</w:t>
+            </w:r>
+            <w:r>
+              <w:rPr>
+                <w:noProof/>
+                <w:webHidden/>
+              </w:rPr>
+              <w:tab/>
+            </w:r>
+            <w:r>
+              <w:rPr>
+                <w:noProof/>
+                <w:webHidden/>
+              </w:rPr>
+              <w:fldChar w:fldCharType="begin"/>
+            </w:r>
+            <w:r>
+              <w:rPr>
+                <w:noProof/>
+                <w:webHidden/>
+              </w:rPr>
+              <w:instrText xml:space="preserve"> PAGEREF _Toc436753342 \h </w:instrText>
             </w:r>
             <w:r>
               <w:rPr>
@@ -1744,16 +1840,19 @@
               <w:tab w:val="right" w:leader="dot" w:pos="9062"/>
             </w:tabs>
             <w:rPr>
+              <w:rFonts w:eastAsiaTheme="minorEastAsia"/>
+              <w:b w:val="0"/>
               <w:noProof/>
+              <w:lang w:eastAsia="fr-FR"/>
             </w:rPr>
           </w:pPr>
-          <w:hyperlink w:anchor="_Toc436752410" w:history="1">
+          <w:hyperlink w:anchor="_Toc436753343" w:history="1">
             <w:r>
               <w:rPr>
                 <w:rStyle w:val="Lienhypertexte"/>
                 <w:noProof/>
               </w:rPr>
-              <w:t>Traitement d’un message « move »</w:t>
+              <w:t>Instabilité</w:t>
             </w:r>
             <w:r>
               <w:rPr>
@@ -1774,7 +1873,7 @@
                 <w:noProof/>
                 <w:webHidden/>
               </w:rPr>
-              <w:instrText xml:space="preserve"> PAGEREF _Toc436752410 \h </w:instrText>
+              <w:instrText xml:space="preserve"> PAGEREF _Toc436753343 \h </w:instrText>
             </w:r>
             <w:r>
               <w:rPr>
@@ -1812,16 +1911,19 @@
               <w:tab w:val="right" w:leader="dot" w:pos="9062"/>
             </w:tabs>
             <w:rPr>
+              <w:rFonts w:eastAsiaTheme="minorEastAsia"/>
+              <w:b w:val="0"/>
               <w:noProof/>
+              <w:lang w:eastAsia="fr-FR"/>
             </w:rPr>
           </w:pPr>
-          <w:hyperlink w:anchor="_Toc436752411" w:history="1">
+          <w:hyperlink w:anchor="_Toc436753344" w:history="1">
             <w:r>
               <w:rPr>
                 <w:rStyle w:val="Lienhypertexte"/>
                 <w:noProof/>
               </w:rPr>
-              <w:t>Instabilité</w:t>
+              <w:t>Informations stockées dans les messages</w:t>
             </w:r>
             <w:r>
               <w:rPr>
@@ -1842,7 +1944,7 @@
                 <w:noProof/>
                 <w:webHidden/>
               </w:rPr>
-              <w:instrText xml:space="preserve"> PAGEREF _Toc436752411 \h </w:instrText>
+              <w:instrText xml:space="preserve"> PAGEREF _Toc436753344 \h </w:instrText>
             </w:r>
             <w:r>
               <w:rPr>
@@ -1880,10 +1982,13 @@
               <w:tab w:val="right" w:leader="dot" w:pos="9062"/>
             </w:tabs>
             <w:rPr>
+              <w:rFonts w:eastAsiaTheme="minorEastAsia"/>
+              <w:b w:val="0"/>
               <w:noProof/>
+              <w:lang w:eastAsia="fr-FR"/>
             </w:rPr>
           </w:pPr>
-          <w:hyperlink w:anchor="_Toc436752412" w:history="1">
+          <w:hyperlink w:anchor="_Toc436753345" w:history="1">
             <w:r>
               <w:rPr>
                 <w:rStyle w:val="Lienhypertexte"/>
@@ -1910,7 +2015,7 @@
                 <w:noProof/>
                 <w:webHidden/>
               </w:rPr>
-              <w:instrText xml:space="preserve"> PAGEREF _Toc436752412 \h </w:instrText>
+              <w:instrText xml:space="preserve"> PAGEREF _Toc436753345 \h </w:instrText>
             </w:r>
             <w:r>
               <w:rPr>
@@ -1948,10 +2053,13 @@
               <w:tab w:val="right" w:leader="dot" w:pos="9062"/>
             </w:tabs>
             <w:rPr>
+              <w:rFonts w:eastAsiaTheme="minorEastAsia"/>
+              <w:b w:val="0"/>
               <w:noProof/>
+              <w:lang w:eastAsia="fr-FR"/>
             </w:rPr>
           </w:pPr>
-          <w:hyperlink w:anchor="_Toc436752413" w:history="1">
+          <w:hyperlink w:anchor="_Toc436753346" w:history="1">
             <w:r>
               <w:rPr>
                 <w:rStyle w:val="Lienhypertexte"/>
@@ -1979,7 +2087,7 @@
                 <w:noProof/>
                 <w:webHidden/>
               </w:rPr>
-              <w:instrText xml:space="preserve"> PAGEREF _Toc436752413 \h </w:instrText>
+              <w:instrText xml:space="preserve"> PAGEREF _Toc436753346 \h </w:instrText>
             </w:r>
             <w:r>
               <w:rPr>
@@ -2039,12 +2147,12 @@
       <w:pPr>
         <w:pStyle w:val="Titre1"/>
       </w:pPr>
-      <w:bookmarkStart w:id="0" w:name="_Toc436752405"/>
+      <w:bookmarkStart w:id="1" w:name="_Toc436753337"/>
       <w:r>
         <w:lastRenderedPageBreak/>
         <w:t>Algorithmes de déplacement</w:t>
       </w:r>
-      <w:bookmarkEnd w:id="0"/>
+      <w:bookmarkEnd w:id="1"/>
     </w:p>
     <w:p>
       <w:r>
@@ -2090,21 +2198,21 @@
       <w:pPr>
         <w:pStyle w:val="Titre1"/>
       </w:pPr>
-      <w:bookmarkStart w:id="1" w:name="_Toc436752406"/>
+      <w:bookmarkStart w:id="2" w:name="_Toc436753338"/>
       <w:r>
         <w:t>Optimisations</w:t>
       </w:r>
-      <w:bookmarkEnd w:id="1"/>
+      <w:bookmarkEnd w:id="2"/>
     </w:p>
     <w:p>
       <w:pPr>
         <w:pStyle w:val="Titre2"/>
       </w:pPr>
-      <w:bookmarkStart w:id="2" w:name="_Toc436752407"/>
+      <w:bookmarkStart w:id="3" w:name="_Toc436753339"/>
       <w:r>
         <w:t>Historique des mouvements</w:t>
       </w:r>
-      <w:bookmarkEnd w:id="2"/>
+      <w:bookmarkEnd w:id="3"/>
     </w:p>
     <w:p>
       <w:r>
@@ -2124,7 +2232,7 @@
       <w:pPr>
         <w:pStyle w:val="Titre2"/>
       </w:pPr>
-      <w:bookmarkStart w:id="3" w:name="_Toc436752408"/>
+      <w:bookmarkStart w:id="4" w:name="_Toc436753340"/>
       <w:r>
         <w:t>L’algorithme</w:t>
       </w:r>
@@ -2137,7 +2245,7 @@
       <w:r>
         <w:t xml:space="preserve"> stochastique</w:t>
       </w:r>
-      <w:bookmarkEnd w:id="3"/>
+      <w:bookmarkEnd w:id="4"/>
     </w:p>
     <w:p>
       <w:r>
@@ -2154,11 +2262,11 @@
       <w:pPr>
         <w:pStyle w:val="Titre1"/>
       </w:pPr>
-      <w:bookmarkStart w:id="4" w:name="_Toc436752409"/>
+      <w:bookmarkStart w:id="5" w:name="_Toc436753341"/>
       <w:r>
         <w:t>Démarrage</w:t>
       </w:r>
-      <w:bookmarkEnd w:id="4"/>
+      <w:bookmarkEnd w:id="5"/>
     </w:p>
     <w:p>
       <w:r>
@@ -2169,14 +2277,14 @@
       <w:pPr>
         <w:pStyle w:val="Titre1"/>
       </w:pPr>
-      <w:bookmarkStart w:id="5" w:name="_Toc436752410"/>
+      <w:bookmarkStart w:id="6" w:name="_Toc436753342"/>
       <w:r>
         <w:t>Tr</w:t>
       </w:r>
       <w:r>
         <w:t>aitement d’un message « move »</w:t>
       </w:r>
-      <w:bookmarkEnd w:id="5"/>
+      <w:bookmarkEnd w:id="6"/>
     </w:p>
     <w:p>
       <w:r>
@@ -2193,11 +2301,11 @@
       <w:pPr>
         <w:pStyle w:val="Titre1"/>
       </w:pPr>
-      <w:bookmarkStart w:id="6" w:name="_Toc436752411"/>
+      <w:bookmarkStart w:id="7" w:name="_Toc436753343"/>
       <w:r>
         <w:t>Instabilité</w:t>
       </w:r>
-      <w:bookmarkEnd w:id="6"/>
+      <w:bookmarkEnd w:id="7"/>
     </w:p>
     <w:p>
       <w:r>
@@ -2214,12 +2322,14 @@
       <w:pPr>
         <w:pStyle w:val="Titre1"/>
       </w:pPr>
+      <w:bookmarkStart w:id="8" w:name="_Toc436753344"/>
       <w:r>
         <w:t>Informati</w:t>
       </w:r>
       <w:r>
         <w:t>ons stockées dans les messages</w:t>
       </w:r>
+      <w:bookmarkEnd w:id="8"/>
     </w:p>
     <w:p>
       <w:pPr>
@@ -2267,16 +2377,7 @@
         <w:t xml:space="preserve">On considère le message obsolète si la position </w:t>
       </w:r>
       <w:r>
-        <w:t xml:space="preserve">à partir de laquelle </w:t>
-      </w:r>
-      <w:r>
-        <w:t>on</w:t>
-      </w:r>
-      <w:r>
-        <w:t xml:space="preserve"> </w:t>
-      </w:r>
-      <w:r>
-        <w:t xml:space="preserve">doit </w:t>
+        <w:t xml:space="preserve">à partir de laquelle on doit </w:t>
       </w:r>
       <w:r>
         <w:t>bouger n’est pas celle de l’agent qui reçoit le message et la position de l’émetteur n’est pas celle de celui qui a envoyé le message.</w:t>
@@ -2292,11 +2393,11 @@
       <w:pPr>
         <w:pStyle w:val="Titre1"/>
       </w:pPr>
-      <w:bookmarkStart w:id="7" w:name="_Toc436752412"/>
+      <w:bookmarkStart w:id="9" w:name="_Toc436753345"/>
       <w:r>
         <w:t>Positionnement de départ</w:t>
       </w:r>
-      <w:bookmarkEnd w:id="7"/>
+      <w:bookmarkEnd w:id="9"/>
     </w:p>
     <w:p>
       <w:r>
@@ -2310,8 +2411,6 @@
       <w:r>
         <w:t xml:space="preserve"> toute</w:t>
       </w:r>
-      <w:bookmarkStart w:id="8" w:name="_GoBack"/>
-      <w:bookmarkEnd w:id="8"/>
       <w:r>
         <w:t xml:space="preserve"> autonomie vers leur objectif tout en </w:t>
       </w:r>
@@ -2359,7 +2458,7 @@
           <w:lang w:val="en-GB"/>
         </w:rPr>
       </w:pPr>
-      <w:bookmarkStart w:id="9" w:name="_Toc436752413"/>
+      <w:bookmarkStart w:id="10" w:name="_Toc436753346"/>
       <w:r>
         <w:rPr>
           <w:lang w:val="en-GB"/>
@@ -2367,7 +2466,7 @@
         <w:lastRenderedPageBreak/>
         <w:t>Mesures</w:t>
       </w:r>
-      <w:bookmarkEnd w:id="9"/>
+      <w:bookmarkEnd w:id="10"/>
     </w:p>
     <w:tbl>
       <w:tblPr>
@@ -7045,7 +7144,7 @@
             <wp:cNvGraphicFramePr/>
             <a:graphic xmlns:a="http://schemas.openxmlformats.org/drawingml/2006/main">
               <a:graphicData uri="http://schemas.openxmlformats.org/drawingml/2006/chart">
-                <c:chart xmlns:c="http://schemas.openxmlformats.org/drawingml/2006/chart" xmlns:r="http://schemas.openxmlformats.org/officeDocument/2006/relationships" r:id="rId10"/>
+                <c:chart xmlns:c="http://schemas.openxmlformats.org/drawingml/2006/chart" xmlns:r="http://schemas.openxmlformats.org/officeDocument/2006/relationships" r:id="rId11"/>
               </a:graphicData>
             </a:graphic>
           </wp:inline>
@@ -7056,8 +7155,8 @@
     <w:p/>
     <w:p/>
     <w:sectPr>
-      <w:footerReference w:type="even" r:id="rId11"/>
-      <w:footerReference w:type="default" r:id="rId12"/>
+      <w:footerReference w:type="even" r:id="rId12"/>
+      <w:footerReference w:type="default" r:id="rId13"/>
       <w:pgSz w:w="11906" w:h="16838"/>
       <w:pgMar w:top="1417" w:right="1417" w:bottom="1417" w:left="1417" w:header="708" w:footer="708" w:gutter="0"/>
       <w:pgNumType w:start="0"/>
@@ -8282,11 +8381,11 @@
           <c:showPercent val="0"/>
           <c:showBubbleSize val="0"/>
         </c:dLbls>
-        <c:axId val="-2128014944"/>
-        <c:axId val="-2128012112"/>
+        <c:axId val="-2077537760"/>
+        <c:axId val="-2077527472"/>
       </c:scatterChart>
       <c:valAx>
-        <c:axId val="-2128014944"/>
+        <c:axId val="-2077537760"/>
         <c:scaling>
           <c:orientation val="minMax"/>
         </c:scaling>
@@ -8296,12 +8395,12 @@
         <c:majorTickMark val="out"/>
         <c:minorTickMark val="none"/>
         <c:tickLblPos val="nextTo"/>
-        <c:crossAx val="-2128012112"/>
+        <c:crossAx val="-2077527472"/>
         <c:crosses val="autoZero"/>
         <c:crossBetween val="midCat"/>
       </c:valAx>
       <c:valAx>
-        <c:axId val="-2128012112"/>
+        <c:axId val="-2077527472"/>
         <c:scaling>
           <c:orientation val="minMax"/>
         </c:scaling>
@@ -8312,7 +8411,7 @@
         <c:majorTickMark val="out"/>
         <c:minorTickMark val="none"/>
         <c:tickLblPos val="nextTo"/>
-        <c:crossAx val="-2128014944"/>
+        <c:crossAx val="-2077537760"/>
         <c:crosses val="autoZero"/>
         <c:crossBetween val="midCat"/>
       </c:valAx>
@@ -8640,7 +8739,7 @@
 </file>
 
 <file path=customXml/itemProps2.xml><?xml version="1.0" encoding="utf-8"?>
-<ds:datastoreItem xmlns:ds="http://schemas.openxmlformats.org/officeDocument/2006/customXml" ds:itemID="{1373D803-A2F5-B740-9FCE-D023294FEA74}">
+<ds:datastoreItem xmlns:ds="http://schemas.openxmlformats.org/officeDocument/2006/customXml" ds:itemID="{59287A2F-1F2E-0542-BDE9-3960D239E547}">
   <ds:schemaRefs>
     <ds:schemaRef ds:uri="http://schemas.openxmlformats.org/officeDocument/2006/bibliography"/>
   </ds:schemaRefs>

--- a/Rapport.docx
+++ b/Rapport.docx
@@ -201,6 +201,14 @@
                                             <w:szCs w:val="40"/>
                                           </w:rPr>
                                         </w:pPr>
+                                        <w:r>
+                                          <w:rPr>
+                                            <w:color w:val="FFFFFF" w:themeColor="background1"/>
+                                            <w:sz w:val="40"/>
+                                            <w:szCs w:val="40"/>
+                                          </w:rPr>
+                                          <w:t xml:space="preserve">TP1 : </w:t>
+                                        </w:r>
                                         <w:r>
                                           <w:rPr>
                                             <w:color w:val="FFFFFF" w:themeColor="background1"/>
@@ -1052,6 +1060,14 @@
                                       <w:sz w:val="40"/>
                                       <w:szCs w:val="40"/>
                                     </w:rPr>
+                                    <w:t xml:space="preserve">TP1 : </w:t>
+                                  </w:r>
+                                  <w:r>
+                                    <w:rPr>
+                                      <w:color w:val="FFFFFF" w:themeColor="background1"/>
+                                      <w:sz w:val="40"/>
+                                      <w:szCs w:val="40"/>
+                                    </w:rPr>
                                     <w:t>Taquin</w:t>
                                   </w:r>
                                 </w:p>
@@ -1109,7 +1125,7 @@
                                             <pic:cNvPicPr/>
                                           </pic:nvPicPr>
                                           <pic:blipFill rotWithShape="1">
-                                            <a:blip r:embed="rId10"/>
+                                            <a:blip r:embed="rId9"/>
                                             <a:srcRect t="7471"/>
                                             <a:stretch/>
                                           </pic:blipFill>
@@ -1385,6 +1401,8 @@
             </w:rPr>
             <w:t>Table des matières</w:t>
           </w:r>
+          <w:bookmarkStart w:id="0" w:name="_GoBack"/>
+          <w:bookmarkEnd w:id="0"/>
         </w:p>
         <w:p>
           <w:pPr>
@@ -1414,13 +1432,13 @@
             </w:rPr>
             <w:fldChar w:fldCharType="separate"/>
           </w:r>
-          <w:hyperlink w:anchor="_Toc436753337" w:history="1">
+          <w:hyperlink w:anchor="_Toc436759229" w:history="1">
             <w:r>
               <w:rPr>
                 <w:rStyle w:val="Lienhypertexte"/>
                 <w:noProof/>
               </w:rPr>
-              <w:t>Algorithmes de déplacement</w:t>
+              <w:t>Introduction</w:t>
             </w:r>
             <w:r>
               <w:rPr>
@@ -1441,7 +1459,7 @@
                 <w:noProof/>
                 <w:webHidden/>
               </w:rPr>
-              <w:instrText xml:space="preserve"> PAGEREF _Toc436753337 \h </w:instrText>
+              <w:instrText xml:space="preserve"> PAGEREF _Toc436759229 \h </w:instrText>
             </w:r>
             <w:r>
               <w:rPr>
@@ -1485,12 +1503,83 @@
               <w:lang w:eastAsia="fr-FR"/>
             </w:rPr>
           </w:pPr>
-          <w:hyperlink w:anchor="_Toc436753338" w:history="1">
+          <w:hyperlink w:anchor="_Toc436759230" w:history="1">
             <w:r>
               <w:rPr>
                 <w:rStyle w:val="Lienhypertexte"/>
                 <w:noProof/>
               </w:rPr>
+              <w:t>Algorithmes de déplacement</w:t>
+            </w:r>
+            <w:r>
+              <w:rPr>
+                <w:noProof/>
+                <w:webHidden/>
+              </w:rPr>
+              <w:tab/>
+            </w:r>
+            <w:r>
+              <w:rPr>
+                <w:noProof/>
+                <w:webHidden/>
+              </w:rPr>
+              <w:fldChar w:fldCharType="begin"/>
+            </w:r>
+            <w:r>
+              <w:rPr>
+                <w:noProof/>
+                <w:webHidden/>
+              </w:rPr>
+              <w:instrText xml:space="preserve"> PAGEREF _Toc436759230 \h </w:instrText>
+            </w:r>
+            <w:r>
+              <w:rPr>
+                <w:noProof/>
+                <w:webHidden/>
+              </w:rPr>
+            </w:r>
+            <w:r>
+              <w:rPr>
+                <w:noProof/>
+                <w:webHidden/>
+              </w:rPr>
+              <w:fldChar w:fldCharType="separate"/>
+            </w:r>
+            <w:r>
+              <w:rPr>
+                <w:noProof/>
+                <w:webHidden/>
+              </w:rPr>
+              <w:t>2</w:t>
+            </w:r>
+            <w:r>
+              <w:rPr>
+                <w:noProof/>
+                <w:webHidden/>
+              </w:rPr>
+              <w:fldChar w:fldCharType="end"/>
+            </w:r>
+          </w:hyperlink>
+        </w:p>
+        <w:p>
+          <w:pPr>
+            <w:pStyle w:val="TM1"/>
+            <w:tabs>
+              <w:tab w:val="right" w:leader="dot" w:pos="9062"/>
+            </w:tabs>
+            <w:rPr>
+              <w:rFonts w:eastAsiaTheme="minorEastAsia"/>
+              <w:b w:val="0"/>
+              <w:noProof/>
+              <w:lang w:eastAsia="fr-FR"/>
+            </w:rPr>
+          </w:pPr>
+          <w:hyperlink w:anchor="_Toc436759231" w:history="1">
+            <w:r>
+              <w:rPr>
+                <w:rStyle w:val="Lienhypertexte"/>
+                <w:noProof/>
+              </w:rPr>
               <w:t>Optimisations</w:t>
             </w:r>
             <w:r>
@@ -1512,7 +1601,7 @@
                 <w:noProof/>
                 <w:webHidden/>
               </w:rPr>
-              <w:instrText xml:space="preserve"> PAGEREF _Toc436753338 \h </w:instrText>
+              <w:instrText xml:space="preserve"> PAGEREF _Toc436759231 \h </w:instrText>
             </w:r>
             <w:r>
               <w:rPr>
@@ -1558,7 +1647,7 @@
               <w:lang w:eastAsia="fr-FR"/>
             </w:rPr>
           </w:pPr>
-          <w:hyperlink w:anchor="_Toc436753339" w:history="1">
+          <w:hyperlink w:anchor="_Toc436759232" w:history="1">
             <w:r>
               <w:rPr>
                 <w:rStyle w:val="Lienhypertexte"/>
@@ -1585,7 +1674,7 @@
                 <w:noProof/>
                 <w:webHidden/>
               </w:rPr>
-              <w:instrText xml:space="preserve"> PAGEREF _Toc436753339 \h </w:instrText>
+              <w:instrText xml:space="preserve"> PAGEREF _Toc436759232 \h </w:instrText>
             </w:r>
             <w:r>
               <w:rPr>
@@ -1631,7 +1720,7 @@
               <w:lang w:eastAsia="fr-FR"/>
             </w:rPr>
           </w:pPr>
-          <w:hyperlink w:anchor="_Toc436753340" w:history="1">
+          <w:hyperlink w:anchor="_Toc436759233" w:history="1">
             <w:r>
               <w:rPr>
                 <w:rStyle w:val="Lienhypertexte"/>
@@ -1658,7 +1747,7 @@
                 <w:noProof/>
                 <w:webHidden/>
               </w:rPr>
-              <w:instrText xml:space="preserve"> PAGEREF _Toc436753340 \h </w:instrText>
+              <w:instrText xml:space="preserve"> PAGEREF _Toc436759233 \h </w:instrText>
             </w:r>
             <w:r>
               <w:rPr>
@@ -1702,7 +1791,7 @@
               <w:lang w:eastAsia="fr-FR"/>
             </w:rPr>
           </w:pPr>
-          <w:hyperlink w:anchor="_Toc436753341" w:history="1">
+          <w:hyperlink w:anchor="_Toc436759234" w:history="1">
             <w:r>
               <w:rPr>
                 <w:rStyle w:val="Lienhypertexte"/>
@@ -1729,80 +1818,7 @@
                 <w:noProof/>
                 <w:webHidden/>
               </w:rPr>
-              <w:instrText xml:space="preserve"> PAGEREF _Toc436753341 \h </w:instrText>
-            </w:r>
-            <w:r>
-              <w:rPr>
-                <w:noProof/>
-                <w:webHidden/>
-              </w:rPr>
-            </w:r>
-            <w:r>
-              <w:rPr>
-                <w:noProof/>
-                <w:webHidden/>
-              </w:rPr>
-              <w:fldChar w:fldCharType="separate"/>
-            </w:r>
-            <w:r>
-              <w:rPr>
-                <w:noProof/>
-                <w:webHidden/>
-              </w:rPr>
-              <w:t>2</w:t>
-            </w:r>
-            <w:r>
-              <w:rPr>
-                <w:noProof/>
-                <w:webHidden/>
-              </w:rPr>
-              <w:fldChar w:fldCharType="end"/>
-            </w:r>
-          </w:hyperlink>
-          <w:bookmarkStart w:id="0" w:name="_GoBack"/>
-          <w:bookmarkEnd w:id="0"/>
-        </w:p>
-        <w:p>
-          <w:pPr>
-            <w:pStyle w:val="TM1"/>
-            <w:tabs>
-              <w:tab w:val="right" w:leader="dot" w:pos="9062"/>
-            </w:tabs>
-            <w:rPr>
-              <w:rFonts w:eastAsiaTheme="minorEastAsia"/>
-              <w:b w:val="0"/>
-              <w:noProof/>
-              <w:lang w:eastAsia="fr-FR"/>
-            </w:rPr>
-          </w:pPr>
-          <w:hyperlink w:anchor="_Toc436753342" w:history="1">
-            <w:r>
-              <w:rPr>
-                <w:rStyle w:val="Lienhypertexte"/>
-                <w:noProof/>
-              </w:rPr>
-              <w:t>Traitement d’un message « move »</w:t>
-            </w:r>
-            <w:r>
-              <w:rPr>
-                <w:noProof/>
-                <w:webHidden/>
-              </w:rPr>
-              <w:tab/>
-            </w:r>
-            <w:r>
-              <w:rPr>
-                <w:noProof/>
-                <w:webHidden/>
-              </w:rPr>
-              <w:fldChar w:fldCharType="begin"/>
-            </w:r>
-            <w:r>
-              <w:rPr>
-                <w:noProof/>
-                <w:webHidden/>
-              </w:rPr>
-              <w:instrText xml:space="preserve"> PAGEREF _Toc436753342 \h </w:instrText>
+              <w:instrText xml:space="preserve"> PAGEREF _Toc436759234 \h </w:instrText>
             </w:r>
             <w:r>
               <w:rPr>
@@ -1846,13 +1862,13 @@
               <w:lang w:eastAsia="fr-FR"/>
             </w:rPr>
           </w:pPr>
-          <w:hyperlink w:anchor="_Toc436753343" w:history="1">
+          <w:hyperlink w:anchor="_Toc436759235" w:history="1">
             <w:r>
               <w:rPr>
                 <w:rStyle w:val="Lienhypertexte"/>
                 <w:noProof/>
               </w:rPr>
-              <w:t>Instabilité</w:t>
+              <w:t>Traitement d’un message « move »</w:t>
             </w:r>
             <w:r>
               <w:rPr>
@@ -1873,7 +1889,7 @@
                 <w:noProof/>
                 <w:webHidden/>
               </w:rPr>
-              <w:instrText xml:space="preserve"> PAGEREF _Toc436753343 \h </w:instrText>
+              <w:instrText xml:space="preserve"> PAGEREF _Toc436759235 \h </w:instrText>
             </w:r>
             <w:r>
               <w:rPr>
@@ -1917,13 +1933,13 @@
               <w:lang w:eastAsia="fr-FR"/>
             </w:rPr>
           </w:pPr>
-          <w:hyperlink w:anchor="_Toc436753344" w:history="1">
+          <w:hyperlink w:anchor="_Toc436759236" w:history="1">
             <w:r>
               <w:rPr>
                 <w:rStyle w:val="Lienhypertexte"/>
                 <w:noProof/>
               </w:rPr>
-              <w:t>Informations stockées dans les messages</w:t>
+              <w:t>Instabilité</w:t>
             </w:r>
             <w:r>
               <w:rPr>
@@ -1944,7 +1960,7 @@
                 <w:noProof/>
                 <w:webHidden/>
               </w:rPr>
-              <w:instrText xml:space="preserve"> PAGEREF _Toc436753344 \h </w:instrText>
+              <w:instrText xml:space="preserve"> PAGEREF _Toc436759236 \h </w:instrText>
             </w:r>
             <w:r>
               <w:rPr>
@@ -1988,13 +2004,13 @@
               <w:lang w:eastAsia="fr-FR"/>
             </w:rPr>
           </w:pPr>
-          <w:hyperlink w:anchor="_Toc436753345" w:history="1">
+          <w:hyperlink w:anchor="_Toc436759237" w:history="1">
             <w:r>
               <w:rPr>
                 <w:rStyle w:val="Lienhypertexte"/>
                 <w:noProof/>
               </w:rPr>
-              <w:t>Positionnement de départ</w:t>
+              <w:t>Informations stockées dans les messages</w:t>
             </w:r>
             <w:r>
               <w:rPr>
@@ -2015,7 +2031,7 @@
                 <w:noProof/>
                 <w:webHidden/>
               </w:rPr>
-              <w:instrText xml:space="preserve"> PAGEREF _Toc436753345 \h </w:instrText>
+              <w:instrText xml:space="preserve"> PAGEREF _Toc436759237 \h </w:instrText>
             </w:r>
             <w:r>
               <w:rPr>
@@ -2035,7 +2051,7 @@
                 <w:noProof/>
                 <w:webHidden/>
               </w:rPr>
-              <w:t>3</w:t>
+              <w:t>2</w:t>
             </w:r>
             <w:r>
               <w:rPr>
@@ -2059,11 +2075,82 @@
               <w:lang w:eastAsia="fr-FR"/>
             </w:rPr>
           </w:pPr>
-          <w:hyperlink w:anchor="_Toc436753346" w:history="1">
+          <w:hyperlink w:anchor="_Toc436759238" w:history="1">
             <w:r>
               <w:rPr>
                 <w:rStyle w:val="Lienhypertexte"/>
                 <w:noProof/>
+              </w:rPr>
+              <w:t>Positionnement de départ</w:t>
+            </w:r>
+            <w:r>
+              <w:rPr>
+                <w:noProof/>
+                <w:webHidden/>
+              </w:rPr>
+              <w:tab/>
+            </w:r>
+            <w:r>
+              <w:rPr>
+                <w:noProof/>
+                <w:webHidden/>
+              </w:rPr>
+              <w:fldChar w:fldCharType="begin"/>
+            </w:r>
+            <w:r>
+              <w:rPr>
+                <w:noProof/>
+                <w:webHidden/>
+              </w:rPr>
+              <w:instrText xml:space="preserve"> PAGEREF _Toc436759238 \h </w:instrText>
+            </w:r>
+            <w:r>
+              <w:rPr>
+                <w:noProof/>
+                <w:webHidden/>
+              </w:rPr>
+            </w:r>
+            <w:r>
+              <w:rPr>
+                <w:noProof/>
+                <w:webHidden/>
+              </w:rPr>
+              <w:fldChar w:fldCharType="separate"/>
+            </w:r>
+            <w:r>
+              <w:rPr>
+                <w:noProof/>
+                <w:webHidden/>
+              </w:rPr>
+              <w:t>3</w:t>
+            </w:r>
+            <w:r>
+              <w:rPr>
+                <w:noProof/>
+                <w:webHidden/>
+              </w:rPr>
+              <w:fldChar w:fldCharType="end"/>
+            </w:r>
+          </w:hyperlink>
+        </w:p>
+        <w:p>
+          <w:pPr>
+            <w:pStyle w:val="TM1"/>
+            <w:tabs>
+              <w:tab w:val="right" w:leader="dot" w:pos="9062"/>
+            </w:tabs>
+            <w:rPr>
+              <w:rFonts w:eastAsiaTheme="minorEastAsia"/>
+              <w:b w:val="0"/>
+              <w:noProof/>
+              <w:lang w:eastAsia="fr-FR"/>
+            </w:rPr>
+          </w:pPr>
+          <w:hyperlink w:anchor="_Toc436759239" w:history="1">
+            <w:r>
+              <w:rPr>
+                <w:rStyle w:val="Lienhypertexte"/>
+                <w:noProof/>
                 <w:lang w:val="en-GB"/>
               </w:rPr>
               <w:t>Mesures</w:t>
@@ -2087,7 +2174,7 @@
                 <w:noProof/>
                 <w:webHidden/>
               </w:rPr>
-              <w:instrText xml:space="preserve"> PAGEREF _Toc436753346 \h </w:instrText>
+              <w:instrText xml:space="preserve"> PAGEREF _Toc436759239 \h </w:instrText>
             </w:r>
             <w:r>
               <w:rPr>
@@ -2108,6 +2195,77 @@
                 <w:webHidden/>
               </w:rPr>
               <w:t>4</w:t>
+            </w:r>
+            <w:r>
+              <w:rPr>
+                <w:noProof/>
+                <w:webHidden/>
+              </w:rPr>
+              <w:fldChar w:fldCharType="end"/>
+            </w:r>
+          </w:hyperlink>
+        </w:p>
+        <w:p>
+          <w:pPr>
+            <w:pStyle w:val="TM1"/>
+            <w:tabs>
+              <w:tab w:val="right" w:leader="dot" w:pos="9062"/>
+            </w:tabs>
+            <w:rPr>
+              <w:rFonts w:eastAsiaTheme="minorEastAsia"/>
+              <w:b w:val="0"/>
+              <w:noProof/>
+              <w:lang w:eastAsia="fr-FR"/>
+            </w:rPr>
+          </w:pPr>
+          <w:hyperlink w:anchor="_Toc436759240" w:history="1">
+            <w:r>
+              <w:rPr>
+                <w:rStyle w:val="Lienhypertexte"/>
+                <w:noProof/>
+              </w:rPr>
+              <w:t>Conclusion</w:t>
+            </w:r>
+            <w:r>
+              <w:rPr>
+                <w:noProof/>
+                <w:webHidden/>
+              </w:rPr>
+              <w:tab/>
+            </w:r>
+            <w:r>
+              <w:rPr>
+                <w:noProof/>
+                <w:webHidden/>
+              </w:rPr>
+              <w:fldChar w:fldCharType="begin"/>
+            </w:r>
+            <w:r>
+              <w:rPr>
+                <w:noProof/>
+                <w:webHidden/>
+              </w:rPr>
+              <w:instrText xml:space="preserve"> PAGEREF _Toc436759240 \h </w:instrText>
+            </w:r>
+            <w:r>
+              <w:rPr>
+                <w:noProof/>
+                <w:webHidden/>
+              </w:rPr>
+            </w:r>
+            <w:r>
+              <w:rPr>
+                <w:noProof/>
+                <w:webHidden/>
+              </w:rPr>
+              <w:fldChar w:fldCharType="separate"/>
+            </w:r>
+            <w:r>
+              <w:rPr>
+                <w:noProof/>
+                <w:webHidden/>
+              </w:rPr>
+              <w:t>5</w:t>
             </w:r>
             <w:r>
               <w:rPr>
@@ -2147,19 +2305,42 @@
       <w:pPr>
         <w:pStyle w:val="Titre1"/>
       </w:pPr>
-      <w:bookmarkStart w:id="1" w:name="_Toc436753337"/>
+      <w:bookmarkStart w:id="1" w:name="_Toc436759229"/>
       <w:r>
         <w:lastRenderedPageBreak/>
-        <w:t>Algorithmes de déplacement</w:t>
+        <w:t>Introduction</w:t>
       </w:r>
       <w:bookmarkEnd w:id="1"/>
     </w:p>
     <w:p>
       <w:r>
+        <w:t>Ce TP de SMA reprend le jeu classique du taquin. Cependant, chaque bloc se déplace en suivant son propre algorithme. Pour réussir à atteindre la case recherchée, un système de communication a été établi entre les blocs. Ceci permet à un bloc qui bloque le passage de se déplacer afin de laisser passer le bloc qui est coincé. Ce rapport permet de détailler le fonctionnement de ce projet.</w:t>
+      </w:r>
+    </w:p>
+    <w:p>
+      <w:pPr>
+        <w:pStyle w:val="Titre1"/>
+      </w:pPr>
+      <w:bookmarkStart w:id="2" w:name="_Toc436759230"/>
+      <w:r>
+        <w:t>Algorithmes de déplacement</w:t>
+      </w:r>
+      <w:bookmarkEnd w:id="2"/>
+    </w:p>
+    <w:p>
+      <w:proofErr w:type="spellStart"/>
+      <w:r>
         <w:rPr>
           <w:i/>
         </w:rPr>
-        <w:t>AStar </w:t>
+        <w:t>AStar</w:t>
+      </w:r>
+      <w:proofErr w:type="spellEnd"/>
+      <w:r>
+        <w:rPr>
+          <w:i/>
+        </w:rPr>
+        <w:t> </w:t>
       </w:r>
       <w:r>
         <w:t>: Cet algorithme</w:t>
@@ -2178,11 +2359,19 @@
       </w:r>
     </w:p>
     <w:p>
+      <w:proofErr w:type="spellStart"/>
       <w:r>
         <w:rPr>
           <w:i/>
         </w:rPr>
-        <w:t>DirectPath </w:t>
+        <w:t>DirectPath</w:t>
+      </w:r>
+      <w:proofErr w:type="spellEnd"/>
+      <w:r>
+        <w:rPr>
+          <w:i/>
+        </w:rPr>
+        <w:t> </w:t>
       </w:r>
       <w:r>
         <w:t xml:space="preserve">: </w:t>
@@ -2198,21 +2387,21 @@
       <w:pPr>
         <w:pStyle w:val="Titre1"/>
       </w:pPr>
-      <w:bookmarkStart w:id="2" w:name="_Toc436753338"/>
+      <w:bookmarkStart w:id="3" w:name="_Toc436759231"/>
       <w:r>
         <w:t>Optimisations</w:t>
       </w:r>
-      <w:bookmarkEnd w:id="2"/>
+      <w:bookmarkEnd w:id="3"/>
     </w:p>
     <w:p>
       <w:pPr>
         <w:pStyle w:val="Titre2"/>
       </w:pPr>
-      <w:bookmarkStart w:id="3" w:name="_Toc436753339"/>
+      <w:bookmarkStart w:id="4" w:name="_Toc436759232"/>
       <w:r>
         <w:t>Historique des mouvements</w:t>
       </w:r>
-      <w:bookmarkEnd w:id="3"/>
+      <w:bookmarkEnd w:id="4"/>
     </w:p>
     <w:p>
       <w:r>
@@ -2232,7 +2421,7 @@
       <w:pPr>
         <w:pStyle w:val="Titre2"/>
       </w:pPr>
-      <w:bookmarkStart w:id="4" w:name="_Toc436753340"/>
+      <w:bookmarkStart w:id="5" w:name="_Toc436759233"/>
       <w:r>
         <w:t>L’algorithme</w:t>
       </w:r>
@@ -2245,7 +2434,7 @@
       <w:r>
         <w:t xml:space="preserve"> stochastique</w:t>
       </w:r>
-      <w:bookmarkEnd w:id="4"/>
+      <w:bookmarkEnd w:id="5"/>
     </w:p>
     <w:p>
       <w:r>
@@ -2262,29 +2451,37 @@
       <w:pPr>
         <w:pStyle w:val="Titre1"/>
       </w:pPr>
-      <w:bookmarkStart w:id="5" w:name="_Toc436753341"/>
+      <w:bookmarkStart w:id="6" w:name="_Toc436759234"/>
       <w:r>
         <w:t>Démarrage</w:t>
       </w:r>
-      <w:bookmarkEnd w:id="5"/>
+      <w:bookmarkEnd w:id="6"/>
     </w:p>
     <w:p>
       <w:r>
-        <w:t>On démarre les agents à des moments différents pour leur permettre d’agir à des moments différents les uns des autres. Pour faire cela, au moment où l’agent est lancé, nous le mettons en suspens (sleep) durant un temps aléatoire compris entre 500ms et 1500ms.</w:t>
+        <w:t>On démarre les agents à des moments différents pour leur permettre d’agir à des moments différents les uns des autres. Pour faire cela, au moment où l’agent est lancé, nous le mettons en suspens (</w:t>
+      </w:r>
+      <w:proofErr w:type="spellStart"/>
+      <w:r>
+        <w:t>sleep</w:t>
+      </w:r>
+      <w:proofErr w:type="spellEnd"/>
+      <w:r>
+        <w:t>) durant un temps aléatoire compris entre 500ms et 1500ms.</w:t>
       </w:r>
     </w:p>
     <w:p>
       <w:pPr>
         <w:pStyle w:val="Titre1"/>
       </w:pPr>
-      <w:bookmarkStart w:id="6" w:name="_Toc436753342"/>
+      <w:bookmarkStart w:id="7" w:name="_Toc436759235"/>
       <w:r>
         <w:t>Tr</w:t>
       </w:r>
       <w:r>
         <w:t>aitement d’un message « move »</w:t>
       </w:r>
-      <w:bookmarkEnd w:id="6"/>
+      <w:bookmarkEnd w:id="7"/>
     </w:p>
     <w:p>
       <w:r>
@@ -2301,11 +2498,11 @@
       <w:pPr>
         <w:pStyle w:val="Titre1"/>
       </w:pPr>
-      <w:bookmarkStart w:id="7" w:name="_Toc436753343"/>
+      <w:bookmarkStart w:id="8" w:name="_Toc436759236"/>
       <w:r>
         <w:t>Instabilité</w:t>
       </w:r>
-      <w:bookmarkEnd w:id="7"/>
+      <w:bookmarkEnd w:id="8"/>
     </w:p>
     <w:p>
       <w:r>
@@ -2322,14 +2519,14 @@
       <w:pPr>
         <w:pStyle w:val="Titre1"/>
       </w:pPr>
-      <w:bookmarkStart w:id="8" w:name="_Toc436753344"/>
+      <w:bookmarkStart w:id="9" w:name="_Toc436759237"/>
       <w:r>
         <w:t>Informati</w:t>
       </w:r>
       <w:r>
         <w:t>ons stockées dans les messages</w:t>
       </w:r>
-      <w:bookmarkEnd w:id="8"/>
+      <w:bookmarkEnd w:id="9"/>
     </w:p>
     <w:p>
       <w:pPr>
@@ -2361,6 +2558,7 @@
         </w:numPr>
       </w:pPr>
       <w:r>
+        <w:lastRenderedPageBreak/>
         <w:t>La p</w:t>
       </w:r>
       <w:r>
@@ -2385,7 +2583,6 @@
     </w:p>
     <w:p>
       <w:r>
-        <w:lastRenderedPageBreak/>
         <w:t>Si le message est obsolète, alors il est ignoré, sinon il est traité immédiatement.</w:t>
       </w:r>
     </w:p>
@@ -2393,11 +2590,11 @@
       <w:pPr>
         <w:pStyle w:val="Titre1"/>
       </w:pPr>
-      <w:bookmarkStart w:id="9" w:name="_Toc436753345"/>
+      <w:bookmarkStart w:id="10" w:name="_Toc436759238"/>
       <w:r>
         <w:t>Positionnement de départ</w:t>
       </w:r>
-      <w:bookmarkEnd w:id="9"/>
+      <w:bookmarkEnd w:id="10"/>
     </w:p>
     <w:p>
       <w:r>
@@ -2458,7 +2655,8 @@
           <w:lang w:val="en-GB"/>
         </w:rPr>
       </w:pPr>
-      <w:bookmarkStart w:id="10" w:name="_Toc436753346"/>
+      <w:bookmarkStart w:id="11" w:name="_Toc436759239"/>
+      <w:proofErr w:type="spellStart"/>
       <w:r>
         <w:rPr>
           <w:lang w:val="en-GB"/>
@@ -2466,7 +2664,8 @@
         <w:lastRenderedPageBreak/>
         <w:t>Mesures</w:t>
       </w:r>
-      <w:bookmarkEnd w:id="10"/>
+      <w:bookmarkEnd w:id="11"/>
+      <w:proofErr w:type="spellEnd"/>
     </w:p>
     <w:tbl>
       <w:tblPr>
@@ -2505,7 +2704,23 @@
                 <w:b/>
                 <w:lang w:val="en-GB"/>
               </w:rPr>
-              <w:t xml:space="preserve"> (ms)</w:t>
+              <w:t xml:space="preserve"> (</w:t>
+            </w:r>
+            <w:proofErr w:type="spellStart"/>
+            <w:r>
+              <w:rPr>
+                <w:b/>
+                <w:lang w:val="en-GB"/>
+              </w:rPr>
+              <w:t>ms</w:t>
+            </w:r>
+            <w:proofErr w:type="spellEnd"/>
+            <w:r>
+              <w:rPr>
+                <w:b/>
+                <w:lang w:val="en-GB"/>
+              </w:rPr>
+              <w:t>)</w:t>
             </w:r>
           </w:p>
         </w:tc>
@@ -2521,6 +2736,7 @@
                 <w:lang w:val="en-GB"/>
               </w:rPr>
             </w:pPr>
+            <w:proofErr w:type="spellStart"/>
             <w:r>
               <w:rPr>
                 <w:b/>
@@ -2528,6 +2744,7 @@
               </w:rPr>
               <w:t>Instabilité</w:t>
             </w:r>
+            <w:proofErr w:type="spellEnd"/>
           </w:p>
         </w:tc>
         <w:tc>
@@ -2542,6 +2759,7 @@
                 <w:lang w:val="en-GB"/>
               </w:rPr>
             </w:pPr>
+            <w:proofErr w:type="spellStart"/>
             <w:r>
               <w:rPr>
                 <w:b/>
@@ -2549,6 +2767,7 @@
               </w:rPr>
               <w:t>Couverture</w:t>
             </w:r>
+            <w:proofErr w:type="spellEnd"/>
           </w:p>
         </w:tc>
         <w:tc>
@@ -7144,7 +7363,7 @@
             <wp:cNvGraphicFramePr/>
             <a:graphic xmlns:a="http://schemas.openxmlformats.org/drawingml/2006/main">
               <a:graphicData uri="http://schemas.openxmlformats.org/drawingml/2006/chart">
-                <c:chart xmlns:c="http://schemas.openxmlformats.org/drawingml/2006/chart" xmlns:r="http://schemas.openxmlformats.org/officeDocument/2006/relationships" r:id="rId11"/>
+                <c:chart xmlns:c="http://schemas.openxmlformats.org/drawingml/2006/chart" xmlns:r="http://schemas.openxmlformats.org/officeDocument/2006/relationships" r:id="rId10"/>
               </a:graphicData>
             </a:graphic>
           </wp:inline>
@@ -7152,11 +7371,24 @@
       </w:r>
     </w:p>
     <w:p/>
-    <w:p/>
-    <w:p/>
+    <w:p>
+      <w:pPr>
+        <w:pStyle w:val="Titre1"/>
+      </w:pPr>
+      <w:bookmarkStart w:id="12" w:name="_Toc436759240"/>
+      <w:r>
+        <w:t>Conclusion</w:t>
+      </w:r>
+      <w:bookmarkEnd w:id="12"/>
+    </w:p>
+    <w:p>
+      <w:r>
+        <w:t>Ainsi, nous avons pu mettre en place des blocs qui peuvent interagir entre eux via un système de messagerie. L’algorithme est plutôt efficace si la couverture est inférieure à 70 %, comme on peut le voir sur les mesures.</w:t>
+      </w:r>
+    </w:p>
     <w:sectPr>
-      <w:footerReference w:type="even" r:id="rId12"/>
-      <w:footerReference w:type="default" r:id="rId13"/>
+      <w:footerReference w:type="even" r:id="rId11"/>
+      <w:footerReference w:type="default" r:id="rId12"/>
       <w:pgSz w:w="11906" w:h="16838"/>
       <w:pgMar w:top="1417" w:right="1417" w:bottom="1417" w:left="1417" w:header="708" w:footer="708" w:gutter="0"/>
       <w:pgNumType w:start="0"/>
@@ -7271,6 +7503,15 @@
         <w:rStyle w:val="Numrodepage"/>
       </w:rPr>
       <w:fldChar w:fldCharType="end"/>
+    </w:r>
+  </w:p>
+  <w:p>
+    <w:pPr>
+      <w:pStyle w:val="Pieddepage"/>
+      <w:ind w:right="360"/>
+    </w:pPr>
+    <w:r>
+      <w:t>TP1 : Taquin</w:t>
     </w:r>
   </w:p>
   <w:p>
@@ -8381,11 +8622,11 @@
           <c:showPercent val="0"/>
           <c:showBubbleSize val="0"/>
         </c:dLbls>
-        <c:axId val="-2077537760"/>
-        <c:axId val="-2077527472"/>
+        <c:axId val="2132753168"/>
+        <c:axId val="-2103482240"/>
       </c:scatterChart>
       <c:valAx>
-        <c:axId val="-2077537760"/>
+        <c:axId val="2132753168"/>
         <c:scaling>
           <c:orientation val="minMax"/>
         </c:scaling>
@@ -8395,12 +8636,12 @@
         <c:majorTickMark val="out"/>
         <c:minorTickMark val="none"/>
         <c:tickLblPos val="nextTo"/>
-        <c:crossAx val="-2077527472"/>
+        <c:crossAx val="-2103482240"/>
         <c:crosses val="autoZero"/>
         <c:crossBetween val="midCat"/>
       </c:valAx>
       <c:valAx>
-        <c:axId val="-2077527472"/>
+        <c:axId val="-2103482240"/>
         <c:scaling>
           <c:orientation val="minMax"/>
         </c:scaling>
@@ -8411,7 +8652,7 @@
         <c:majorTickMark val="out"/>
         <c:minorTickMark val="none"/>
         <c:tickLblPos val="nextTo"/>
-        <c:crossAx val="-2077537760"/>
+        <c:crossAx val="2132753168"/>
         <c:crosses val="autoZero"/>
         <c:crossBetween val="midCat"/>
       </c:valAx>
@@ -8739,7 +8980,7 @@
 </file>
 
 <file path=customXml/itemProps2.xml><?xml version="1.0" encoding="utf-8"?>
-<ds:datastoreItem xmlns:ds="http://schemas.openxmlformats.org/officeDocument/2006/customXml" ds:itemID="{59287A2F-1F2E-0542-BDE9-3960D239E547}">
+<ds:datastoreItem xmlns:ds="http://schemas.openxmlformats.org/officeDocument/2006/customXml" ds:itemID="{BFDF4934-6347-6B4B-9F3D-28ABBB3CCD66}">
   <ds:schemaRefs>
     <ds:schemaRef ds:uri="http://schemas.openxmlformats.org/officeDocument/2006/bibliography"/>
   </ds:schemaRefs>
